--- a/homework_tracker_layout.docx
+++ b/homework_tracker_layout.docx
@@ -1100,24 +1100,5976 @@
     </w:p>
     <w:p>
       <w:pPr>
-        <w:rPr>
-          <w:rFonts w:ascii="Calibri" w:hAnsi="Calibri" w:cs="Calibri"/>
-        </w:rPr>
-      </w:pPr>
-    </w:p>
-    <w:p>
-      <w:pPr>
-        <w:rPr>
-          <w:rFonts w:ascii="Calibri" w:hAnsi="Calibri" w:cs="Calibri"/>
-        </w:rPr>
-      </w:pPr>
-    </w:p>
-    <w:p>
-      <w:pPr>
-        <w:rPr>
-          <w:rFonts w:ascii="Calibri" w:hAnsi="Calibri" w:cs="Calibri"/>
-        </w:rPr>
-      </w:pPr>
+        <w:pStyle w:val="Heading1"/>
+      </w:pPr>
+      <w:r>
+        <w:t>● Display</w:t>
+      </w:r>
+      <w:r>
+        <w:t xml:space="preserve"> </w:t>
+      </w:r>
+      <w:r>
+        <w:t>the site map detailing the structure of the web application</w:t>
+      </w:r>
+    </w:p>
+    <w:p>
+      <w:pPr>
+        <w:pStyle w:val="Heading1"/>
+      </w:pPr>
+    </w:p>
+    <w:p>
+      <w:pPr>
+        <w:rPr>
+          <w:rFonts w:ascii="Calibri" w:hAnsi="Calibri" w:cs="Calibri"/>
+        </w:rPr>
+      </w:pPr>
+      <w:r>
+        <w:rPr>
+          <w:rFonts w:ascii="Calibri" w:hAnsi="Calibri" w:cs="Calibri"/>
+          <w:b/>
+          <w:bCs/>
+        </w:rPr>
+        <w:t xml:space="preserve">## </w:t>
+      </w:r>
+      <w:proofErr w:type="spellStart"/>
+      <w:proofErr w:type="gramStart"/>
+      <w:r>
+        <w:rPr>
+          <w:rFonts w:ascii="Calibri" w:hAnsi="Calibri" w:cs="Calibri"/>
+          <w:b/>
+          <w:bCs/>
+        </w:rPr>
+        <w:t>Home work</w:t>
+      </w:r>
+      <w:proofErr w:type="spellEnd"/>
+      <w:proofErr w:type="gramEnd"/>
+      <w:r>
+        <w:rPr>
+          <w:rFonts w:ascii="Calibri" w:hAnsi="Calibri" w:cs="Calibri"/>
+          <w:b/>
+          <w:bCs/>
+        </w:rPr>
+        <w:t xml:space="preserve"> tracker</w:t>
+      </w:r>
+    </w:p>
+    <w:p>
+      <w:pPr>
+        <w:rPr>
+          <w:rFonts w:ascii="Calibri" w:hAnsi="Calibri" w:cs="Calibri"/>
+        </w:rPr>
+      </w:pPr>
+    </w:p>
+    <w:p>
+      <w:pPr>
+        <w:rPr>
+          <w:rFonts w:ascii="Calibri" w:hAnsi="Calibri" w:cs="Calibri"/>
+        </w:rPr>
+      </w:pPr>
+      <w:r>
+        <w:rPr>
+          <w:rFonts w:ascii="Calibri" w:hAnsi="Calibri" w:cs="Calibri"/>
+        </w:rPr>
+        <w:t>A cool app for tween kids, “</w:t>
+      </w:r>
+      <w:proofErr w:type="spellStart"/>
+      <w:proofErr w:type="gramStart"/>
+      <w:r>
+        <w:rPr>
+          <w:rFonts w:ascii="Calibri" w:hAnsi="Calibri" w:cs="Calibri"/>
+        </w:rPr>
+        <w:t>pre teen</w:t>
+      </w:r>
+      <w:proofErr w:type="spellEnd"/>
+      <w:proofErr w:type="gramEnd"/>
+      <w:r>
+        <w:rPr>
+          <w:rFonts w:ascii="Calibri" w:hAnsi="Calibri" w:cs="Calibri"/>
+        </w:rPr>
+        <w:t>” where homework is made less boring by proving them with some fun games after getting their work done.</w:t>
+      </w:r>
+    </w:p>
+    <w:p>
+      <w:pPr>
+        <w:rPr>
+          <w:rFonts w:ascii="Calibri" w:hAnsi="Calibri" w:cs="Calibri"/>
+        </w:rPr>
+      </w:pPr>
+    </w:p>
+    <w:p>
+      <w:pPr>
+        <w:rPr>
+          <w:rFonts w:ascii="Calibri" w:hAnsi="Calibri" w:cs="Calibri"/>
+        </w:rPr>
+      </w:pPr>
+      <w:r>
+        <w:rPr>
+          <w:rFonts w:ascii="Calibri" w:hAnsi="Calibri" w:cs="Calibri"/>
+        </w:rPr>
+        <w:t xml:space="preserve">*As a user I would love a website with an easy navigation btw search and login system. (html, </w:t>
+      </w:r>
+      <w:proofErr w:type="spellStart"/>
+      <w:r>
+        <w:rPr>
+          <w:rFonts w:ascii="Calibri" w:hAnsi="Calibri" w:cs="Calibri"/>
+        </w:rPr>
+        <w:t>css</w:t>
+      </w:r>
+      <w:proofErr w:type="spellEnd"/>
+      <w:r>
+        <w:rPr>
+          <w:rFonts w:ascii="Calibri" w:hAnsi="Calibri" w:cs="Calibri"/>
+        </w:rPr>
+        <w:t>)</w:t>
+      </w:r>
+    </w:p>
+    <w:p>
+      <w:pPr>
+        <w:rPr>
+          <w:rFonts w:ascii="Calibri" w:hAnsi="Calibri" w:cs="Calibri"/>
+        </w:rPr>
+      </w:pPr>
+    </w:p>
+    <w:p>
+      <w:pPr>
+        <w:rPr>
+          <w:rFonts w:ascii="Calibri" w:hAnsi="Calibri" w:cs="Calibri"/>
+        </w:rPr>
+      </w:pPr>
+      <w:r>
+        <w:rPr>
+          <w:rFonts w:ascii="Calibri" w:hAnsi="Calibri" w:cs="Calibri"/>
+        </w:rPr>
+        <w:t xml:space="preserve">* I would like a website </w:t>
+      </w:r>
+      <w:proofErr w:type="gramStart"/>
+      <w:r>
+        <w:rPr>
+          <w:rFonts w:ascii="Calibri" w:hAnsi="Calibri" w:cs="Calibri"/>
+        </w:rPr>
+        <w:t>where  I</w:t>
+      </w:r>
+      <w:proofErr w:type="gramEnd"/>
+      <w:r>
+        <w:rPr>
+          <w:rFonts w:ascii="Calibri" w:hAnsi="Calibri" w:cs="Calibri"/>
+        </w:rPr>
+        <w:t xml:space="preserve"> can click my homework as done and submitted then logging into the server, to ensure my daily tasks are up to date before proceeding. (React)</w:t>
+      </w:r>
+    </w:p>
+    <w:p>
+      <w:pPr>
+        <w:rPr>
+          <w:rFonts w:ascii="Calibri" w:hAnsi="Calibri" w:cs="Calibri"/>
+        </w:rPr>
+      </w:pPr>
+    </w:p>
+    <w:p>
+      <w:pPr>
+        <w:rPr>
+          <w:rFonts w:ascii="Calibri" w:hAnsi="Calibri" w:cs="Calibri"/>
+        </w:rPr>
+      </w:pPr>
+      <w:r>
+        <w:rPr>
+          <w:rFonts w:ascii="Calibri" w:hAnsi="Calibri" w:cs="Calibri"/>
+        </w:rPr>
+        <w:t>* As a user, I want a webpage where I can play and share my games with other kids while interacting with friends. (Django)</w:t>
+      </w:r>
+    </w:p>
+    <w:p>
+      <w:pPr>
+        <w:rPr>
+          <w:rFonts w:ascii="Calibri" w:hAnsi="Calibri" w:cs="Calibri"/>
+        </w:rPr>
+      </w:pPr>
+    </w:p>
+    <w:p>
+      <w:pPr>
+        <w:rPr>
+          <w:rFonts w:ascii="Calibri" w:hAnsi="Calibri" w:cs="Calibri"/>
+        </w:rPr>
+      </w:pPr>
+      <w:r>
+        <w:rPr>
+          <w:rFonts w:ascii="Calibri" w:hAnsi="Calibri" w:cs="Calibri"/>
+        </w:rPr>
+        <w:t>* As a student, I would love to be able to edit my homework in case of an error before finally submitting it. (python)</w:t>
+      </w:r>
+    </w:p>
+    <w:p>
+      <w:pPr>
+        <w:rPr>
+          <w:rFonts w:ascii="Calibri" w:hAnsi="Calibri" w:cs="Calibri"/>
+        </w:rPr>
+      </w:pPr>
+    </w:p>
+    <w:p>
+      <w:pPr>
+        <w:rPr>
+          <w:rFonts w:ascii="Calibri" w:hAnsi="Calibri" w:cs="Calibri"/>
+        </w:rPr>
+      </w:pPr>
+      <w:r>
+        <w:rPr>
+          <w:rFonts w:ascii="Calibri" w:hAnsi="Calibri" w:cs="Calibri"/>
+        </w:rPr>
+        <w:t>* As a user, I would like a user experience that enables sharing each other's games while using the game app (API)</w:t>
+      </w:r>
+    </w:p>
+    <w:p>
+      <w:pPr>
+        <w:rPr>
+          <w:rFonts w:ascii="Calibri" w:hAnsi="Calibri" w:cs="Calibri"/>
+        </w:rPr>
+      </w:pPr>
+    </w:p>
+    <w:p>
+      <w:pPr>
+        <w:rPr>
+          <w:rFonts w:ascii="Calibri" w:hAnsi="Calibri" w:cs="Calibri"/>
+        </w:rPr>
+      </w:pPr>
+      <w:r>
+        <w:rPr>
+          <w:rFonts w:ascii="Calibri" w:hAnsi="Calibri" w:cs="Calibri"/>
+        </w:rPr>
+        <w:lastRenderedPageBreak/>
+        <w:t>* While on the same webpage, I would like to be able to search for online games and books which can be played and read while using the same web app.</w:t>
+      </w:r>
+    </w:p>
+    <w:p>
+      <w:pPr>
+        <w:rPr>
+          <w:rFonts w:ascii="Calibri" w:hAnsi="Calibri" w:cs="Calibri"/>
+        </w:rPr>
+      </w:pPr>
+    </w:p>
+    <w:p>
+      <w:pPr>
+        <w:rPr>
+          <w:rFonts w:ascii="Calibri" w:hAnsi="Calibri" w:cs="Calibri"/>
+        </w:rPr>
+      </w:pPr>
+      <w:r>
+        <w:rPr>
+          <w:rFonts w:ascii="Calibri" w:hAnsi="Calibri" w:cs="Calibri"/>
+        </w:rPr>
+        <w:t>* As a tutor, I would like to be able to create homework for my students, delete old work, and update new homework. (CRUD)</w:t>
+      </w:r>
+    </w:p>
+    <w:p>
+      <w:pPr>
+        <w:rPr>
+          <w:rFonts w:ascii="Calibri" w:hAnsi="Calibri" w:cs="Calibri"/>
+        </w:rPr>
+      </w:pPr>
+    </w:p>
+    <w:p>
+      <w:pPr>
+        <w:rPr>
+          <w:rFonts w:ascii="Calibri" w:hAnsi="Calibri" w:cs="Calibri"/>
+        </w:rPr>
+      </w:pPr>
+      <w:r>
+        <w:rPr>
+          <w:rFonts w:ascii="Calibri" w:hAnsi="Calibri" w:cs="Calibri"/>
+        </w:rPr>
+        <w:t>* As a tutor, I would love an app with the ability to differentiate between students who are done with their homework and those who are yet to, so they can be reminded on time about their pending homework. (Alert)</w:t>
+      </w:r>
+    </w:p>
+    <w:p>
+      <w:pPr>
+        <w:rPr>
+          <w:rFonts w:ascii="Calibri" w:hAnsi="Calibri" w:cs="Calibri"/>
+        </w:rPr>
+      </w:pPr>
+    </w:p>
+    <w:p>
+      <w:pPr>
+        <w:rPr>
+          <w:rFonts w:ascii="Calibri" w:hAnsi="Calibri" w:cs="Calibri"/>
+        </w:rPr>
+      </w:pPr>
+      <w:r>
+        <w:rPr>
+          <w:rFonts w:ascii="Calibri" w:hAnsi="Calibri" w:cs="Calibri"/>
+        </w:rPr>
+        <w:t>* As a parent, I would like to be able to track my child/ward's progress and view their homework. (Database)</w:t>
+      </w:r>
+    </w:p>
+    <w:p>
+      <w:pPr>
+        <w:rPr>
+          <w:rFonts w:ascii="Calibri" w:hAnsi="Calibri" w:cs="Calibri"/>
+        </w:rPr>
+      </w:pPr>
+    </w:p>
+    <w:p>
+      <w:pPr>
+        <w:rPr>
+          <w:rFonts w:ascii="Calibri" w:hAnsi="Calibri" w:cs="Calibri"/>
+        </w:rPr>
+      </w:pPr>
+      <w:r>
+        <w:rPr>
+          <w:rFonts w:ascii="Calibri" w:hAnsi="Calibri" w:cs="Calibri"/>
+          <w:b/>
+          <w:bCs/>
+        </w:rPr>
+        <w:t>## USERS</w:t>
+      </w:r>
+    </w:p>
+    <w:p>
+      <w:pPr>
+        <w:rPr>
+          <w:rFonts w:ascii="Calibri" w:hAnsi="Calibri" w:cs="Calibri"/>
+        </w:rPr>
+      </w:pPr>
+      <w:r>
+        <w:rPr>
+          <w:rFonts w:ascii="Calibri" w:hAnsi="Calibri" w:cs="Calibri"/>
+        </w:rPr>
+        <w:t>* Teachers</w:t>
+      </w:r>
+      <w:r>
+        <w:rPr>
+          <w:rFonts w:ascii="Calibri" w:hAnsi="Calibri" w:cs="Calibri"/>
+        </w:rPr>
+        <w:t xml:space="preserve"> / admin</w:t>
+      </w:r>
+    </w:p>
+    <w:p>
+      <w:pPr>
+        <w:rPr>
+          <w:rFonts w:ascii="Calibri" w:hAnsi="Calibri" w:cs="Calibri"/>
+        </w:rPr>
+      </w:pPr>
+      <w:r>
+        <w:rPr>
+          <w:rFonts w:ascii="Calibri" w:hAnsi="Calibri" w:cs="Calibri"/>
+        </w:rPr>
+        <w:t>* Students</w:t>
+      </w:r>
+    </w:p>
+    <w:p>
+      <w:pPr>
+        <w:rPr>
+          <w:rFonts w:ascii="Calibri" w:hAnsi="Calibri" w:cs="Calibri"/>
+        </w:rPr>
+      </w:pPr>
+      <w:r>
+        <w:rPr>
+          <w:rFonts w:ascii="Calibri" w:hAnsi="Calibri" w:cs="Calibri"/>
+        </w:rPr>
+        <w:t>* Parents</w:t>
+      </w:r>
+    </w:p>
+    <w:p>
+      <w:pPr>
+        <w:rPr>
+          <w:rFonts w:ascii="Calibri" w:hAnsi="Calibri" w:cs="Calibri"/>
+        </w:rPr>
+      </w:pPr>
+    </w:p>
+    <w:p>
+      <w:pPr>
+        <w:rPr>
+          <w:rFonts w:ascii="Calibri" w:hAnsi="Calibri" w:cs="Calibri"/>
+        </w:rPr>
+      </w:pPr>
+      <w:r>
+        <w:rPr>
+          <w:rFonts w:ascii="Calibri" w:hAnsi="Calibri" w:cs="Calibri"/>
+          <w:b/>
+          <w:bCs/>
+        </w:rPr>
+        <w:t>## Apps</w:t>
+      </w:r>
+    </w:p>
+    <w:p>
+      <w:pPr>
+        <w:rPr>
+          <w:rFonts w:ascii="Calibri" w:hAnsi="Calibri" w:cs="Calibri"/>
+        </w:rPr>
+      </w:pPr>
+      <w:r>
+        <w:rPr>
+          <w:rFonts w:ascii="Calibri" w:hAnsi="Calibri" w:cs="Calibri"/>
+        </w:rPr>
+        <w:t>* Users</w:t>
+      </w:r>
+    </w:p>
+    <w:p>
+      <w:pPr>
+        <w:rPr>
+          <w:rFonts w:ascii="Calibri" w:hAnsi="Calibri" w:cs="Calibri"/>
+        </w:rPr>
+      </w:pPr>
+      <w:r>
+        <w:rPr>
+          <w:rFonts w:ascii="Calibri" w:hAnsi="Calibri" w:cs="Calibri"/>
+        </w:rPr>
+        <w:t>* Games</w:t>
+      </w:r>
+    </w:p>
+    <w:p>
+      <w:pPr>
+        <w:rPr>
+          <w:rFonts w:ascii="Calibri" w:hAnsi="Calibri" w:cs="Calibri"/>
+        </w:rPr>
+      </w:pPr>
+      <w:r>
+        <w:rPr>
+          <w:rFonts w:ascii="Calibri" w:hAnsi="Calibri" w:cs="Calibri"/>
+        </w:rPr>
+        <w:t>* Homework</w:t>
+      </w:r>
+    </w:p>
+    <w:p>
+      <w:pPr>
+        <w:rPr>
+          <w:rFonts w:ascii="Calibri" w:hAnsi="Calibri" w:cs="Calibri"/>
+        </w:rPr>
+      </w:pPr>
+      <w:r>
+        <w:rPr>
+          <w:rFonts w:ascii="Calibri" w:hAnsi="Calibri" w:cs="Calibri"/>
+        </w:rPr>
+        <w:br/>
+      </w:r>
+      <w:r>
+        <w:rPr>
+          <w:rFonts w:ascii="Calibri" w:hAnsi="Calibri" w:cs="Calibri"/>
+        </w:rPr>
+        <w:br/>
+      </w:r>
+    </w:p>
+    <w:p>
+      <w:pPr>
+        <w:pStyle w:val="Heading2"/>
+      </w:pPr>
+      <w:r>
+        <w:t>● Share</w:t>
+      </w:r>
+      <w:r>
+        <w:t xml:space="preserve"> </w:t>
+      </w:r>
+      <w:r>
+        <w:t>the</w:t>
+      </w:r>
+      <w:r>
+        <w:t xml:space="preserve"> Planning</w:t>
+      </w:r>
+      <w:r>
+        <w:rPr>
+          <w:sz w:val="28"/>
+          <w:szCs w:val="28"/>
+        </w:rPr>
+        <w:t xml:space="preserve"> </w:t>
+      </w:r>
+      <w:r>
+        <w:t>Analysis Shee</w:t>
+      </w:r>
+      <w:r>
+        <w:t>t</w:t>
+      </w:r>
+    </w:p>
+    <w:p>
+      <w:pPr>
+        <w:rPr>
+          <w:rFonts w:ascii="Calibri" w:hAnsi="Calibri" w:cs="Calibri"/>
+        </w:rPr>
+      </w:pPr>
+    </w:p>
+    <w:p>
+      <w:pPr>
+        <w:jc w:val="center"/>
+      </w:pPr>
+    </w:p>
+    <w:p>
+      <w:pPr>
+        <w:rPr>
+          <w:rFonts w:ascii="Calibri" w:hAnsi="Calibri" w:cs="Calibri"/>
+        </w:rPr>
+      </w:pPr>
+      <w:r>
+        <w:rPr>
+          <w:rFonts w:ascii="Calibri" w:hAnsi="Calibri" w:cs="Calibri"/>
+          <w:noProof/>
+        </w:rPr>
+        <mc:AlternateContent>
+          <mc:Choice Requires="wps">
+            <w:drawing>
+              <wp:anchor distT="0" distB="0" distL="114300" distR="114300" simplePos="0" relativeHeight="251664384" behindDoc="0" locked="0" layoutInCell="1" allowOverlap="1" wp14:anchorId="1F68D211" wp14:editId="489B00E4">
+                <wp:simplePos x="0" y="0"/>
+                <wp:positionH relativeFrom="column">
+                  <wp:posOffset>-2217420</wp:posOffset>
+                </wp:positionH>
+                <wp:positionV relativeFrom="paragraph">
+                  <wp:posOffset>4106545</wp:posOffset>
+                </wp:positionV>
+                <wp:extent cx="518160" cy="335280"/>
+                <wp:effectExtent l="0" t="0" r="15240" b="26670"/>
+                <wp:wrapNone/>
+                <wp:docPr id="1677301155" name="Flowchart: Process 7"/>
+                <wp:cNvGraphicFramePr/>
+                <a:graphic xmlns:a="http://schemas.openxmlformats.org/drawingml/2006/main">
+                  <a:graphicData uri="http://schemas.microsoft.com/office/word/2010/wordprocessingShape">
+                    <wps:wsp>
+                      <wps:cNvSpPr/>
+                      <wps:spPr>
+                        <a:xfrm flipH="1">
+                          <a:off x="0" y="0"/>
+                          <a:ext cx="518160" cy="335280"/>
+                        </a:xfrm>
+                        <a:prstGeom prst="flowChartProcess">
+                          <a:avLst/>
+                        </a:prstGeom>
+                      </wps:spPr>
+                      <wps:style>
+                        <a:lnRef idx="2">
+                          <a:schemeClr val="accent1">
+                            <a:shade val="15000"/>
+                          </a:schemeClr>
+                        </a:lnRef>
+                        <a:fillRef idx="1">
+                          <a:schemeClr val="accent1"/>
+                        </a:fillRef>
+                        <a:effectRef idx="0">
+                          <a:schemeClr val="accent1"/>
+                        </a:effectRef>
+                        <a:fontRef idx="minor">
+                          <a:schemeClr val="lt1"/>
+                        </a:fontRef>
+                      </wps:style>
+                      <wps:txbx>
+                        <w:txbxContent>
+                          <w:p>
+                            <w:pPr>
+                              <w:jc w:val="center"/>
+                              <w:rPr>
+                                <w:lang w:val="en-US"/>
+                              </w:rPr>
+                            </w:pPr>
+                          </w:p>
+                        </w:txbxContent>
+                      </wps:txbx>
+                      <wps:bodyPr rot="0" spcFirstLastPara="0" vertOverflow="overflow" horzOverflow="overflow" vert="horz" wrap="square" lIns="91440" tIns="45720" rIns="91440" bIns="45720" numCol="1" spcCol="0" rtlCol="0" fromWordArt="0" anchor="ctr" anchorCtr="0" forceAA="0" compatLnSpc="1">
+                        <a:prstTxWarp prst="textNoShape">
+                          <a:avLst/>
+                        </a:prstTxWarp>
+                        <a:noAutofit/>
+                      </wps:bodyPr>
+                    </wps:wsp>
+                  </a:graphicData>
+                </a:graphic>
+                <wp14:sizeRelH relativeFrom="margin">
+                  <wp14:pctWidth>0</wp14:pctWidth>
+                </wp14:sizeRelH>
+                <wp14:sizeRelV relativeFrom="margin">
+                  <wp14:pctHeight>0</wp14:pctHeight>
+                </wp14:sizeRelV>
+              </wp:anchor>
+            </w:drawing>
+          </mc:Choice>
+          <mc:Fallback>
+            <w:pict>
+              <v:shapetype w14:anchorId="1F68D211" id="_x0000_t109" coordsize="21600,21600" o:spt="109" path="m,l,21600r21600,l21600,xe">
+                <v:stroke joinstyle="miter"/>
+                <v:path gradientshapeok="t" o:connecttype="rect"/>
+              </v:shapetype>
+              <v:shape id="Flowchart: Process 7" o:spid="_x0000_s1026" type="#_x0000_t109" style="position:absolute;margin-left:-174.6pt;margin-top:323.35pt;width:40.8pt;height:26.4pt;flip:x;z-index:251664384;visibility:visible;mso-wrap-style:square;mso-width-percent:0;mso-height-percent:0;mso-wrap-distance-left:9pt;mso-wrap-distance-top:0;mso-wrap-distance-right:9pt;mso-wrap-distance-bottom:0;mso-position-horizontal:absolute;mso-position-horizontal-relative:text;mso-position-vertical:absolute;mso-position-vertical-relative:text;mso-width-percent:0;mso-height-percent:0;mso-width-relative:margin;mso-height-relative:margin;v-text-anchor:middle" o:gfxdata="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" fillcolor="#156082 [3204]" strokecolor="#030e13 [484]" strokeweight="1pt">
+                <v:textbox>
+                  <w:txbxContent>
+                    <w:p>
+                      <w:pPr>
+                        <w:jc w:val="center"/>
+                        <w:rPr>
+                          <w:lang w:val="en-US"/>
+                        </w:rPr>
+                      </w:pPr>
+                    </w:p>
+                  </w:txbxContent>
+                </v:textbox>
+              </v:shape>
+            </w:pict>
+          </mc:Fallback>
+        </mc:AlternateContent>
+      </w:r>
+      <w:r>
+        <w:rPr>
+          <w:rFonts w:ascii="Calibri" w:hAnsi="Calibri" w:cs="Calibri"/>
+          <w:noProof/>
+        </w:rPr>
+        <mc:AlternateContent>
+          <mc:Choice Requires="wps">
+            <w:drawing>
+              <wp:anchor distT="0" distB="0" distL="114300" distR="114300" simplePos="0" relativeHeight="251673600" behindDoc="0" locked="0" layoutInCell="1" allowOverlap="1" wp14:anchorId="54045144" wp14:editId="66FE617D">
+                <wp:simplePos x="0" y="0"/>
+                <wp:positionH relativeFrom="column">
+                  <wp:posOffset>4953000</wp:posOffset>
+                </wp:positionH>
+                <wp:positionV relativeFrom="paragraph">
+                  <wp:posOffset>1866265</wp:posOffset>
+                </wp:positionV>
+                <wp:extent cx="1112520" cy="396240"/>
+                <wp:effectExtent l="0" t="0" r="11430" b="22860"/>
+                <wp:wrapNone/>
+                <wp:docPr id="1535562416" name="Flowchart: Process 16"/>
+                <wp:cNvGraphicFramePr/>
+                <a:graphic xmlns:a="http://schemas.openxmlformats.org/drawingml/2006/main">
+                  <a:graphicData uri="http://schemas.microsoft.com/office/word/2010/wordprocessingShape">
+                    <wps:wsp>
+                      <wps:cNvSpPr/>
+                      <wps:spPr>
+                        <a:xfrm>
+                          <a:off x="0" y="0"/>
+                          <a:ext cx="1112520" cy="396240"/>
+                        </a:xfrm>
+                        <a:prstGeom prst="flowChartProcess">
+                          <a:avLst/>
+                        </a:prstGeom>
+                      </wps:spPr>
+                      <wps:style>
+                        <a:lnRef idx="2">
+                          <a:schemeClr val="accent1">
+                            <a:shade val="15000"/>
+                          </a:schemeClr>
+                        </a:lnRef>
+                        <a:fillRef idx="1">
+                          <a:schemeClr val="accent1"/>
+                        </a:fillRef>
+                        <a:effectRef idx="0">
+                          <a:schemeClr val="accent1"/>
+                        </a:effectRef>
+                        <a:fontRef idx="minor">
+                          <a:schemeClr val="lt1"/>
+                        </a:fontRef>
+                      </wps:style>
+                      <wps:txbx>
+                        <w:txbxContent>
+                          <w:p>
+                            <w:pPr>
+                              <w:jc w:val="center"/>
+                              <w:rPr>
+                                <w:lang w:val="en-US"/>
+                              </w:rPr>
+                            </w:pPr>
+                            <w:r>
+                              <w:rPr>
+                                <w:lang w:val="en-US"/>
+                              </w:rPr>
+                              <w:t>GEOGRAPHY</w:t>
+                            </w:r>
+                          </w:p>
+                        </w:txbxContent>
+                      </wps:txbx>
+                      <wps:bodyPr rot="0" spcFirstLastPara="0" vertOverflow="overflow" horzOverflow="overflow" vert="horz" wrap="square" lIns="91440" tIns="45720" rIns="91440" bIns="45720" numCol="1" spcCol="0" rtlCol="0" fromWordArt="0" anchor="ctr" anchorCtr="0" forceAA="0" compatLnSpc="1">
+                        <a:prstTxWarp prst="textNoShape">
+                          <a:avLst/>
+                        </a:prstTxWarp>
+                        <a:noAutofit/>
+                      </wps:bodyPr>
+                    </wps:wsp>
+                  </a:graphicData>
+                </a:graphic>
+                <wp14:sizeRelH relativeFrom="margin">
+                  <wp14:pctWidth>0</wp14:pctWidth>
+                </wp14:sizeRelH>
+                <wp14:sizeRelV relativeFrom="margin">
+                  <wp14:pctHeight>0</wp14:pctHeight>
+                </wp14:sizeRelV>
+              </wp:anchor>
+            </w:drawing>
+          </mc:Choice>
+          <mc:Fallback>
+            <w:pict>
+              <v:shape w14:anchorId="54045144" id="Flowchart: Process 16" o:spid="_x0000_s1027" type="#_x0000_t109" style="position:absolute;margin-left:390pt;margin-top:146.95pt;width:87.6pt;height:31.2pt;z-index:251673600;visibility:visible;mso-wrap-style:square;mso-width-percent:0;mso-height-percent:0;mso-wrap-distance-left:9pt;mso-wrap-distance-top:0;mso-wrap-distance-right:9pt;mso-wrap-distance-bottom:0;mso-position-horizontal:absolute;mso-position-horizontal-relative:text;mso-position-vertical:absolute;mso-position-vertical-relative:text;mso-width-percent:0;mso-height-percent:0;mso-width-relative:margin;mso-height-relative:margin;v-text-anchor:middle" o:gfxdata="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" fillcolor="#156082 [3204]" strokecolor="#030e13 [484]" strokeweight="1pt">
+                <v:textbox>
+                  <w:txbxContent>
+                    <w:p>
+                      <w:pPr>
+                        <w:jc w:val="center"/>
+                        <w:rPr>
+                          <w:lang w:val="en-US"/>
+                        </w:rPr>
+                      </w:pPr>
+                      <w:r>
+                        <w:rPr>
+                          <w:lang w:val="en-US"/>
+                        </w:rPr>
+                        <w:t>GEOGRAPHY</w:t>
+                      </w:r>
+                    </w:p>
+                  </w:txbxContent>
+                </v:textbox>
+              </v:shape>
+            </w:pict>
+          </mc:Fallback>
+        </mc:AlternateContent>
+      </w:r>
+      <w:r>
+        <w:rPr>
+          <w:rFonts w:ascii="Calibri" w:hAnsi="Calibri" w:cs="Calibri"/>
+          <w:noProof/>
+        </w:rPr>
+        <mc:AlternateContent>
+          <mc:Choice Requires="wps">
+            <w:drawing>
+              <wp:anchor distT="0" distB="0" distL="114300" distR="114300" simplePos="0" relativeHeight="251672576" behindDoc="0" locked="0" layoutInCell="1" allowOverlap="1" wp14:anchorId="4FF9395C" wp14:editId="7C8A06F4">
+                <wp:simplePos x="0" y="0"/>
+                <wp:positionH relativeFrom="column">
+                  <wp:posOffset>3794760</wp:posOffset>
+                </wp:positionH>
+                <wp:positionV relativeFrom="paragraph">
+                  <wp:posOffset>1896745</wp:posOffset>
+                </wp:positionV>
+                <wp:extent cx="952500" cy="358140"/>
+                <wp:effectExtent l="0" t="0" r="19050" b="22860"/>
+                <wp:wrapNone/>
+                <wp:docPr id="199922187" name="Flowchart: Process 15"/>
+                <wp:cNvGraphicFramePr/>
+                <a:graphic xmlns:a="http://schemas.openxmlformats.org/drawingml/2006/main">
+                  <a:graphicData uri="http://schemas.microsoft.com/office/word/2010/wordprocessingShape">
+                    <wps:wsp>
+                      <wps:cNvSpPr/>
+                      <wps:spPr>
+                        <a:xfrm>
+                          <a:off x="0" y="0"/>
+                          <a:ext cx="952500" cy="358140"/>
+                        </a:xfrm>
+                        <a:prstGeom prst="flowChartProcess">
+                          <a:avLst/>
+                        </a:prstGeom>
+                      </wps:spPr>
+                      <wps:style>
+                        <a:lnRef idx="2">
+                          <a:schemeClr val="accent1">
+                            <a:shade val="15000"/>
+                          </a:schemeClr>
+                        </a:lnRef>
+                        <a:fillRef idx="1">
+                          <a:schemeClr val="accent1"/>
+                        </a:fillRef>
+                        <a:effectRef idx="0">
+                          <a:schemeClr val="accent1"/>
+                        </a:effectRef>
+                        <a:fontRef idx="minor">
+                          <a:schemeClr val="lt1"/>
+                        </a:fontRef>
+                      </wps:style>
+                      <wps:txbx>
+                        <w:txbxContent>
+                          <w:p>
+                            <w:pPr>
+                              <w:jc w:val="center"/>
+                              <w:rPr>
+                                <w:lang w:val="en-US"/>
+                              </w:rPr>
+                            </w:pPr>
+                            <w:r>
+                              <w:rPr>
+                                <w:lang w:val="en-US"/>
+                              </w:rPr>
+                              <w:t>IRISH</w:t>
+                            </w:r>
+                          </w:p>
+                        </w:txbxContent>
+                      </wps:txbx>
+                      <wps:bodyPr rot="0" spcFirstLastPara="0" vertOverflow="overflow" horzOverflow="overflow" vert="horz" wrap="square" lIns="91440" tIns="45720" rIns="91440" bIns="45720" numCol="1" spcCol="0" rtlCol="0" fromWordArt="0" anchor="ctr" anchorCtr="0" forceAA="0" compatLnSpc="1">
+                        <a:prstTxWarp prst="textNoShape">
+                          <a:avLst/>
+                        </a:prstTxWarp>
+                        <a:noAutofit/>
+                      </wps:bodyPr>
+                    </wps:wsp>
+                  </a:graphicData>
+                </a:graphic>
+                <wp14:sizeRelH relativeFrom="margin">
+                  <wp14:pctWidth>0</wp14:pctWidth>
+                </wp14:sizeRelH>
+                <wp14:sizeRelV relativeFrom="margin">
+                  <wp14:pctHeight>0</wp14:pctHeight>
+                </wp14:sizeRelV>
+              </wp:anchor>
+            </w:drawing>
+          </mc:Choice>
+          <mc:Fallback>
+            <w:pict>
+              <v:shape w14:anchorId="4FF9395C" id="Flowchart: Process 15" o:spid="_x0000_s1028" type="#_x0000_t109" style="position:absolute;margin-left:298.8pt;margin-top:149.35pt;width:75pt;height:28.2pt;z-index:251672576;visibility:visible;mso-wrap-style:square;mso-width-percent:0;mso-height-percent:0;mso-wrap-distance-left:9pt;mso-wrap-distance-top:0;mso-wrap-distance-right:9pt;mso-wrap-distance-bottom:0;mso-position-horizontal:absolute;mso-position-horizontal-relative:text;mso-position-vertical:absolute;mso-position-vertical-relative:text;mso-width-percent:0;mso-height-percent:0;mso-width-relative:margin;mso-height-relative:margin;v-text-anchor:middle" o:gfxdata="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" fillcolor="#156082 [3204]" strokecolor="#030e13 [484]" strokeweight="1pt">
+                <v:textbox>
+                  <w:txbxContent>
+                    <w:p>
+                      <w:pPr>
+                        <w:jc w:val="center"/>
+                        <w:rPr>
+                          <w:lang w:val="en-US"/>
+                        </w:rPr>
+                      </w:pPr>
+                      <w:r>
+                        <w:rPr>
+                          <w:lang w:val="en-US"/>
+                        </w:rPr>
+                        <w:t>IRISH</w:t>
+                      </w:r>
+                    </w:p>
+                  </w:txbxContent>
+                </v:textbox>
+              </v:shape>
+            </w:pict>
+          </mc:Fallback>
+        </mc:AlternateContent>
+      </w:r>
+      <w:r>
+        <w:rPr>
+          <w:rFonts w:ascii="Calibri" w:hAnsi="Calibri" w:cs="Calibri"/>
+          <w:noProof/>
+        </w:rPr>
+        <mc:AlternateContent>
+          <mc:Choice Requires="wps">
+            <w:drawing>
+              <wp:anchor distT="0" distB="0" distL="114300" distR="114300" simplePos="0" relativeHeight="251671552" behindDoc="0" locked="0" layoutInCell="1" allowOverlap="1" wp14:anchorId="24D6464A" wp14:editId="381642CE">
+                <wp:simplePos x="0" y="0"/>
+                <wp:positionH relativeFrom="column">
+                  <wp:posOffset>2453640</wp:posOffset>
+                </wp:positionH>
+                <wp:positionV relativeFrom="paragraph">
+                  <wp:posOffset>1919605</wp:posOffset>
+                </wp:positionV>
+                <wp:extent cx="975360" cy="342900"/>
+                <wp:effectExtent l="0" t="0" r="15240" b="19050"/>
+                <wp:wrapNone/>
+                <wp:docPr id="1492583221" name="Flowchart: Process 14"/>
+                <wp:cNvGraphicFramePr/>
+                <a:graphic xmlns:a="http://schemas.openxmlformats.org/drawingml/2006/main">
+                  <a:graphicData uri="http://schemas.microsoft.com/office/word/2010/wordprocessingShape">
+                    <wps:wsp>
+                      <wps:cNvSpPr/>
+                      <wps:spPr>
+                        <a:xfrm>
+                          <a:off x="0" y="0"/>
+                          <a:ext cx="975360" cy="342900"/>
+                        </a:xfrm>
+                        <a:prstGeom prst="flowChartProcess">
+                          <a:avLst/>
+                        </a:prstGeom>
+                      </wps:spPr>
+                      <wps:style>
+                        <a:lnRef idx="2">
+                          <a:schemeClr val="accent1">
+                            <a:shade val="15000"/>
+                          </a:schemeClr>
+                        </a:lnRef>
+                        <a:fillRef idx="1">
+                          <a:schemeClr val="accent1"/>
+                        </a:fillRef>
+                        <a:effectRef idx="0">
+                          <a:schemeClr val="accent1"/>
+                        </a:effectRef>
+                        <a:fontRef idx="minor">
+                          <a:schemeClr val="lt1"/>
+                        </a:fontRef>
+                      </wps:style>
+                      <wps:txbx>
+                        <w:txbxContent>
+                          <w:p>
+                            <w:pPr>
+                              <w:jc w:val="center"/>
+                              <w:rPr>
+                                <w:lang w:val="en-US"/>
+                              </w:rPr>
+                            </w:pPr>
+                            <w:r>
+                              <w:rPr>
+                                <w:lang w:val="en-US"/>
+                              </w:rPr>
+                              <w:t>SCIENCE</w:t>
+                            </w:r>
+                          </w:p>
+                        </w:txbxContent>
+                      </wps:txbx>
+                      <wps:bodyPr rot="0" spcFirstLastPara="0" vertOverflow="overflow" horzOverflow="overflow" vert="horz" wrap="square" lIns="91440" tIns="45720" rIns="91440" bIns="45720" numCol="1" spcCol="0" rtlCol="0" fromWordArt="0" anchor="ctr" anchorCtr="0" forceAA="0" compatLnSpc="1">
+                        <a:prstTxWarp prst="textNoShape">
+                          <a:avLst/>
+                        </a:prstTxWarp>
+                        <a:noAutofit/>
+                      </wps:bodyPr>
+                    </wps:wsp>
+                  </a:graphicData>
+                </a:graphic>
+                <wp14:sizeRelH relativeFrom="margin">
+                  <wp14:pctWidth>0</wp14:pctWidth>
+                </wp14:sizeRelH>
+                <wp14:sizeRelV relativeFrom="margin">
+                  <wp14:pctHeight>0</wp14:pctHeight>
+                </wp14:sizeRelV>
+              </wp:anchor>
+            </w:drawing>
+          </mc:Choice>
+          <mc:Fallback>
+            <w:pict>
+              <v:shape w14:anchorId="24D6464A" id="Flowchart: Process 14" o:spid="_x0000_s1029" type="#_x0000_t109" style="position:absolute;margin-left:193.2pt;margin-top:151.15pt;width:76.8pt;height:27pt;z-index:251671552;visibility:visible;mso-wrap-style:square;mso-width-percent:0;mso-height-percent:0;mso-wrap-distance-left:9pt;mso-wrap-distance-top:0;mso-wrap-distance-right:9pt;mso-wrap-distance-bottom:0;mso-position-horizontal:absolute;mso-position-horizontal-relative:text;mso-position-vertical:absolute;mso-position-vertical-relative:text;mso-width-percent:0;mso-height-percent:0;mso-width-relative:margin;mso-height-relative:margin;v-text-anchor:middle" o:gfxdata="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" fillcolor="#156082 [3204]" strokecolor="#030e13 [484]" strokeweight="1pt">
+                <v:textbox>
+                  <w:txbxContent>
+                    <w:p>
+                      <w:pPr>
+                        <w:jc w:val="center"/>
+                        <w:rPr>
+                          <w:lang w:val="en-US"/>
+                        </w:rPr>
+                      </w:pPr>
+                      <w:r>
+                        <w:rPr>
+                          <w:lang w:val="en-US"/>
+                        </w:rPr>
+                        <w:t>SCIENCE</w:t>
+                      </w:r>
+                    </w:p>
+                  </w:txbxContent>
+                </v:textbox>
+              </v:shape>
+            </w:pict>
+          </mc:Fallback>
+        </mc:AlternateContent>
+      </w:r>
+      <w:r>
+        <w:rPr>
+          <w:rFonts w:ascii="Calibri" w:hAnsi="Calibri" w:cs="Calibri"/>
+          <w:noProof/>
+        </w:rPr>
+        <mc:AlternateContent>
+          <mc:Choice Requires="wps">
+            <w:drawing>
+              <wp:anchor distT="0" distB="0" distL="114300" distR="114300" simplePos="0" relativeHeight="251670528" behindDoc="0" locked="0" layoutInCell="1" allowOverlap="1" wp14:anchorId="1F35FD93" wp14:editId="1236DA80">
+                <wp:simplePos x="0" y="0"/>
+                <wp:positionH relativeFrom="column">
+                  <wp:posOffset>1143000</wp:posOffset>
+                </wp:positionH>
+                <wp:positionV relativeFrom="paragraph">
+                  <wp:posOffset>1927225</wp:posOffset>
+                </wp:positionV>
+                <wp:extent cx="845820" cy="358140"/>
+                <wp:effectExtent l="0" t="0" r="11430" b="22860"/>
+                <wp:wrapNone/>
+                <wp:docPr id="655437377" name="Flowchart: Process 13"/>
+                <wp:cNvGraphicFramePr/>
+                <a:graphic xmlns:a="http://schemas.openxmlformats.org/drawingml/2006/main">
+                  <a:graphicData uri="http://schemas.microsoft.com/office/word/2010/wordprocessingShape">
+                    <wps:wsp>
+                      <wps:cNvSpPr/>
+                      <wps:spPr>
+                        <a:xfrm>
+                          <a:off x="0" y="0"/>
+                          <a:ext cx="845820" cy="358140"/>
+                        </a:xfrm>
+                        <a:prstGeom prst="flowChartProcess">
+                          <a:avLst/>
+                        </a:prstGeom>
+                      </wps:spPr>
+                      <wps:style>
+                        <a:lnRef idx="2">
+                          <a:schemeClr val="accent1">
+                            <a:shade val="15000"/>
+                          </a:schemeClr>
+                        </a:lnRef>
+                        <a:fillRef idx="1">
+                          <a:schemeClr val="accent1"/>
+                        </a:fillRef>
+                        <a:effectRef idx="0">
+                          <a:schemeClr val="accent1"/>
+                        </a:effectRef>
+                        <a:fontRef idx="minor">
+                          <a:schemeClr val="lt1"/>
+                        </a:fontRef>
+                      </wps:style>
+                      <wps:txbx>
+                        <w:txbxContent>
+                          <w:p>
+                            <w:pPr>
+                              <w:jc w:val="center"/>
+                              <w:rPr>
+                                <w:lang w:val="en-US"/>
+                              </w:rPr>
+                            </w:pPr>
+                            <w:r>
+                              <w:rPr>
+                                <w:lang w:val="en-US"/>
+                              </w:rPr>
+                              <w:t>MATH</w:t>
+                            </w:r>
+                          </w:p>
+                        </w:txbxContent>
+                      </wps:txbx>
+                      <wps:bodyPr rot="0" spcFirstLastPara="0" vertOverflow="overflow" horzOverflow="overflow" vert="horz" wrap="square" lIns="91440" tIns="45720" rIns="91440" bIns="45720" numCol="1" spcCol="0" rtlCol="0" fromWordArt="0" anchor="ctr" anchorCtr="0" forceAA="0" compatLnSpc="1">
+                        <a:prstTxWarp prst="textNoShape">
+                          <a:avLst/>
+                        </a:prstTxWarp>
+                        <a:noAutofit/>
+                      </wps:bodyPr>
+                    </wps:wsp>
+                  </a:graphicData>
+                </a:graphic>
+                <wp14:sizeRelH relativeFrom="margin">
+                  <wp14:pctWidth>0</wp14:pctWidth>
+                </wp14:sizeRelH>
+                <wp14:sizeRelV relativeFrom="margin">
+                  <wp14:pctHeight>0</wp14:pctHeight>
+                </wp14:sizeRelV>
+              </wp:anchor>
+            </w:drawing>
+          </mc:Choice>
+          <mc:Fallback>
+            <w:pict>
+              <v:shape w14:anchorId="1F35FD93" id="Flowchart: Process 13" o:spid="_x0000_s1030" type="#_x0000_t109" style="position:absolute;margin-left:90pt;margin-top:151.75pt;width:66.6pt;height:28.2pt;z-index:251670528;visibility:visible;mso-wrap-style:square;mso-width-percent:0;mso-height-percent:0;mso-wrap-distance-left:9pt;mso-wrap-distance-top:0;mso-wrap-distance-right:9pt;mso-wrap-distance-bottom:0;mso-position-horizontal:absolute;mso-position-horizontal-relative:text;mso-position-vertical:absolute;mso-position-vertical-relative:text;mso-width-percent:0;mso-height-percent:0;mso-width-relative:margin;mso-height-relative:margin;v-text-anchor:middle" o:gfxdata="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" fillcolor="#156082 [3204]" strokecolor="#030e13 [484]" strokeweight="1pt">
+                <v:textbox>
+                  <w:txbxContent>
+                    <w:p>
+                      <w:pPr>
+                        <w:jc w:val="center"/>
+                        <w:rPr>
+                          <w:lang w:val="en-US"/>
+                        </w:rPr>
+                      </w:pPr>
+                      <w:r>
+                        <w:rPr>
+                          <w:lang w:val="en-US"/>
+                        </w:rPr>
+                        <w:t>MATH</w:t>
+                      </w:r>
+                    </w:p>
+                  </w:txbxContent>
+                </v:textbox>
+              </v:shape>
+            </w:pict>
+          </mc:Fallback>
+        </mc:AlternateContent>
+      </w:r>
+      <w:r>
+        <w:rPr>
+          <w:rFonts w:ascii="Calibri" w:hAnsi="Calibri" w:cs="Calibri"/>
+          <w:noProof/>
+        </w:rPr>
+        <mc:AlternateContent>
+          <mc:Choice Requires="wps">
+            <w:drawing>
+              <wp:anchor distT="0" distB="0" distL="114300" distR="114300" simplePos="0" relativeHeight="251669504" behindDoc="0" locked="0" layoutInCell="1" allowOverlap="1" wp14:anchorId="19C6C803" wp14:editId="080BDAF1">
+                <wp:simplePos x="0" y="0"/>
+                <wp:positionH relativeFrom="column">
+                  <wp:posOffset>-236220</wp:posOffset>
+                </wp:positionH>
+                <wp:positionV relativeFrom="paragraph">
+                  <wp:posOffset>1927225</wp:posOffset>
+                </wp:positionV>
+                <wp:extent cx="975360" cy="342900"/>
+                <wp:effectExtent l="0" t="0" r="15240" b="19050"/>
+                <wp:wrapNone/>
+                <wp:docPr id="1856318124" name="Rectangle 12"/>
+                <wp:cNvGraphicFramePr/>
+                <a:graphic xmlns:a="http://schemas.openxmlformats.org/drawingml/2006/main">
+                  <a:graphicData uri="http://schemas.microsoft.com/office/word/2010/wordprocessingShape">
+                    <wps:wsp>
+                      <wps:cNvSpPr/>
+                      <wps:spPr>
+                        <a:xfrm>
+                          <a:off x="0" y="0"/>
+                          <a:ext cx="975360" cy="342900"/>
+                        </a:xfrm>
+                        <a:prstGeom prst="rect">
+                          <a:avLst/>
+                        </a:prstGeom>
+                      </wps:spPr>
+                      <wps:style>
+                        <a:lnRef idx="2">
+                          <a:schemeClr val="accent1">
+                            <a:shade val="15000"/>
+                          </a:schemeClr>
+                        </a:lnRef>
+                        <a:fillRef idx="1">
+                          <a:schemeClr val="accent1"/>
+                        </a:fillRef>
+                        <a:effectRef idx="0">
+                          <a:schemeClr val="accent1"/>
+                        </a:effectRef>
+                        <a:fontRef idx="minor">
+                          <a:schemeClr val="lt1"/>
+                        </a:fontRef>
+                      </wps:style>
+                      <wps:txbx>
+                        <w:txbxContent>
+                          <w:p>
+                            <w:pPr>
+                              <w:jc w:val="center"/>
+                              <w:rPr>
+                                <w:lang w:val="en-US"/>
+                              </w:rPr>
+                            </w:pPr>
+                            <w:r>
+                              <w:rPr>
+                                <w:lang w:val="en-US"/>
+                              </w:rPr>
+                              <w:t>ENGLISH</w:t>
+                            </w:r>
+                          </w:p>
+                        </w:txbxContent>
+                      </wps:txbx>
+                      <wps:bodyPr rot="0" spcFirstLastPara="0" vertOverflow="overflow" horzOverflow="overflow" vert="horz" wrap="square" lIns="91440" tIns="45720" rIns="91440" bIns="45720" numCol="1" spcCol="0" rtlCol="0" fromWordArt="0" anchor="ctr" anchorCtr="0" forceAA="0" compatLnSpc="1">
+                        <a:prstTxWarp prst="textNoShape">
+                          <a:avLst/>
+                        </a:prstTxWarp>
+                        <a:noAutofit/>
+                      </wps:bodyPr>
+                    </wps:wsp>
+                  </a:graphicData>
+                </a:graphic>
+                <wp14:sizeRelH relativeFrom="margin">
+                  <wp14:pctWidth>0</wp14:pctWidth>
+                </wp14:sizeRelH>
+                <wp14:sizeRelV relativeFrom="margin">
+                  <wp14:pctHeight>0</wp14:pctHeight>
+                </wp14:sizeRelV>
+              </wp:anchor>
+            </w:drawing>
+          </mc:Choice>
+          <mc:Fallback>
+            <w:pict>
+              <v:rect w14:anchorId="19C6C803" id="Rectangle 12" o:spid="_x0000_s1031" style="position:absolute;margin-left:-18.6pt;margin-top:151.75pt;width:76.8pt;height:27pt;z-index:251669504;visibility:visible;mso-wrap-style:square;mso-width-percent:0;mso-height-percent:0;mso-wrap-distance-left:9pt;mso-wrap-distance-top:0;mso-wrap-distance-right:9pt;mso-wrap-distance-bottom:0;mso-position-horizontal:absolute;mso-position-horizontal-relative:text;mso-position-vertical:absolute;mso-position-vertical-relative:text;mso-width-percent:0;mso-height-percent:0;mso-width-relative:margin;mso-height-relative:margin;v-text-anchor:middle" o:gfxdata="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" fillcolor="#156082 [3204]" strokecolor="#030e13 [484]" strokeweight="1pt">
+                <v:textbox>
+                  <w:txbxContent>
+                    <w:p>
+                      <w:pPr>
+                        <w:jc w:val="center"/>
+                        <w:rPr>
+                          <w:lang w:val="en-US"/>
+                        </w:rPr>
+                      </w:pPr>
+                      <w:r>
+                        <w:rPr>
+                          <w:lang w:val="en-US"/>
+                        </w:rPr>
+                        <w:t>ENGLISH</w:t>
+                      </w:r>
+                    </w:p>
+                  </w:txbxContent>
+                </v:textbox>
+              </v:rect>
+            </w:pict>
+          </mc:Fallback>
+        </mc:AlternateContent>
+      </w:r>
+      <w:r>
+        <w:rPr>
+          <w:rFonts w:ascii="Calibri" w:hAnsi="Calibri" w:cs="Calibri"/>
+          <w:noProof/>
+        </w:rPr>
+        <mc:AlternateContent>
+          <mc:Choice Requires="wps">
+            <w:drawing>
+              <wp:anchor distT="0" distB="0" distL="114300" distR="114300" simplePos="0" relativeHeight="251662336" behindDoc="0" locked="0" layoutInCell="1" allowOverlap="1" wp14:anchorId="2BCA1D22" wp14:editId="2CA1404D">
+                <wp:simplePos x="0" y="0"/>
+                <wp:positionH relativeFrom="column">
+                  <wp:posOffset>-624840</wp:posOffset>
+                </wp:positionH>
+                <wp:positionV relativeFrom="paragraph">
+                  <wp:posOffset>2872105</wp:posOffset>
+                </wp:positionV>
+                <wp:extent cx="2125980" cy="373380"/>
+                <wp:effectExtent l="0" t="0" r="26670" b="26670"/>
+                <wp:wrapNone/>
+                <wp:docPr id="296209944" name="Flowchart: Process 5"/>
+                <wp:cNvGraphicFramePr/>
+                <a:graphic xmlns:a="http://schemas.openxmlformats.org/drawingml/2006/main">
+                  <a:graphicData uri="http://schemas.microsoft.com/office/word/2010/wordprocessingShape">
+                    <wps:wsp>
+                      <wps:cNvSpPr/>
+                      <wps:spPr>
+                        <a:xfrm>
+                          <a:off x="0" y="0"/>
+                          <a:ext cx="2125980" cy="373380"/>
+                        </a:xfrm>
+                        <a:prstGeom prst="flowChartProcess">
+                          <a:avLst/>
+                        </a:prstGeom>
+                      </wps:spPr>
+                      <wps:style>
+                        <a:lnRef idx="2">
+                          <a:schemeClr val="accent1">
+                            <a:shade val="15000"/>
+                          </a:schemeClr>
+                        </a:lnRef>
+                        <a:fillRef idx="1">
+                          <a:schemeClr val="accent1"/>
+                        </a:fillRef>
+                        <a:effectRef idx="0">
+                          <a:schemeClr val="accent1"/>
+                        </a:effectRef>
+                        <a:fontRef idx="minor">
+                          <a:schemeClr val="lt1"/>
+                        </a:fontRef>
+                      </wps:style>
+                      <wps:txbx>
+                        <w:txbxContent>
+                          <w:p>
+                            <w:pPr>
+                              <w:jc w:val="center"/>
+                              <w:rPr>
+                                <w:lang w:val="en-US"/>
+                              </w:rPr>
+                            </w:pPr>
+                            <w:r>
+                              <w:rPr>
+                                <w:lang w:val="en-US"/>
+                              </w:rPr>
+                              <w:t>AUTHENTICATION</w:t>
+                            </w:r>
+                          </w:p>
+                        </w:txbxContent>
+                      </wps:txbx>
+                      <wps:bodyPr rot="0" spcFirstLastPara="0" vertOverflow="overflow" horzOverflow="overflow" vert="horz" wrap="square" lIns="91440" tIns="45720" rIns="91440" bIns="45720" numCol="1" spcCol="0" rtlCol="0" fromWordArt="0" anchor="ctr" anchorCtr="0" forceAA="0" compatLnSpc="1">
+                        <a:prstTxWarp prst="textNoShape">
+                          <a:avLst/>
+                        </a:prstTxWarp>
+                        <a:noAutofit/>
+                      </wps:bodyPr>
+                    </wps:wsp>
+                  </a:graphicData>
+                </a:graphic>
+                <wp14:sizeRelH relativeFrom="margin">
+                  <wp14:pctWidth>0</wp14:pctWidth>
+                </wp14:sizeRelH>
+                <wp14:sizeRelV relativeFrom="margin">
+                  <wp14:pctHeight>0</wp14:pctHeight>
+                </wp14:sizeRelV>
+              </wp:anchor>
+            </w:drawing>
+          </mc:Choice>
+          <mc:Fallback>
+            <w:pict>
+              <v:shape w14:anchorId="2BCA1D22" id="Flowchart: Process 5" o:spid="_x0000_s1032" type="#_x0000_t109" style="position:absolute;margin-left:-49.2pt;margin-top:226.15pt;width:167.4pt;height:29.4pt;z-index:251662336;visibility:visible;mso-wrap-style:square;mso-width-percent:0;mso-height-percent:0;mso-wrap-distance-left:9pt;mso-wrap-distance-top:0;mso-wrap-distance-right:9pt;mso-wrap-distance-bottom:0;mso-position-horizontal:absolute;mso-position-horizontal-relative:text;mso-position-vertical:absolute;mso-position-vertical-relative:text;mso-width-percent:0;mso-height-percent:0;mso-width-relative:margin;mso-height-relative:margin;v-text-anchor:middle" o:gfxdata="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" fillcolor="#156082 [3204]" strokecolor="#030e13 [484]" strokeweight="1pt">
+                <v:textbox>
+                  <w:txbxContent>
+                    <w:p>
+                      <w:pPr>
+                        <w:jc w:val="center"/>
+                        <w:rPr>
+                          <w:lang w:val="en-US"/>
+                        </w:rPr>
+                      </w:pPr>
+                      <w:r>
+                        <w:rPr>
+                          <w:lang w:val="en-US"/>
+                        </w:rPr>
+                        <w:t>AUTHENTICATION</w:t>
+                      </w:r>
+                    </w:p>
+                  </w:txbxContent>
+                </v:textbox>
+              </v:shape>
+            </w:pict>
+          </mc:Fallback>
+        </mc:AlternateContent>
+      </w:r>
+      <w:r>
+        <w:rPr>
+          <w:rFonts w:ascii="Calibri" w:hAnsi="Calibri" w:cs="Calibri"/>
+          <w:noProof/>
+        </w:rPr>
+        <mc:AlternateContent>
+          <mc:Choice Requires="wps">
+            <w:drawing>
+              <wp:anchor distT="0" distB="0" distL="114300" distR="114300" simplePos="0" relativeHeight="251663360" behindDoc="0" locked="0" layoutInCell="1" allowOverlap="1" wp14:anchorId="18E73EB3" wp14:editId="3CAEE3D9">
+                <wp:simplePos x="0" y="0"/>
+                <wp:positionH relativeFrom="column">
+                  <wp:posOffset>-678180</wp:posOffset>
+                </wp:positionH>
+                <wp:positionV relativeFrom="paragraph">
+                  <wp:posOffset>3481705</wp:posOffset>
+                </wp:positionV>
+                <wp:extent cx="2164080" cy="327660"/>
+                <wp:effectExtent l="0" t="0" r="26670" b="15240"/>
+                <wp:wrapNone/>
+                <wp:docPr id="574858008" name="Flowchart: Process 6"/>
+                <wp:cNvGraphicFramePr/>
+                <a:graphic xmlns:a="http://schemas.openxmlformats.org/drawingml/2006/main">
+                  <a:graphicData uri="http://schemas.microsoft.com/office/word/2010/wordprocessingShape">
+                    <wps:wsp>
+                      <wps:cNvSpPr/>
+                      <wps:spPr>
+                        <a:xfrm>
+                          <a:off x="0" y="0"/>
+                          <a:ext cx="2164080" cy="327660"/>
+                        </a:xfrm>
+                        <a:prstGeom prst="flowChartProcess">
+                          <a:avLst/>
+                        </a:prstGeom>
+                      </wps:spPr>
+                      <wps:style>
+                        <a:lnRef idx="2">
+                          <a:schemeClr val="accent1">
+                            <a:shade val="15000"/>
+                          </a:schemeClr>
+                        </a:lnRef>
+                        <a:fillRef idx="1">
+                          <a:schemeClr val="accent1"/>
+                        </a:fillRef>
+                        <a:effectRef idx="0">
+                          <a:schemeClr val="accent1"/>
+                        </a:effectRef>
+                        <a:fontRef idx="minor">
+                          <a:schemeClr val="lt1"/>
+                        </a:fontRef>
+                      </wps:style>
+                      <wps:txbx>
+                        <w:txbxContent>
+                          <w:p>
+                            <w:pPr>
+                              <w:jc w:val="center"/>
+                              <w:rPr>
+                                <w:lang w:val="en-US"/>
+                              </w:rPr>
+                            </w:pPr>
+                            <w:r>
+                              <w:rPr>
+                                <w:lang w:val="en-US"/>
+                              </w:rPr>
+                              <w:t>USERS</w:t>
+                            </w:r>
+                          </w:p>
+                        </w:txbxContent>
+                      </wps:txbx>
+                      <wps:bodyPr rot="0" spcFirstLastPara="0" vertOverflow="overflow" horzOverflow="overflow" vert="horz" wrap="square" lIns="91440" tIns="45720" rIns="91440" bIns="45720" numCol="1" spcCol="0" rtlCol="0" fromWordArt="0" anchor="ctr" anchorCtr="0" forceAA="0" compatLnSpc="1">
+                        <a:prstTxWarp prst="textNoShape">
+                          <a:avLst/>
+                        </a:prstTxWarp>
+                        <a:noAutofit/>
+                      </wps:bodyPr>
+                    </wps:wsp>
+                  </a:graphicData>
+                </a:graphic>
+                <wp14:sizeRelH relativeFrom="margin">
+                  <wp14:pctWidth>0</wp14:pctWidth>
+                </wp14:sizeRelH>
+                <wp14:sizeRelV relativeFrom="margin">
+                  <wp14:pctHeight>0</wp14:pctHeight>
+                </wp14:sizeRelV>
+              </wp:anchor>
+            </w:drawing>
+          </mc:Choice>
+          <mc:Fallback>
+            <w:pict>
+              <v:shape w14:anchorId="18E73EB3" id="Flowchart: Process 6" o:spid="_x0000_s1033" type="#_x0000_t109" style="position:absolute;margin-left:-53.4pt;margin-top:274.15pt;width:170.4pt;height:25.8pt;z-index:251663360;visibility:visible;mso-wrap-style:square;mso-width-percent:0;mso-height-percent:0;mso-wrap-distance-left:9pt;mso-wrap-distance-top:0;mso-wrap-distance-right:9pt;mso-wrap-distance-bottom:0;mso-position-horizontal:absolute;mso-position-horizontal-relative:text;mso-position-vertical:absolute;mso-position-vertical-relative:text;mso-width-percent:0;mso-height-percent:0;mso-width-relative:margin;mso-height-relative:margin;v-text-anchor:middle" o:gfxdata="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" fillcolor="#156082 [3204]" strokecolor="#030e13 [484]" strokeweight="1pt">
+                <v:textbox>
+                  <w:txbxContent>
+                    <w:p>
+                      <w:pPr>
+                        <w:jc w:val="center"/>
+                        <w:rPr>
+                          <w:lang w:val="en-US"/>
+                        </w:rPr>
+                      </w:pPr>
+                      <w:r>
+                        <w:rPr>
+                          <w:lang w:val="en-US"/>
+                        </w:rPr>
+                        <w:t>USERS</w:t>
+                      </w:r>
+                    </w:p>
+                  </w:txbxContent>
+                </v:textbox>
+              </v:shape>
+            </w:pict>
+          </mc:Fallback>
+        </mc:AlternateContent>
+      </w:r>
+      <w:r>
+        <w:rPr>
+          <w:rFonts w:ascii="Calibri" w:hAnsi="Calibri" w:cs="Calibri"/>
+          <w:noProof/>
+        </w:rPr>
+        <mc:AlternateContent>
+          <mc:Choice Requires="wps">
+            <w:drawing>
+              <wp:anchor distT="0" distB="0" distL="114300" distR="114300" simplePos="0" relativeHeight="251665408" behindDoc="0" locked="0" layoutInCell="1" allowOverlap="1" wp14:anchorId="1C0F4535" wp14:editId="499B1851">
+                <wp:simplePos x="0" y="0"/>
+                <wp:positionH relativeFrom="page">
+                  <wp:posOffset>236220</wp:posOffset>
+                </wp:positionH>
+                <wp:positionV relativeFrom="paragraph">
+                  <wp:posOffset>4761865</wp:posOffset>
+                </wp:positionV>
+                <wp:extent cx="2225040" cy="251460"/>
+                <wp:effectExtent l="0" t="0" r="22860" b="15240"/>
+                <wp:wrapNone/>
+                <wp:docPr id="1460073858" name="Rectangle 8"/>
+                <wp:cNvGraphicFramePr/>
+                <a:graphic xmlns:a="http://schemas.openxmlformats.org/drawingml/2006/main">
+                  <a:graphicData uri="http://schemas.microsoft.com/office/word/2010/wordprocessingShape">
+                    <wps:wsp>
+                      <wps:cNvSpPr/>
+                      <wps:spPr>
+                        <a:xfrm>
+                          <a:off x="0" y="0"/>
+                          <a:ext cx="2225040" cy="251460"/>
+                        </a:xfrm>
+                        <a:prstGeom prst="rect">
+                          <a:avLst/>
+                        </a:prstGeom>
+                      </wps:spPr>
+                      <wps:style>
+                        <a:lnRef idx="2">
+                          <a:schemeClr val="accent1">
+                            <a:shade val="15000"/>
+                          </a:schemeClr>
+                        </a:lnRef>
+                        <a:fillRef idx="1">
+                          <a:schemeClr val="accent1"/>
+                        </a:fillRef>
+                        <a:effectRef idx="0">
+                          <a:schemeClr val="accent1"/>
+                        </a:effectRef>
+                        <a:fontRef idx="minor">
+                          <a:schemeClr val="lt1"/>
+                        </a:fontRef>
+                      </wps:style>
+                      <wps:txbx>
+                        <w:txbxContent>
+                          <w:p>
+                            <w:pPr>
+                              <w:jc w:val="center"/>
+                              <w:rPr>
+                                <w:lang w:val="en-US"/>
+                              </w:rPr>
+                            </w:pPr>
+                            <w:r>
+                              <w:rPr>
+                                <w:lang w:val="en-US"/>
+                              </w:rPr>
+                              <w:t>GAMES</w:t>
+                            </w:r>
+                          </w:p>
+                        </w:txbxContent>
+                      </wps:txbx>
+                      <wps:bodyPr rot="0" spcFirstLastPara="0" vertOverflow="overflow" horzOverflow="overflow" vert="horz" wrap="square" lIns="91440" tIns="45720" rIns="91440" bIns="45720" numCol="1" spcCol="0" rtlCol="0" fromWordArt="0" anchor="ctr" anchorCtr="0" forceAA="0" compatLnSpc="1">
+                        <a:prstTxWarp prst="textNoShape">
+                          <a:avLst/>
+                        </a:prstTxWarp>
+                        <a:noAutofit/>
+                      </wps:bodyPr>
+                    </wps:wsp>
+                  </a:graphicData>
+                </a:graphic>
+                <wp14:sizeRelH relativeFrom="margin">
+                  <wp14:pctWidth>0</wp14:pctWidth>
+                </wp14:sizeRelH>
+                <wp14:sizeRelV relativeFrom="margin">
+                  <wp14:pctHeight>0</wp14:pctHeight>
+                </wp14:sizeRelV>
+              </wp:anchor>
+            </w:drawing>
+          </mc:Choice>
+          <mc:Fallback>
+            <w:pict>
+              <v:rect w14:anchorId="1C0F4535" id="Rectangle 8" o:spid="_x0000_s1034" style="position:absolute;margin-left:18.6pt;margin-top:374.95pt;width:175.2pt;height:19.8pt;z-index:251665408;visibility:visible;mso-wrap-style:square;mso-width-percent:0;mso-height-percent:0;mso-wrap-distance-left:9pt;mso-wrap-distance-top:0;mso-wrap-distance-right:9pt;mso-wrap-distance-bottom:0;mso-position-horizontal:absolute;mso-position-horizontal-relative:page;mso-position-vertical:absolute;mso-position-vertical-relative:text;mso-width-percent:0;mso-height-percent:0;mso-width-relative:margin;mso-height-relative:margin;v-text-anchor:middle" o:gfxdata="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" fillcolor="#156082 [3204]" strokecolor="#030e13 [484]" strokeweight="1pt">
+                <v:textbox>
+                  <w:txbxContent>
+                    <w:p>
+                      <w:pPr>
+                        <w:jc w:val="center"/>
+                        <w:rPr>
+                          <w:lang w:val="en-US"/>
+                        </w:rPr>
+                      </w:pPr>
+                      <w:r>
+                        <w:rPr>
+                          <w:lang w:val="en-US"/>
+                        </w:rPr>
+                        <w:t>GAMES</w:t>
+                      </w:r>
+                    </w:p>
+                  </w:txbxContent>
+                </v:textbox>
+                <w10:wrap anchorx="page"/>
+              </v:rect>
+            </w:pict>
+          </mc:Fallback>
+        </mc:AlternateContent>
+      </w:r>
+      <w:r>
+        <w:rPr>
+          <w:rFonts w:ascii="Calibri" w:hAnsi="Calibri" w:cs="Calibri"/>
+          <w:noProof/>
+        </w:rPr>
+        <mc:AlternateContent>
+          <mc:Choice Requires="wps">
+            <w:drawing>
+              <wp:anchor distT="0" distB="0" distL="114300" distR="114300" simplePos="0" relativeHeight="251666432" behindDoc="0" locked="0" layoutInCell="1" allowOverlap="1" wp14:anchorId="754752DA" wp14:editId="5568DEE5">
+                <wp:simplePos x="0" y="0"/>
+                <wp:positionH relativeFrom="margin">
+                  <wp:posOffset>-510540</wp:posOffset>
+                </wp:positionH>
+                <wp:positionV relativeFrom="paragraph">
+                  <wp:posOffset>1183640</wp:posOffset>
+                </wp:positionV>
+                <wp:extent cx="6339840" cy="419100"/>
+                <wp:effectExtent l="0" t="0" r="22860" b="19050"/>
+                <wp:wrapNone/>
+                <wp:docPr id="1263204562" name="Rectangle 9"/>
+                <wp:cNvGraphicFramePr/>
+                <a:graphic xmlns:a="http://schemas.openxmlformats.org/drawingml/2006/main">
+                  <a:graphicData uri="http://schemas.microsoft.com/office/word/2010/wordprocessingShape">
+                    <wps:wsp>
+                      <wps:cNvSpPr/>
+                      <wps:spPr>
+                        <a:xfrm>
+                          <a:off x="0" y="0"/>
+                          <a:ext cx="6339840" cy="419100"/>
+                        </a:xfrm>
+                        <a:prstGeom prst="rect">
+                          <a:avLst/>
+                        </a:prstGeom>
+                      </wps:spPr>
+                      <wps:style>
+                        <a:lnRef idx="2">
+                          <a:schemeClr val="accent1">
+                            <a:shade val="15000"/>
+                          </a:schemeClr>
+                        </a:lnRef>
+                        <a:fillRef idx="1">
+                          <a:schemeClr val="accent1"/>
+                        </a:fillRef>
+                        <a:effectRef idx="0">
+                          <a:schemeClr val="accent1"/>
+                        </a:effectRef>
+                        <a:fontRef idx="minor">
+                          <a:schemeClr val="lt1"/>
+                        </a:fontRef>
+                      </wps:style>
+                      <wps:txbx>
+                        <w:txbxContent>
+                          <w:p>
+                            <w:pPr>
+                              <w:rPr>
+                                <w:smallCaps/>
+                                <w:lang w:val="en-US"/>
+                              </w:rPr>
+                            </w:pPr>
+                            <w:r>
+                              <w:rPr>
+                                <w:smallCaps/>
+                                <w:lang w:val="en-US"/>
+                              </w:rPr>
+                              <w:t xml:space="preserve"> WELCOME      </w:t>
+                            </w:r>
+                            <w:r>
+                              <w:rPr>
+                                <w:smallCaps/>
+                                <w:lang w:val="en-US"/>
+                              </w:rPr>
+                              <w:t xml:space="preserve">Admin       view site                        change password                               </w:t>
+                            </w:r>
+                            <w:r>
+                              <w:rPr>
+                                <w:smallCaps/>
+                                <w:lang w:val="en-US"/>
+                              </w:rPr>
+                              <w:t>LOGIN</w:t>
+                            </w:r>
+                            <w:r>
+                              <w:rPr>
+                                <w:smallCaps/>
+                                <w:lang w:val="en-US"/>
+                              </w:rPr>
+                              <w:t xml:space="preserve">                       </w:t>
+                            </w:r>
+                            <w:r>
+                              <w:rPr>
+                                <w:smallCaps/>
+                                <w:lang w:val="en-US"/>
+                              </w:rPr>
+                              <w:t>LOGOUT</w:t>
+                            </w:r>
+                            <w:r>
+                              <w:rPr>
+                                <w:smallCaps/>
+                                <w:lang w:val="en-US"/>
+                              </w:rPr>
+                              <w:t xml:space="preserve">                                                                        </w:t>
+                            </w:r>
+                          </w:p>
+                          <w:p>
+                            <w:pPr>
+                              <w:rPr>
+                                <w:smallCaps/>
+                                <w:lang w:val="en-US"/>
+                              </w:rPr>
+                            </w:pPr>
+                          </w:p>
+                          <w:p>
+                            <w:pPr>
+                              <w:rPr>
+                                <w:smallCaps/>
+                                <w:lang w:val="en-US"/>
+                              </w:rPr>
+                            </w:pPr>
+                          </w:p>
+                          <w:p>
+                            <w:pPr>
+                              <w:rPr>
+                                <w:smallCaps/>
+                                <w:lang w:val="en-US"/>
+                              </w:rPr>
+                            </w:pPr>
+                            <w:r>
+                              <w:rPr>
+                                <w:smallCaps/>
+                                <w:lang w:val="en-US"/>
+                              </w:rPr>
+                              <w:t>logout</w:t>
+                            </w:r>
+                          </w:p>
+                        </w:txbxContent>
+                      </wps:txbx>
+                      <wps:bodyPr rot="0" spcFirstLastPara="0" vertOverflow="overflow" horzOverflow="overflow" vert="horz" wrap="square" lIns="91440" tIns="45720" rIns="91440" bIns="45720" numCol="1" spcCol="0" rtlCol="0" fromWordArt="0" anchor="ctr" anchorCtr="0" forceAA="0" compatLnSpc="1">
+                        <a:prstTxWarp prst="textNoShape">
+                          <a:avLst/>
+                        </a:prstTxWarp>
+                        <a:noAutofit/>
+                      </wps:bodyPr>
+                    </wps:wsp>
+                  </a:graphicData>
+                </a:graphic>
+                <wp14:sizeRelH relativeFrom="margin">
+                  <wp14:pctWidth>0</wp14:pctWidth>
+                </wp14:sizeRelH>
+                <wp14:sizeRelV relativeFrom="margin">
+                  <wp14:pctHeight>0</wp14:pctHeight>
+                </wp14:sizeRelV>
+              </wp:anchor>
+            </w:drawing>
+          </mc:Choice>
+          <mc:Fallback>
+            <w:pict>
+              <v:rect w14:anchorId="754752DA" id="Rectangle 9" o:spid="_x0000_s1035" style="position:absolute;margin-left:-40.2pt;margin-top:93.2pt;width:499.2pt;height:33pt;z-index:251666432;visibility:visible;mso-wrap-style:square;mso-width-percent:0;mso-height-percent:0;mso-wrap-distance-left:9pt;mso-wrap-distance-top:0;mso-wrap-distance-right:9pt;mso-wrap-distance-bottom:0;mso-position-horizontal:absolute;mso-position-horizontal-relative:margin;mso-position-vertical:absolute;mso-position-vertical-relative:text;mso-width-percent:0;mso-height-percent:0;mso-width-relative:margin;mso-height-relative:margin;v-text-anchor:middle" o:gfxdata="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" fillcolor="#156082 [3204]" strokecolor="#030e13 [484]" strokeweight="1pt">
+                <v:textbox>
+                  <w:txbxContent>
+                    <w:p>
+                      <w:pPr>
+                        <w:rPr>
+                          <w:smallCaps/>
+                          <w:lang w:val="en-US"/>
+                        </w:rPr>
+                      </w:pPr>
+                      <w:r>
+                        <w:rPr>
+                          <w:smallCaps/>
+                          <w:lang w:val="en-US"/>
+                        </w:rPr>
+                        <w:t xml:space="preserve"> WELCOME      </w:t>
+                      </w:r>
+                      <w:r>
+                        <w:rPr>
+                          <w:smallCaps/>
+                          <w:lang w:val="en-US"/>
+                        </w:rPr>
+                        <w:t xml:space="preserve">Admin       view site                        change password                               </w:t>
+                      </w:r>
+                      <w:r>
+                        <w:rPr>
+                          <w:smallCaps/>
+                          <w:lang w:val="en-US"/>
+                        </w:rPr>
+                        <w:t>LOGIN</w:t>
+                      </w:r>
+                      <w:r>
+                        <w:rPr>
+                          <w:smallCaps/>
+                          <w:lang w:val="en-US"/>
+                        </w:rPr>
+                        <w:t xml:space="preserve">                       </w:t>
+                      </w:r>
+                      <w:r>
+                        <w:rPr>
+                          <w:smallCaps/>
+                          <w:lang w:val="en-US"/>
+                        </w:rPr>
+                        <w:t>LOGOUT</w:t>
+                      </w:r>
+                      <w:r>
+                        <w:rPr>
+                          <w:smallCaps/>
+                          <w:lang w:val="en-US"/>
+                        </w:rPr>
+                        <w:t xml:space="preserve">                                                                        </w:t>
+                      </w:r>
+                    </w:p>
+                    <w:p>
+                      <w:pPr>
+                        <w:rPr>
+                          <w:smallCaps/>
+                          <w:lang w:val="en-US"/>
+                        </w:rPr>
+                      </w:pPr>
+                    </w:p>
+                    <w:p>
+                      <w:pPr>
+                        <w:rPr>
+                          <w:smallCaps/>
+                          <w:lang w:val="en-US"/>
+                        </w:rPr>
+                      </w:pPr>
+                    </w:p>
+                    <w:p>
+                      <w:pPr>
+                        <w:rPr>
+                          <w:smallCaps/>
+                          <w:lang w:val="en-US"/>
+                        </w:rPr>
+                      </w:pPr>
+                      <w:r>
+                        <w:rPr>
+                          <w:smallCaps/>
+                          <w:lang w:val="en-US"/>
+                        </w:rPr>
+                        <w:t>logout</w:t>
+                      </w:r>
+                    </w:p>
+                  </w:txbxContent>
+                </v:textbox>
+                <w10:wrap anchorx="margin"/>
+              </v:rect>
+            </w:pict>
+          </mc:Fallback>
+        </mc:AlternateContent>
+      </w:r>
+      <w:r>
+        <w:rPr>
+          <w:rFonts w:ascii="Calibri" w:hAnsi="Calibri" w:cs="Calibri"/>
+          <w:noProof/>
+        </w:rPr>
+        <mc:AlternateContent>
+          <mc:Choice Requires="wps">
+            <w:drawing>
+              <wp:anchor distT="0" distB="0" distL="114300" distR="114300" simplePos="0" relativeHeight="251667456" behindDoc="0" locked="0" layoutInCell="1" allowOverlap="1" wp14:anchorId="4B073B1F" wp14:editId="5CDB08C4">
+                <wp:simplePos x="0" y="0"/>
+                <wp:positionH relativeFrom="margin">
+                  <wp:align>right</wp:align>
+                </wp:positionH>
+                <wp:positionV relativeFrom="paragraph">
+                  <wp:posOffset>71120</wp:posOffset>
+                </wp:positionV>
+                <wp:extent cx="1173480" cy="734060"/>
+                <wp:effectExtent l="0" t="0" r="26670" b="27940"/>
+                <wp:wrapNone/>
+                <wp:docPr id="2015532190" name="Flowchart: Process 10"/>
+                <wp:cNvGraphicFramePr/>
+                <a:graphic xmlns:a="http://schemas.openxmlformats.org/drawingml/2006/main">
+                  <a:graphicData uri="http://schemas.microsoft.com/office/word/2010/wordprocessingShape">
+                    <wps:wsp>
+                      <wps:cNvSpPr/>
+                      <wps:spPr>
+                        <a:xfrm>
+                          <a:off x="0" y="0"/>
+                          <a:ext cx="1173480" cy="734060"/>
+                        </a:xfrm>
+                        <a:prstGeom prst="flowChartProcess">
+                          <a:avLst/>
+                        </a:prstGeom>
+                      </wps:spPr>
+                      <wps:style>
+                        <a:lnRef idx="2">
+                          <a:schemeClr val="accent1">
+                            <a:shade val="15000"/>
+                          </a:schemeClr>
+                        </a:lnRef>
+                        <a:fillRef idx="1">
+                          <a:schemeClr val="accent1"/>
+                        </a:fillRef>
+                        <a:effectRef idx="0">
+                          <a:schemeClr val="accent1"/>
+                        </a:effectRef>
+                        <a:fontRef idx="minor">
+                          <a:schemeClr val="lt1"/>
+                        </a:fontRef>
+                      </wps:style>
+                      <wps:txbx>
+                        <w:txbxContent>
+                          <w:p>
+                            <w:pPr>
+                              <w:jc w:val="center"/>
+                              <w:rPr>
+                                <w:lang w:val="en-US"/>
+                              </w:rPr>
+                            </w:pPr>
+                            <w:r>
+                              <w:rPr>
+                                <w:lang w:val="en-US"/>
+                              </w:rPr>
+                              <w:t>LOG</w:t>
+                            </w:r>
+                            <w:r>
+                              <w:rPr>
+                                <w:lang w:val="en-US"/>
+                              </w:rPr>
+                              <w:t>OUT</w:t>
+                            </w:r>
+                          </w:p>
+                        </w:txbxContent>
+                      </wps:txbx>
+                      <wps:bodyPr rot="0" spcFirstLastPara="0" vertOverflow="overflow" horzOverflow="overflow" vert="horz" wrap="square" lIns="91440" tIns="45720" rIns="91440" bIns="45720" numCol="1" spcCol="0" rtlCol="0" fromWordArt="0" anchor="ctr" anchorCtr="0" forceAA="0" compatLnSpc="1">
+                        <a:prstTxWarp prst="textNoShape">
+                          <a:avLst/>
+                        </a:prstTxWarp>
+                        <a:noAutofit/>
+                      </wps:bodyPr>
+                    </wps:wsp>
+                  </a:graphicData>
+                </a:graphic>
+                <wp14:sizeRelH relativeFrom="margin">
+                  <wp14:pctWidth>0</wp14:pctWidth>
+                </wp14:sizeRelH>
+                <wp14:sizeRelV relativeFrom="margin">
+                  <wp14:pctHeight>0</wp14:pctHeight>
+                </wp14:sizeRelV>
+              </wp:anchor>
+            </w:drawing>
+          </mc:Choice>
+          <mc:Fallback>
+            <w:pict>
+              <v:shape w14:anchorId="4B073B1F" id="Flowchart: Process 10" o:spid="_x0000_s1036" type="#_x0000_t109" style="position:absolute;margin-left:41.2pt;margin-top:5.6pt;width:92.4pt;height:57.8pt;z-index:251667456;visibility:visible;mso-wrap-style:square;mso-width-percent:0;mso-height-percent:0;mso-wrap-distance-left:9pt;mso-wrap-distance-top:0;mso-wrap-distance-right:9pt;mso-wrap-distance-bottom:0;mso-position-horizontal:right;mso-position-horizontal-relative:margin;mso-position-vertical:absolute;mso-position-vertical-relative:text;mso-width-percent:0;mso-height-percent:0;mso-width-relative:margin;mso-height-relative:margin;v-text-anchor:middle" o:gfxdata="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" fillcolor="#156082 [3204]" strokecolor="#030e13 [484]" strokeweight="1pt">
+                <v:textbox>
+                  <w:txbxContent>
+                    <w:p>
+                      <w:pPr>
+                        <w:jc w:val="center"/>
+                        <w:rPr>
+                          <w:lang w:val="en-US"/>
+                        </w:rPr>
+                      </w:pPr>
+                      <w:r>
+                        <w:rPr>
+                          <w:lang w:val="en-US"/>
+                        </w:rPr>
+                        <w:t>LOG</w:t>
+                      </w:r>
+                      <w:r>
+                        <w:rPr>
+                          <w:lang w:val="en-US"/>
+                        </w:rPr>
+                        <w:t>OUT</w:t>
+                      </w:r>
+                    </w:p>
+                  </w:txbxContent>
+                </v:textbox>
+                <w10:wrap anchorx="margin"/>
+              </v:shape>
+            </w:pict>
+          </mc:Fallback>
+        </mc:AlternateContent>
+      </w:r>
+      <w:r>
+        <w:rPr>
+          <w:rFonts w:ascii="Calibri" w:hAnsi="Calibri" w:cs="Calibri"/>
+          <w:noProof/>
+        </w:rPr>
+        <mc:AlternateContent>
+          <mc:Choice Requires="wps">
+            <w:drawing>
+              <wp:anchor distT="0" distB="0" distL="114300" distR="114300" simplePos="0" relativeHeight="251661312" behindDoc="0" locked="0" layoutInCell="1" allowOverlap="1" wp14:anchorId="558FA441" wp14:editId="6821F990">
+                <wp:simplePos x="0" y="0"/>
+                <wp:positionH relativeFrom="column">
+                  <wp:posOffset>2857500</wp:posOffset>
+                </wp:positionH>
+                <wp:positionV relativeFrom="paragraph">
+                  <wp:posOffset>86360</wp:posOffset>
+                </wp:positionV>
+                <wp:extent cx="1295400" cy="769620"/>
+                <wp:effectExtent l="0" t="0" r="19050" b="11430"/>
+                <wp:wrapNone/>
+                <wp:docPr id="553351438" name="Flowchart: Process 4"/>
+                <wp:cNvGraphicFramePr/>
+                <a:graphic xmlns:a="http://schemas.openxmlformats.org/drawingml/2006/main">
+                  <a:graphicData uri="http://schemas.microsoft.com/office/word/2010/wordprocessingShape">
+                    <wps:wsp>
+                      <wps:cNvSpPr/>
+                      <wps:spPr>
+                        <a:xfrm>
+                          <a:off x="0" y="0"/>
+                          <a:ext cx="1295400" cy="769620"/>
+                        </a:xfrm>
+                        <a:prstGeom prst="flowChartProcess">
+                          <a:avLst/>
+                        </a:prstGeom>
+                      </wps:spPr>
+                      <wps:style>
+                        <a:lnRef idx="2">
+                          <a:schemeClr val="accent1">
+                            <a:shade val="15000"/>
+                          </a:schemeClr>
+                        </a:lnRef>
+                        <a:fillRef idx="1">
+                          <a:schemeClr val="accent1"/>
+                        </a:fillRef>
+                        <a:effectRef idx="0">
+                          <a:schemeClr val="accent1"/>
+                        </a:effectRef>
+                        <a:fontRef idx="minor">
+                          <a:schemeClr val="lt1"/>
+                        </a:fontRef>
+                      </wps:style>
+                      <wps:txbx>
+                        <w:txbxContent>
+                          <w:p>
+                            <w:pPr>
+                              <w:jc w:val="center"/>
+                              <w:rPr>
+                                <w:lang w:val="en-US"/>
+                              </w:rPr>
+                            </w:pPr>
+                            <w:r>
+                              <w:rPr>
+                                <w:lang w:val="en-US"/>
+                              </w:rPr>
+                              <w:t>ADMIN</w:t>
+                            </w:r>
+                          </w:p>
+                        </w:txbxContent>
+                      </wps:txbx>
+                      <wps:bodyPr rot="0" spcFirstLastPara="0" vertOverflow="overflow" horzOverflow="overflow" vert="horz" wrap="square" lIns="91440" tIns="45720" rIns="91440" bIns="45720" numCol="1" spcCol="0" rtlCol="0" fromWordArt="0" anchor="ctr" anchorCtr="0" forceAA="0" compatLnSpc="1">
+                        <a:prstTxWarp prst="textNoShape">
+                          <a:avLst/>
+                        </a:prstTxWarp>
+                        <a:noAutofit/>
+                      </wps:bodyPr>
+                    </wps:wsp>
+                  </a:graphicData>
+                </a:graphic>
+                <wp14:sizeRelH relativeFrom="margin">
+                  <wp14:pctWidth>0</wp14:pctWidth>
+                </wp14:sizeRelH>
+                <wp14:sizeRelV relativeFrom="margin">
+                  <wp14:pctHeight>0</wp14:pctHeight>
+                </wp14:sizeRelV>
+              </wp:anchor>
+            </w:drawing>
+          </mc:Choice>
+          <mc:Fallback>
+            <w:pict>
+              <v:shape w14:anchorId="558FA441" id="Flowchart: Process 4" o:spid="_x0000_s1037" type="#_x0000_t109" style="position:absolute;margin-left:225pt;margin-top:6.8pt;width:102pt;height:60.6pt;z-index:251661312;visibility:visible;mso-wrap-style:square;mso-width-percent:0;mso-height-percent:0;mso-wrap-distance-left:9pt;mso-wrap-distance-top:0;mso-wrap-distance-right:9pt;mso-wrap-distance-bottom:0;mso-position-horizontal:absolute;mso-position-horizontal-relative:text;mso-position-vertical:absolute;mso-position-vertical-relative:text;mso-width-percent:0;mso-height-percent:0;mso-width-relative:margin;mso-height-relative:margin;v-text-anchor:middle" o:gfxdata="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" fillcolor="#156082 [3204]" strokecolor="#030e13 [484]" strokeweight="1pt">
+                <v:textbox>
+                  <w:txbxContent>
+                    <w:p>
+                      <w:pPr>
+                        <w:jc w:val="center"/>
+                        <w:rPr>
+                          <w:lang w:val="en-US"/>
+                        </w:rPr>
+                      </w:pPr>
+                      <w:r>
+                        <w:rPr>
+                          <w:lang w:val="en-US"/>
+                        </w:rPr>
+                        <w:t>ADMIN</w:t>
+                      </w:r>
+                    </w:p>
+                  </w:txbxContent>
+                </v:textbox>
+              </v:shape>
+            </w:pict>
+          </mc:Fallback>
+        </mc:AlternateContent>
+      </w:r>
+      <w:r>
+        <w:rPr>
+          <w:rFonts w:ascii="Calibri" w:hAnsi="Calibri" w:cs="Calibri"/>
+          <w:noProof/>
+        </w:rPr>
+        <mc:AlternateContent>
+          <mc:Choice Requires="wps">
+            <w:drawing>
+              <wp:anchor distT="0" distB="0" distL="114300" distR="114300" simplePos="0" relativeHeight="251660288" behindDoc="0" locked="0" layoutInCell="1" allowOverlap="1" wp14:anchorId="7BEC06F3" wp14:editId="5CEC614C">
+                <wp:simplePos x="0" y="0"/>
+                <wp:positionH relativeFrom="margin">
+                  <wp:posOffset>1211580</wp:posOffset>
+                </wp:positionH>
+                <wp:positionV relativeFrom="paragraph">
+                  <wp:posOffset>55880</wp:posOffset>
+                </wp:positionV>
+                <wp:extent cx="1356360" cy="807720"/>
+                <wp:effectExtent l="0" t="0" r="15240" b="11430"/>
+                <wp:wrapNone/>
+                <wp:docPr id="2079145266" name="Rectangle 2"/>
+                <wp:cNvGraphicFramePr/>
+                <a:graphic xmlns:a="http://schemas.openxmlformats.org/drawingml/2006/main">
+                  <a:graphicData uri="http://schemas.microsoft.com/office/word/2010/wordprocessingShape">
+                    <wps:wsp>
+                      <wps:cNvSpPr/>
+                      <wps:spPr>
+                        <a:xfrm>
+                          <a:off x="0" y="0"/>
+                          <a:ext cx="1356360" cy="807720"/>
+                        </a:xfrm>
+                        <a:prstGeom prst="rect">
+                          <a:avLst/>
+                        </a:prstGeom>
+                      </wps:spPr>
+                      <wps:style>
+                        <a:lnRef idx="2">
+                          <a:schemeClr val="accent1">
+                            <a:shade val="15000"/>
+                          </a:schemeClr>
+                        </a:lnRef>
+                        <a:fillRef idx="1">
+                          <a:schemeClr val="accent1"/>
+                        </a:fillRef>
+                        <a:effectRef idx="0">
+                          <a:schemeClr val="accent1"/>
+                        </a:effectRef>
+                        <a:fontRef idx="minor">
+                          <a:schemeClr val="lt1"/>
+                        </a:fontRef>
+                      </wps:style>
+                      <wps:txbx>
+                        <w:txbxContent>
+                          <w:p>
+                            <w:pPr>
+                              <w:jc w:val="center"/>
+                              <w:rPr>
+                                <w:lang w:val="en-US"/>
+                              </w:rPr>
+                            </w:pPr>
+                            <w:r>
+                              <w:rPr>
+                                <w:lang w:val="en-US"/>
+                              </w:rPr>
+                              <w:t>HOMEWORK</w:t>
+                            </w:r>
+                          </w:p>
+                        </w:txbxContent>
+                      </wps:txbx>
+                      <wps:bodyPr rot="0" spcFirstLastPara="0" vertOverflow="overflow" horzOverflow="overflow" vert="horz" wrap="square" lIns="91440" tIns="45720" rIns="91440" bIns="45720" numCol="1" spcCol="0" rtlCol="0" fromWordArt="0" anchor="ctr" anchorCtr="0" forceAA="0" compatLnSpc="1">
+                        <a:prstTxWarp prst="textNoShape">
+                          <a:avLst/>
+                        </a:prstTxWarp>
+                        <a:noAutofit/>
+                      </wps:bodyPr>
+                    </wps:wsp>
+                  </a:graphicData>
+                </a:graphic>
+                <wp14:sizeRelH relativeFrom="margin">
+                  <wp14:pctWidth>0</wp14:pctWidth>
+                </wp14:sizeRelH>
+                <wp14:sizeRelV relativeFrom="margin">
+                  <wp14:pctHeight>0</wp14:pctHeight>
+                </wp14:sizeRelV>
+              </wp:anchor>
+            </w:drawing>
+          </mc:Choice>
+          <mc:Fallback>
+            <w:pict>
+              <v:rect w14:anchorId="7BEC06F3" id="Rectangle 2" o:spid="_x0000_s1038" style="position:absolute;margin-left:95.4pt;margin-top:4.4pt;width:106.8pt;height:63.6pt;z-index:251660288;visibility:visible;mso-wrap-style:square;mso-width-percent:0;mso-height-percent:0;mso-wrap-distance-left:9pt;mso-wrap-distance-top:0;mso-wrap-distance-right:9pt;mso-wrap-distance-bottom:0;mso-position-horizontal:absolute;mso-position-horizontal-relative:margin;mso-position-vertical:absolute;mso-position-vertical-relative:text;mso-width-percent:0;mso-height-percent:0;mso-width-relative:margin;mso-height-relative:margin;v-text-anchor:middle" o:gfxdata="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" fillcolor="#156082 [3204]" strokecolor="#030e13 [484]" strokeweight="1pt">
+                <v:textbox>
+                  <w:txbxContent>
+                    <w:p>
+                      <w:pPr>
+                        <w:jc w:val="center"/>
+                        <w:rPr>
+                          <w:lang w:val="en-US"/>
+                        </w:rPr>
+                      </w:pPr>
+                      <w:r>
+                        <w:rPr>
+                          <w:lang w:val="en-US"/>
+                        </w:rPr>
+                        <w:t>HOMEWORK</w:t>
+                      </w:r>
+                    </w:p>
+                  </w:txbxContent>
+                </v:textbox>
+                <w10:wrap anchorx="margin"/>
+              </v:rect>
+            </w:pict>
+          </mc:Fallback>
+        </mc:AlternateContent>
+      </w:r>
+      <w:r>
+        <w:rPr>
+          <w:rFonts w:ascii="Calibri" w:hAnsi="Calibri" w:cs="Calibri"/>
+          <w:noProof/>
+        </w:rPr>
+        <mc:AlternateContent>
+          <mc:Choice Requires="wps">
+            <w:drawing>
+              <wp:anchor distT="0" distB="0" distL="114300" distR="114300" simplePos="0" relativeHeight="251659264" behindDoc="1" locked="0" layoutInCell="1" allowOverlap="1" wp14:anchorId="1C778E05" wp14:editId="4428DCB1">
+                <wp:simplePos x="0" y="0"/>
+                <wp:positionH relativeFrom="margin">
+                  <wp:posOffset>-457200</wp:posOffset>
+                </wp:positionH>
+                <wp:positionV relativeFrom="paragraph">
+                  <wp:posOffset>93980</wp:posOffset>
+                </wp:positionV>
+                <wp:extent cx="1363980" cy="800100"/>
+                <wp:effectExtent l="0" t="0" r="26670" b="19050"/>
+                <wp:wrapNone/>
+                <wp:docPr id="673213490" name="Rectangle 1"/>
+                <wp:cNvGraphicFramePr/>
+                <a:graphic xmlns:a="http://schemas.openxmlformats.org/drawingml/2006/main">
+                  <a:graphicData uri="http://schemas.microsoft.com/office/word/2010/wordprocessingShape">
+                    <wps:wsp>
+                      <wps:cNvSpPr/>
+                      <wps:spPr>
+                        <a:xfrm>
+                          <a:off x="0" y="0"/>
+                          <a:ext cx="1363980" cy="800100"/>
+                        </a:xfrm>
+                        <a:prstGeom prst="rect">
+                          <a:avLst/>
+                        </a:prstGeom>
+                      </wps:spPr>
+                      <wps:style>
+                        <a:lnRef idx="2">
+                          <a:schemeClr val="accent1">
+                            <a:shade val="15000"/>
+                          </a:schemeClr>
+                        </a:lnRef>
+                        <a:fillRef idx="1">
+                          <a:schemeClr val="accent1"/>
+                        </a:fillRef>
+                        <a:effectRef idx="0">
+                          <a:schemeClr val="accent1"/>
+                        </a:effectRef>
+                        <a:fontRef idx="minor">
+                          <a:schemeClr val="lt1"/>
+                        </a:fontRef>
+                      </wps:style>
+                      <wps:txbx>
+                        <w:txbxContent>
+                          <w:p>
+                            <w:pPr>
+                              <w:jc w:val="center"/>
+                              <w:rPr>
+                                <w:lang w:val="en-US"/>
+                              </w:rPr>
+                            </w:pPr>
+                            <w:r>
+                              <w:rPr>
+                                <w:lang w:val="en-US"/>
+                              </w:rPr>
+                              <w:t>HOME</w:t>
+                            </w:r>
+                          </w:p>
+                        </w:txbxContent>
+                      </wps:txbx>
+                      <wps:bodyPr rot="0" spcFirstLastPara="0" vertOverflow="overflow" horzOverflow="overflow" vert="horz" wrap="square" lIns="91440" tIns="45720" rIns="91440" bIns="45720" numCol="1" spcCol="0" rtlCol="0" fromWordArt="0" anchor="ctr" anchorCtr="0" forceAA="0" compatLnSpc="1">
+                        <a:prstTxWarp prst="textNoShape">
+                          <a:avLst/>
+                        </a:prstTxWarp>
+                        <a:noAutofit/>
+                      </wps:bodyPr>
+                    </wps:wsp>
+                  </a:graphicData>
+                </a:graphic>
+                <wp14:sizeRelH relativeFrom="margin">
+                  <wp14:pctWidth>0</wp14:pctWidth>
+                </wp14:sizeRelH>
+                <wp14:sizeRelV relativeFrom="margin">
+                  <wp14:pctHeight>0</wp14:pctHeight>
+                </wp14:sizeRelV>
+              </wp:anchor>
+            </w:drawing>
+          </mc:Choice>
+          <mc:Fallback>
+            <w:pict>
+              <v:rect w14:anchorId="1C778E05" id="Rectangle 1" o:spid="_x0000_s1039" style="position:absolute;margin-left:-36pt;margin-top:7.4pt;width:107.4pt;height:63pt;z-index:-251657216;visibility:visible;mso-wrap-style:square;mso-width-percent:0;mso-height-percent:0;mso-wrap-distance-left:9pt;mso-wrap-distance-top:0;mso-wrap-distance-right:9pt;mso-wrap-distance-bottom:0;mso-position-horizontal:absolute;mso-position-horizontal-relative:margin;mso-position-vertical:absolute;mso-position-vertical-relative:text;mso-width-percent:0;mso-height-percent:0;mso-width-relative:margin;mso-height-relative:margin;v-text-anchor:middle" o:gfxdata="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" fillcolor="#156082 [3204]" strokecolor="#030e13 [484]" strokeweight="1pt">
+                <v:textbox>
+                  <w:txbxContent>
+                    <w:p>
+                      <w:pPr>
+                        <w:jc w:val="center"/>
+                        <w:rPr>
+                          <w:lang w:val="en-US"/>
+                        </w:rPr>
+                      </w:pPr>
+                      <w:r>
+                        <w:rPr>
+                          <w:lang w:val="en-US"/>
+                        </w:rPr>
+                        <w:t>HOME</w:t>
+                      </w:r>
+                    </w:p>
+                  </w:txbxContent>
+                </v:textbox>
+                <w10:wrap anchorx="margin"/>
+              </v:rect>
+            </w:pict>
+          </mc:Fallback>
+        </mc:AlternateContent>
+      </w:r>
+      <w:r>
+        <w:rPr>
+          <w:rFonts w:ascii="Calibri" w:hAnsi="Calibri" w:cs="Calibri"/>
+        </w:rPr>
+        <w:t xml:space="preserve"> </w:t>
+      </w:r>
+    </w:p>
+    <w:p>
+      <w:pPr>
+        <w:rPr>
+          <w:rFonts w:ascii="Calibri" w:hAnsi="Calibri" w:cs="Calibri"/>
+        </w:rPr>
+      </w:pPr>
+    </w:p>
+    <w:p>
+      <w:pPr>
+        <w:rPr>
+          <w:rFonts w:ascii="Calibri" w:hAnsi="Calibri" w:cs="Calibri"/>
+        </w:rPr>
+      </w:pPr>
+    </w:p>
+    <w:p>
+      <w:pPr>
+        <w:rPr>
+          <w:rFonts w:ascii="Calibri" w:hAnsi="Calibri" w:cs="Calibri"/>
+        </w:rPr>
+      </w:pPr>
+    </w:p>
+    <w:p>
+      <w:pPr>
+        <w:rPr>
+          <w:rFonts w:ascii="Calibri" w:hAnsi="Calibri" w:cs="Calibri"/>
+        </w:rPr>
+      </w:pPr>
+    </w:p>
+    <w:p>
+      <w:pPr>
+        <w:rPr>
+          <w:rFonts w:ascii="Calibri" w:hAnsi="Calibri" w:cs="Calibri"/>
+        </w:rPr>
+      </w:pPr>
+    </w:p>
+    <w:p>
+      <w:pPr>
+        <w:rPr>
+          <w:rFonts w:ascii="Calibri" w:hAnsi="Calibri" w:cs="Calibri"/>
+        </w:rPr>
+      </w:pPr>
+    </w:p>
+    <w:p>
+      <w:pPr>
+        <w:rPr>
+          <w:rFonts w:ascii="Calibri" w:hAnsi="Calibri" w:cs="Calibri"/>
+        </w:rPr>
+      </w:pPr>
+    </w:p>
+    <w:p>
+      <w:pPr>
+        <w:rPr>
+          <w:rFonts w:ascii="Calibri" w:hAnsi="Calibri" w:cs="Calibri"/>
+        </w:rPr>
+      </w:pPr>
+    </w:p>
+    <w:p>
+      <w:pPr>
+        <w:rPr>
+          <w:rFonts w:ascii="Calibri" w:hAnsi="Calibri" w:cs="Calibri"/>
+        </w:rPr>
+      </w:pPr>
+    </w:p>
+    <w:p>
+      <w:pPr>
+        <w:rPr>
+          <w:rFonts w:ascii="Calibri" w:hAnsi="Calibri" w:cs="Calibri"/>
+        </w:rPr>
+      </w:pPr>
+    </w:p>
+    <w:p>
+      <w:pPr>
+        <w:rPr>
+          <w:rFonts w:ascii="Calibri" w:hAnsi="Calibri" w:cs="Calibri"/>
+        </w:rPr>
+      </w:pPr>
+    </w:p>
+    <w:p>
+      <w:pPr>
+        <w:rPr>
+          <w:rFonts w:ascii="Calibri" w:hAnsi="Calibri" w:cs="Calibri"/>
+        </w:rPr>
+      </w:pPr>
+    </w:p>
+    <w:p>
+      <w:pPr>
+        <w:rPr>
+          <w:rFonts w:ascii="Calibri" w:hAnsi="Calibri" w:cs="Calibri"/>
+        </w:rPr>
+      </w:pPr>
+      <w:r>
+        <w:rPr>
+          <w:rFonts w:ascii="Calibri" w:hAnsi="Calibri" w:cs="Calibri"/>
+          <w:noProof/>
+        </w:rPr>
+        <mc:AlternateContent>
+          <mc:Choice Requires="wps">
+            <w:drawing>
+              <wp:anchor distT="0" distB="0" distL="114300" distR="114300" simplePos="0" relativeHeight="251668480" behindDoc="0" locked="0" layoutInCell="1" allowOverlap="1" wp14:anchorId="4F2F1405" wp14:editId="1D6C8692">
+                <wp:simplePos x="0" y="0"/>
+                <wp:positionH relativeFrom="column">
+                  <wp:posOffset>3078480</wp:posOffset>
+                </wp:positionH>
+                <wp:positionV relativeFrom="paragraph">
+                  <wp:posOffset>22225</wp:posOffset>
+                </wp:positionV>
+                <wp:extent cx="1470660" cy="2567940"/>
+                <wp:effectExtent l="0" t="0" r="15240" b="22860"/>
+                <wp:wrapNone/>
+                <wp:docPr id="1330530491" name="Rectangle 11"/>
+                <wp:cNvGraphicFramePr/>
+                <a:graphic xmlns:a="http://schemas.openxmlformats.org/drawingml/2006/main">
+                  <a:graphicData uri="http://schemas.microsoft.com/office/word/2010/wordprocessingShape">
+                    <wps:wsp>
+                      <wps:cNvSpPr/>
+                      <wps:spPr>
+                        <a:xfrm>
+                          <a:off x="0" y="0"/>
+                          <a:ext cx="1470660" cy="2567940"/>
+                        </a:xfrm>
+                        <a:prstGeom prst="rect">
+                          <a:avLst/>
+                        </a:prstGeom>
+                      </wps:spPr>
+                      <wps:style>
+                        <a:lnRef idx="2">
+                          <a:schemeClr val="accent1">
+                            <a:shade val="15000"/>
+                          </a:schemeClr>
+                        </a:lnRef>
+                        <a:fillRef idx="1">
+                          <a:schemeClr val="accent1"/>
+                        </a:fillRef>
+                        <a:effectRef idx="0">
+                          <a:schemeClr val="accent1"/>
+                        </a:effectRef>
+                        <a:fontRef idx="minor">
+                          <a:schemeClr val="lt1"/>
+                        </a:fontRef>
+                      </wps:style>
+                      <wps:txbx>
+                        <w:txbxContent>
+                          <w:p>
+                            <w:pPr>
+                              <w:jc w:val="center"/>
+                              <w:rPr>
+                                <w:lang w:val="en-US"/>
+                              </w:rPr>
+                            </w:pPr>
+                            <w:r>
+                              <w:rPr>
+                                <w:lang w:val="en-US"/>
+                              </w:rPr>
+                              <w:t>RECENT ACTIONS</w:t>
+                            </w:r>
+                          </w:p>
+                          <w:p>
+                            <w:pPr>
+                              <w:jc w:val="center"/>
+                              <w:rPr>
+                                <w:lang w:val="en-US"/>
+                              </w:rPr>
+                            </w:pPr>
+                          </w:p>
+                          <w:p>
+                            <w:pPr>
+                              <w:jc w:val="center"/>
+                              <w:rPr>
+                                <w:lang w:val="en-US"/>
+                              </w:rPr>
+                            </w:pPr>
+                          </w:p>
+                          <w:p>
+                            <w:pPr>
+                              <w:jc w:val="center"/>
+                              <w:rPr>
+                                <w:lang w:val="en-US"/>
+                              </w:rPr>
+                            </w:pPr>
+                          </w:p>
+                          <w:p>
+                            <w:pPr>
+                              <w:jc w:val="center"/>
+                              <w:rPr>
+                                <w:lang w:val="en-US"/>
+                              </w:rPr>
+                            </w:pPr>
+                          </w:p>
+                          <w:p>
+                            <w:pPr>
+                              <w:jc w:val="center"/>
+                              <w:rPr>
+                                <w:lang w:val="en-US"/>
+                              </w:rPr>
+                            </w:pPr>
+                          </w:p>
+                          <w:p>
+                            <w:pPr>
+                              <w:jc w:val="center"/>
+                              <w:rPr>
+                                <w:lang w:val="en-US"/>
+                              </w:rPr>
+                            </w:pPr>
+                          </w:p>
+                          <w:p>
+                            <w:pPr>
+                              <w:jc w:val="center"/>
+                              <w:rPr>
+                                <w:lang w:val="en-US"/>
+                              </w:rPr>
+                            </w:pPr>
+                          </w:p>
+                          <w:p>
+                            <w:pPr>
+                              <w:jc w:val="center"/>
+                              <w:rPr>
+                                <w:lang w:val="en-US"/>
+                              </w:rPr>
+                            </w:pPr>
+                          </w:p>
+                          <w:p>
+                            <w:pPr>
+                              <w:jc w:val="center"/>
+                              <w:rPr>
+                                <w:lang w:val="en-US"/>
+                              </w:rPr>
+                            </w:pPr>
+                            <w:r>
+                              <w:rPr>
+                                <w:lang w:val="en-US"/>
+                              </w:rPr>
+                              <w:t xml:space="preserve">MY ACTIONS </w:t>
+                            </w:r>
+                          </w:p>
+                          <w:p>
+                            <w:pPr>
+                              <w:jc w:val="center"/>
+                              <w:rPr>
+                                <w:lang w:val="en-US"/>
+                              </w:rPr>
+                            </w:pPr>
+                          </w:p>
+                          <w:p>
+                            <w:pPr>
+                              <w:jc w:val="center"/>
+                              <w:rPr>
+                                <w:lang w:val="en-US"/>
+                              </w:rPr>
+                            </w:pPr>
+                          </w:p>
+                          <w:p>
+                            <w:pPr>
+                              <w:jc w:val="center"/>
+                              <w:rPr>
+                                <w:lang w:val="en-US"/>
+                              </w:rPr>
+                            </w:pPr>
+                          </w:p>
+                          <w:p>
+                            <w:pPr>
+                              <w:jc w:val="center"/>
+                              <w:rPr>
+                                <w:lang w:val="en-US"/>
+                              </w:rPr>
+                            </w:pPr>
+                          </w:p>
+                          <w:p>
+                            <w:pPr>
+                              <w:jc w:val="center"/>
+                              <w:rPr>
+                                <w:lang w:val="en-US"/>
+                              </w:rPr>
+                            </w:pPr>
+                          </w:p>
+                          <w:p>
+                            <w:pPr>
+                              <w:jc w:val="center"/>
+                              <w:rPr>
+                                <w:lang w:val="en-US"/>
+                              </w:rPr>
+                            </w:pPr>
+                          </w:p>
+                          <w:p>
+                            <w:pPr>
+                              <w:jc w:val="center"/>
+                              <w:rPr>
+                                <w:lang w:val="en-US"/>
+                              </w:rPr>
+                            </w:pPr>
+                          </w:p>
+                        </w:txbxContent>
+                      </wps:txbx>
+                      <wps:bodyPr rot="0" spcFirstLastPara="0" vertOverflow="overflow" horzOverflow="overflow" vert="horz" wrap="square" lIns="91440" tIns="45720" rIns="91440" bIns="45720" numCol="1" spcCol="0" rtlCol="0" fromWordArt="0" anchor="ctr" anchorCtr="0" forceAA="0" compatLnSpc="1">
+                        <a:prstTxWarp prst="textNoShape">
+                          <a:avLst/>
+                        </a:prstTxWarp>
+                        <a:noAutofit/>
+                      </wps:bodyPr>
+                    </wps:wsp>
+                  </a:graphicData>
+                </a:graphic>
+                <wp14:sizeRelH relativeFrom="margin">
+                  <wp14:pctWidth>0</wp14:pctWidth>
+                </wp14:sizeRelH>
+                <wp14:sizeRelV relativeFrom="margin">
+                  <wp14:pctHeight>0</wp14:pctHeight>
+                </wp14:sizeRelV>
+              </wp:anchor>
+            </w:drawing>
+          </mc:Choice>
+          <mc:Fallback>
+            <w:pict>
+              <v:rect w14:anchorId="4F2F1405" id="Rectangle 11" o:spid="_x0000_s1040" style="position:absolute;margin-left:242.4pt;margin-top:1.75pt;width:115.8pt;height:202.2pt;z-index:251668480;visibility:visible;mso-wrap-style:square;mso-width-percent:0;mso-height-percent:0;mso-wrap-distance-left:9pt;mso-wrap-distance-top:0;mso-wrap-distance-right:9pt;mso-wrap-distance-bottom:0;mso-position-horizontal:absolute;mso-position-horizontal-relative:text;mso-position-vertical:absolute;mso-position-vertical-relative:text;mso-width-percent:0;mso-height-percent:0;mso-width-relative:margin;mso-height-relative:margin;v-text-anchor:middle" o:gfxdata="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" fillcolor="#156082 [3204]" strokecolor="#030e13 [484]" strokeweight="1pt">
+                <v:textbox>
+                  <w:txbxContent>
+                    <w:p>
+                      <w:pPr>
+                        <w:jc w:val="center"/>
+                        <w:rPr>
+                          <w:lang w:val="en-US"/>
+                        </w:rPr>
+                      </w:pPr>
+                      <w:r>
+                        <w:rPr>
+                          <w:lang w:val="en-US"/>
+                        </w:rPr>
+                        <w:t>RECENT ACTIONS</w:t>
+                      </w:r>
+                    </w:p>
+                    <w:p>
+                      <w:pPr>
+                        <w:jc w:val="center"/>
+                        <w:rPr>
+                          <w:lang w:val="en-US"/>
+                        </w:rPr>
+                      </w:pPr>
+                    </w:p>
+                    <w:p>
+                      <w:pPr>
+                        <w:jc w:val="center"/>
+                        <w:rPr>
+                          <w:lang w:val="en-US"/>
+                        </w:rPr>
+                      </w:pPr>
+                    </w:p>
+                    <w:p>
+                      <w:pPr>
+                        <w:jc w:val="center"/>
+                        <w:rPr>
+                          <w:lang w:val="en-US"/>
+                        </w:rPr>
+                      </w:pPr>
+                    </w:p>
+                    <w:p>
+                      <w:pPr>
+                        <w:jc w:val="center"/>
+                        <w:rPr>
+                          <w:lang w:val="en-US"/>
+                        </w:rPr>
+                      </w:pPr>
+                    </w:p>
+                    <w:p>
+                      <w:pPr>
+                        <w:jc w:val="center"/>
+                        <w:rPr>
+                          <w:lang w:val="en-US"/>
+                        </w:rPr>
+                      </w:pPr>
+                    </w:p>
+                    <w:p>
+                      <w:pPr>
+                        <w:jc w:val="center"/>
+                        <w:rPr>
+                          <w:lang w:val="en-US"/>
+                        </w:rPr>
+                      </w:pPr>
+                    </w:p>
+                    <w:p>
+                      <w:pPr>
+                        <w:jc w:val="center"/>
+                        <w:rPr>
+                          <w:lang w:val="en-US"/>
+                        </w:rPr>
+                      </w:pPr>
+                    </w:p>
+                    <w:p>
+                      <w:pPr>
+                        <w:jc w:val="center"/>
+                        <w:rPr>
+                          <w:lang w:val="en-US"/>
+                        </w:rPr>
+                      </w:pPr>
+                    </w:p>
+                    <w:p>
+                      <w:pPr>
+                        <w:jc w:val="center"/>
+                        <w:rPr>
+                          <w:lang w:val="en-US"/>
+                        </w:rPr>
+                      </w:pPr>
+                      <w:r>
+                        <w:rPr>
+                          <w:lang w:val="en-US"/>
+                        </w:rPr>
+                        <w:t xml:space="preserve">MY ACTIONS </w:t>
+                      </w:r>
+                    </w:p>
+                    <w:p>
+                      <w:pPr>
+                        <w:jc w:val="center"/>
+                        <w:rPr>
+                          <w:lang w:val="en-US"/>
+                        </w:rPr>
+                      </w:pPr>
+                    </w:p>
+                    <w:p>
+                      <w:pPr>
+                        <w:jc w:val="center"/>
+                        <w:rPr>
+                          <w:lang w:val="en-US"/>
+                        </w:rPr>
+                      </w:pPr>
+                    </w:p>
+                    <w:p>
+                      <w:pPr>
+                        <w:jc w:val="center"/>
+                        <w:rPr>
+                          <w:lang w:val="en-US"/>
+                        </w:rPr>
+                      </w:pPr>
+                    </w:p>
+                    <w:p>
+                      <w:pPr>
+                        <w:jc w:val="center"/>
+                        <w:rPr>
+                          <w:lang w:val="en-US"/>
+                        </w:rPr>
+                      </w:pPr>
+                    </w:p>
+                    <w:p>
+                      <w:pPr>
+                        <w:jc w:val="center"/>
+                        <w:rPr>
+                          <w:lang w:val="en-US"/>
+                        </w:rPr>
+                      </w:pPr>
+                    </w:p>
+                    <w:p>
+                      <w:pPr>
+                        <w:jc w:val="center"/>
+                        <w:rPr>
+                          <w:lang w:val="en-US"/>
+                        </w:rPr>
+                      </w:pPr>
+                    </w:p>
+                    <w:p>
+                      <w:pPr>
+                        <w:jc w:val="center"/>
+                        <w:rPr>
+                          <w:lang w:val="en-US"/>
+                        </w:rPr>
+                      </w:pPr>
+                    </w:p>
+                  </w:txbxContent>
+                </v:textbox>
+              </v:rect>
+            </w:pict>
+          </mc:Fallback>
+        </mc:AlternateContent>
+      </w:r>
+    </w:p>
+    <w:p>
+      <w:pPr>
+        <w:rPr>
+          <w:rFonts w:ascii="Calibri" w:hAnsi="Calibri" w:cs="Calibri"/>
+        </w:rPr>
+      </w:pPr>
+    </w:p>
+    <w:p>
+      <w:pPr>
+        <w:rPr>
+          <w:rFonts w:ascii="Calibri" w:hAnsi="Calibri" w:cs="Calibri"/>
+        </w:rPr>
+      </w:pPr>
+    </w:p>
+    <w:p>
+      <w:pPr>
+        <w:rPr>
+          <w:rFonts w:ascii="Calibri" w:hAnsi="Calibri" w:cs="Calibri"/>
+        </w:rPr>
+      </w:pPr>
+    </w:p>
+    <w:p>
+      <w:pPr>
+        <w:rPr>
+          <w:rFonts w:ascii="Calibri" w:hAnsi="Calibri" w:cs="Calibri"/>
+        </w:rPr>
+      </w:pPr>
+    </w:p>
+    <w:p>
+      <w:pPr>
+        <w:rPr>
+          <w:rFonts w:ascii="Calibri" w:hAnsi="Calibri" w:cs="Calibri"/>
+        </w:rPr>
+      </w:pPr>
+    </w:p>
+    <w:p>
+      <w:pPr>
+        <w:rPr>
+          <w:rFonts w:ascii="Calibri" w:hAnsi="Calibri" w:cs="Calibri"/>
+        </w:rPr>
+      </w:pPr>
+    </w:p>
+    <w:p>
+      <w:pPr>
+        <w:rPr>
+          <w:rFonts w:ascii="Calibri" w:hAnsi="Calibri" w:cs="Calibri"/>
+        </w:rPr>
+      </w:pPr>
+    </w:p>
+    <w:p>
+      <w:pPr>
+        <w:rPr>
+          <w:rFonts w:ascii="Calibri" w:hAnsi="Calibri" w:cs="Calibri"/>
+        </w:rPr>
+      </w:pPr>
+    </w:p>
+    <w:p>
+      <w:pPr>
+        <w:rPr>
+          <w:rFonts w:ascii="Calibri" w:hAnsi="Calibri" w:cs="Calibri"/>
+        </w:rPr>
+      </w:pPr>
+    </w:p>
+    <w:p>
+      <w:pPr>
+        <w:rPr>
+          <w:rFonts w:ascii="Calibri" w:hAnsi="Calibri" w:cs="Calibri"/>
+        </w:rPr>
+      </w:pPr>
+    </w:p>
+    <w:p>
+      <w:pPr>
+        <w:pStyle w:val="Heading1"/>
+      </w:pPr>
+      <w:r>
+        <w:t>● Define</w:t>
+      </w:r>
+      <w:r>
+        <w:t xml:space="preserve"> </w:t>
+      </w:r>
+      <w:r>
+        <w:t>user roles</w:t>
+      </w:r>
+      <w:r>
+        <w:t xml:space="preserve"> </w:t>
+      </w:r>
+      <w:r>
+        <w:t>(admin, authenticated user, guest).</w:t>
+      </w:r>
+    </w:p>
+    <w:p>
+      <w:pPr>
+        <w:rPr>
+          <w:rFonts w:ascii="Calibri" w:hAnsi="Calibri" w:cs="Calibri"/>
+        </w:rPr>
+      </w:pPr>
+    </w:p>
+    <w:p>
+      <w:pPr>
+        <w:rPr>
+          <w:rFonts w:ascii="Calibri" w:hAnsi="Calibri" w:cs="Calibri"/>
+        </w:rPr>
+      </w:pPr>
+    </w:p>
+    <w:p>
+      <w:pPr>
+        <w:pStyle w:val="Heading2"/>
+      </w:pPr>
+      <w:r>
+        <w:t>USERS</w:t>
+      </w:r>
+    </w:p>
+    <w:p>
+      <w:pPr>
+        <w:pStyle w:val="Heading2"/>
+      </w:pPr>
+      <w:r>
+        <w:t>.</w:t>
+      </w:r>
+      <w:r>
+        <w:t xml:space="preserve"> Teachers</w:t>
+      </w:r>
+      <w:r>
+        <w:t xml:space="preserve"> / admin </w:t>
+      </w:r>
+    </w:p>
+    <w:p>
+      <w:r>
+        <w:t xml:space="preserve">This user creates new homework, and delete old ones, while updating parents on their </w:t>
+      </w:r>
+      <w:proofErr w:type="gramStart"/>
+      <w:r>
+        <w:t>kids</w:t>
+      </w:r>
+      <w:proofErr w:type="gramEnd"/>
+      <w:r>
+        <w:t xml:space="preserve"> grades.</w:t>
+      </w:r>
+    </w:p>
+    <w:p>
+      <w:pPr>
+        <w:pStyle w:val="Heading2"/>
+      </w:pPr>
+      <w:r>
+        <w:t>.</w:t>
+      </w:r>
+      <w:r>
+        <w:t xml:space="preserve"> Students</w:t>
+      </w:r>
+    </w:p>
+    <w:p>
+      <w:r>
+        <w:t>This user reads and updates homework listed by the teacher.</w:t>
+      </w:r>
+    </w:p>
+    <w:p>
+      <w:pPr>
+        <w:pStyle w:val="Heading2"/>
+      </w:pPr>
+      <w:r>
+        <w:t>.</w:t>
+      </w:r>
+      <w:r>
+        <w:t xml:space="preserve"> Parents</w:t>
+      </w:r>
+    </w:p>
+    <w:p>
+      <w:r>
+        <w:t xml:space="preserve">This user can only read and keep tabs on their </w:t>
+      </w:r>
+      <w:proofErr w:type="gramStart"/>
+      <w:r>
+        <w:t>kids</w:t>
+      </w:r>
+      <w:proofErr w:type="gramEnd"/>
+      <w:r>
+        <w:t xml:space="preserve"> progress.</w:t>
+      </w:r>
+    </w:p>
+    <w:p>
+      <w:pPr>
+        <w:pStyle w:val="Heading2"/>
+      </w:pPr>
+    </w:p>
+    <w:p>
+      <w:pPr>
+        <w:rPr>
+          <w:rFonts w:ascii="Calibri" w:hAnsi="Calibri" w:cs="Calibri"/>
+        </w:rPr>
+      </w:pPr>
+    </w:p>
+    <w:p>
+      <w:pPr>
+        <w:pStyle w:val="Heading1"/>
+      </w:pPr>
+      <w:r>
+        <w:t>● List</w:t>
+      </w:r>
+      <w:r>
+        <w:t xml:space="preserve"> </w:t>
+      </w:r>
+      <w:r>
+        <w:t>down features with priority (essential vs. optional)</w:t>
+      </w:r>
+    </w:p>
+    <w:p/>
+    <w:p>
+      <w:r>
+        <w:t>. learning tool as technical.                                                                                                  essential</w:t>
+      </w:r>
+    </w:p>
+    <w:p>
+      <w:r>
+        <w:t>. homework being fun for kids.                                                                                              essential</w:t>
+      </w:r>
+    </w:p>
+    <w:p>
+      <w:r>
+        <w:t xml:space="preserve">. keeping tabs on your </w:t>
+      </w:r>
+      <w:proofErr w:type="gramStart"/>
+      <w:r>
+        <w:t>kids</w:t>
+      </w:r>
+      <w:proofErr w:type="gramEnd"/>
+      <w:r>
+        <w:t xml:space="preserve"> progress.                                                                                 essential</w:t>
+      </w:r>
+    </w:p>
+    <w:p>
+      <w:r>
+        <w:t>.  rewarded with few hours of fun games.                                                                          essential</w:t>
+      </w:r>
+    </w:p>
+    <w:p>
+      <w:r>
+        <w:t xml:space="preserve">. have an insight on what your friends do outside of school.                                    </w:t>
+      </w:r>
+      <w:r>
+        <w:t>o</w:t>
+      </w:r>
+      <w:r>
+        <w:t>ptional</w:t>
+      </w:r>
+    </w:p>
+    <w:p>
+      <w:r>
+        <w:t>. alert reminder on due date.                                                                                                  optional</w:t>
+      </w:r>
+    </w:p>
+    <w:p>
+      <w:pPr>
+        <w:rPr>
+          <w:rFonts w:ascii="Calibri" w:hAnsi="Calibri" w:cs="Calibri"/>
+        </w:rPr>
+      </w:pPr>
+    </w:p>
+    <w:p>
+      <w:pPr>
+        <w:rPr>
+          <w:rFonts w:ascii="Calibri" w:hAnsi="Calibri" w:cs="Calibri"/>
+        </w:rPr>
+      </w:pPr>
+    </w:p>
+    <w:p>
+      <w:pPr>
+        <w:pStyle w:val="Heading1"/>
+      </w:pPr>
+      <w:r>
+        <w:t>● Highlight any potential challenges anticipated</w:t>
+      </w:r>
+    </w:p>
+    <w:p>
+      <w:r>
+        <w:t>&gt; working with react</w:t>
+      </w:r>
+    </w:p>
+    <w:p>
+      <w:r>
+        <w:t>&gt; connecting with API</w:t>
+      </w:r>
+    </w:p>
+    <w:p>
+      <w:r>
+        <w:t>&gt; setting up alert</w:t>
+      </w:r>
+    </w:p>
+    <w:p/>
+    <w:p/>
+    <w:p>
+      <w:r>
+        <w:rPr>
+          <w:rStyle w:val="Heading1Char"/>
+        </w:rPr>
+        <w:lastRenderedPageBreak/>
+        <w:t>● Illustrate the user flow within the application</w:t>
+      </w:r>
+      <w:r>
+        <w:t>.</w:t>
+      </w:r>
+    </w:p>
+    <w:p>
+      <w:r>
+        <w:rPr>
+          <w:noProof/>
+        </w:rPr>
+        <mc:AlternateContent>
+          <mc:Choice Requires="wps">
+            <w:drawing>
+              <wp:anchor distT="0" distB="0" distL="114300" distR="114300" simplePos="0" relativeHeight="251704320" behindDoc="0" locked="0" layoutInCell="1" allowOverlap="1" wp14:anchorId="444EF53E" wp14:editId="03153950">
+                <wp:simplePos x="0" y="0"/>
+                <wp:positionH relativeFrom="column">
+                  <wp:posOffset>4808220</wp:posOffset>
+                </wp:positionH>
+                <wp:positionV relativeFrom="paragraph">
+                  <wp:posOffset>71120</wp:posOffset>
+                </wp:positionV>
+                <wp:extent cx="1089660" cy="441960"/>
+                <wp:effectExtent l="0" t="0" r="15240" b="15240"/>
+                <wp:wrapNone/>
+                <wp:docPr id="1651072764" name="Rectangle 45"/>
+                <wp:cNvGraphicFramePr/>
+                <a:graphic xmlns:a="http://schemas.openxmlformats.org/drawingml/2006/main">
+                  <a:graphicData uri="http://schemas.microsoft.com/office/word/2010/wordprocessingShape">
+                    <wps:wsp>
+                      <wps:cNvSpPr/>
+                      <wps:spPr>
+                        <a:xfrm>
+                          <a:off x="0" y="0"/>
+                          <a:ext cx="1089660" cy="441960"/>
+                        </a:xfrm>
+                        <a:prstGeom prst="rect">
+                          <a:avLst/>
+                        </a:prstGeom>
+                      </wps:spPr>
+                      <wps:style>
+                        <a:lnRef idx="2">
+                          <a:schemeClr val="accent1">
+                            <a:shade val="15000"/>
+                          </a:schemeClr>
+                        </a:lnRef>
+                        <a:fillRef idx="1">
+                          <a:schemeClr val="accent1"/>
+                        </a:fillRef>
+                        <a:effectRef idx="0">
+                          <a:schemeClr val="accent1"/>
+                        </a:effectRef>
+                        <a:fontRef idx="minor">
+                          <a:schemeClr val="lt1"/>
+                        </a:fontRef>
+                      </wps:style>
+                      <wps:txbx>
+                        <w:txbxContent>
+                          <w:p>
+                            <w:pPr>
+                              <w:jc w:val="center"/>
+                              <w:rPr>
+                                <w:lang w:val="en-US"/>
+                              </w:rPr>
+                            </w:pPr>
+                            <w:r>
+                              <w:rPr>
+                                <w:lang w:val="en-US"/>
+                              </w:rPr>
+                              <w:t>teacher</w:t>
+                            </w:r>
+                          </w:p>
+                        </w:txbxContent>
+                      </wps:txbx>
+                      <wps:bodyPr rot="0" spcFirstLastPara="0" vertOverflow="overflow" horzOverflow="overflow" vert="horz" wrap="square" lIns="91440" tIns="45720" rIns="91440" bIns="45720" numCol="1" spcCol="0" rtlCol="0" fromWordArt="0" anchor="ctr" anchorCtr="0" forceAA="0" compatLnSpc="1">
+                        <a:prstTxWarp prst="textNoShape">
+                          <a:avLst/>
+                        </a:prstTxWarp>
+                        <a:noAutofit/>
+                      </wps:bodyPr>
+                    </wps:wsp>
+                  </a:graphicData>
+                </a:graphic>
+                <wp14:sizeRelH relativeFrom="margin">
+                  <wp14:pctWidth>0</wp14:pctWidth>
+                </wp14:sizeRelH>
+                <wp14:sizeRelV relativeFrom="margin">
+                  <wp14:pctHeight>0</wp14:pctHeight>
+                </wp14:sizeRelV>
+              </wp:anchor>
+            </w:drawing>
+          </mc:Choice>
+          <mc:Fallback>
+            <w:pict>
+              <v:rect w14:anchorId="444EF53E" id="Rectangle 45" o:spid="_x0000_s1041" style="position:absolute;margin-left:378.6pt;margin-top:5.6pt;width:85.8pt;height:34.8pt;z-index:251704320;visibility:visible;mso-wrap-style:square;mso-width-percent:0;mso-height-percent:0;mso-wrap-distance-left:9pt;mso-wrap-distance-top:0;mso-wrap-distance-right:9pt;mso-wrap-distance-bottom:0;mso-position-horizontal:absolute;mso-position-horizontal-relative:text;mso-position-vertical:absolute;mso-position-vertical-relative:text;mso-width-percent:0;mso-height-percent:0;mso-width-relative:margin;mso-height-relative:margin;v-text-anchor:middle" o:gfxdata="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" fillcolor="#156082 [3204]" strokecolor="#030e13 [484]" strokeweight="1pt">
+                <v:textbox>
+                  <w:txbxContent>
+                    <w:p>
+                      <w:pPr>
+                        <w:jc w:val="center"/>
+                        <w:rPr>
+                          <w:lang w:val="en-US"/>
+                        </w:rPr>
+                      </w:pPr>
+                      <w:r>
+                        <w:rPr>
+                          <w:lang w:val="en-US"/>
+                        </w:rPr>
+                        <w:t>teacher</w:t>
+                      </w:r>
+                    </w:p>
+                  </w:txbxContent>
+                </v:textbox>
+              </v:rect>
+            </w:pict>
+          </mc:Fallback>
+        </mc:AlternateContent>
+      </w:r>
+      <w:r>
+        <w:rPr>
+          <w:noProof/>
+        </w:rPr>
+        <mc:AlternateContent>
+          <mc:Choice Requires="wps">
+            <w:drawing>
+              <wp:anchor distT="0" distB="0" distL="114300" distR="114300" simplePos="0" relativeHeight="251679744" behindDoc="0" locked="0" layoutInCell="1" allowOverlap="1" wp14:anchorId="3C913D2D" wp14:editId="3F39C69A">
+                <wp:simplePos x="0" y="0"/>
+                <wp:positionH relativeFrom="column">
+                  <wp:posOffset>358140</wp:posOffset>
+                </wp:positionH>
+                <wp:positionV relativeFrom="paragraph">
+                  <wp:posOffset>101600</wp:posOffset>
+                </wp:positionV>
+                <wp:extent cx="1097280" cy="441960"/>
+                <wp:effectExtent l="0" t="0" r="26670" b="15240"/>
+                <wp:wrapNone/>
+                <wp:docPr id="1714468867" name="Rectangle 21"/>
+                <wp:cNvGraphicFramePr/>
+                <a:graphic xmlns:a="http://schemas.openxmlformats.org/drawingml/2006/main">
+                  <a:graphicData uri="http://schemas.microsoft.com/office/word/2010/wordprocessingShape">
+                    <wps:wsp>
+                      <wps:cNvSpPr/>
+                      <wps:spPr>
+                        <a:xfrm>
+                          <a:off x="0" y="0"/>
+                          <a:ext cx="1097280" cy="441960"/>
+                        </a:xfrm>
+                        <a:prstGeom prst="rect">
+                          <a:avLst/>
+                        </a:prstGeom>
+                      </wps:spPr>
+                      <wps:style>
+                        <a:lnRef idx="2">
+                          <a:schemeClr val="accent1">
+                            <a:shade val="15000"/>
+                          </a:schemeClr>
+                        </a:lnRef>
+                        <a:fillRef idx="1">
+                          <a:schemeClr val="accent1"/>
+                        </a:fillRef>
+                        <a:effectRef idx="0">
+                          <a:schemeClr val="accent1"/>
+                        </a:effectRef>
+                        <a:fontRef idx="minor">
+                          <a:schemeClr val="lt1"/>
+                        </a:fontRef>
+                      </wps:style>
+                      <wps:txbx>
+                        <w:txbxContent>
+                          <w:p>
+                            <w:pPr>
+                              <w:jc w:val="center"/>
+                              <w:rPr>
+                                <w:lang w:val="en-US"/>
+                              </w:rPr>
+                            </w:pPr>
+                            <w:r>
+                              <w:rPr>
+                                <w:lang w:val="en-US"/>
+                              </w:rPr>
+                              <w:t>homework</w:t>
+                            </w:r>
+                          </w:p>
+                        </w:txbxContent>
+                      </wps:txbx>
+                      <wps:bodyPr rot="0" spcFirstLastPara="0" vertOverflow="overflow" horzOverflow="overflow" vert="horz" wrap="square" lIns="91440" tIns="45720" rIns="91440" bIns="45720" numCol="1" spcCol="0" rtlCol="0" fromWordArt="0" anchor="ctr" anchorCtr="0" forceAA="0" compatLnSpc="1">
+                        <a:prstTxWarp prst="textNoShape">
+                          <a:avLst/>
+                        </a:prstTxWarp>
+                        <a:noAutofit/>
+                      </wps:bodyPr>
+                    </wps:wsp>
+                  </a:graphicData>
+                </a:graphic>
+                <wp14:sizeRelH relativeFrom="margin">
+                  <wp14:pctWidth>0</wp14:pctWidth>
+                </wp14:sizeRelH>
+                <wp14:sizeRelV relativeFrom="margin">
+                  <wp14:pctHeight>0</wp14:pctHeight>
+                </wp14:sizeRelV>
+              </wp:anchor>
+            </w:drawing>
+          </mc:Choice>
+          <mc:Fallback>
+            <w:pict>
+              <v:rect w14:anchorId="3C913D2D" id="Rectangle 21" o:spid="_x0000_s1042" style="position:absolute;margin-left:28.2pt;margin-top:8pt;width:86.4pt;height:34.8pt;z-index:251679744;visibility:visible;mso-wrap-style:square;mso-width-percent:0;mso-height-percent:0;mso-wrap-distance-left:9pt;mso-wrap-distance-top:0;mso-wrap-distance-right:9pt;mso-wrap-distance-bottom:0;mso-position-horizontal:absolute;mso-position-horizontal-relative:text;mso-position-vertical:absolute;mso-position-vertical-relative:text;mso-width-percent:0;mso-height-percent:0;mso-width-relative:margin;mso-height-relative:margin;v-text-anchor:middle" o:gfxdata="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" fillcolor="#156082 [3204]" strokecolor="#030e13 [484]" strokeweight="1pt">
+                <v:textbox>
+                  <w:txbxContent>
+                    <w:p>
+                      <w:pPr>
+                        <w:jc w:val="center"/>
+                        <w:rPr>
+                          <w:lang w:val="en-US"/>
+                        </w:rPr>
+                      </w:pPr>
+                      <w:r>
+                        <w:rPr>
+                          <w:lang w:val="en-US"/>
+                        </w:rPr>
+                        <w:t>homework</w:t>
+                      </w:r>
+                    </w:p>
+                  </w:txbxContent>
+                </v:textbox>
+              </v:rect>
+            </w:pict>
+          </mc:Fallback>
+        </mc:AlternateContent>
+      </w:r>
+    </w:p>
+    <w:p>
+      <w:r>
+        <w:rPr>
+          <w:noProof/>
+        </w:rPr>
+        <mc:AlternateContent>
+          <mc:Choice Requires="wps">
+            <w:drawing>
+              <wp:anchor distT="0" distB="0" distL="114300" distR="114300" simplePos="0" relativeHeight="251683840" behindDoc="0" locked="0" layoutInCell="1" allowOverlap="1" wp14:anchorId="0C0F1C26" wp14:editId="3077ADC2">
+                <wp:simplePos x="0" y="0"/>
+                <wp:positionH relativeFrom="column">
+                  <wp:posOffset>1196340</wp:posOffset>
+                </wp:positionH>
+                <wp:positionV relativeFrom="paragraph">
+                  <wp:posOffset>2125345</wp:posOffset>
+                </wp:positionV>
+                <wp:extent cx="1013460" cy="914400"/>
+                <wp:effectExtent l="0" t="0" r="15240" b="19050"/>
+                <wp:wrapNone/>
+                <wp:docPr id="1666768978" name="Oval 25"/>
+                <wp:cNvGraphicFramePr/>
+                <a:graphic xmlns:a="http://schemas.openxmlformats.org/drawingml/2006/main">
+                  <a:graphicData uri="http://schemas.microsoft.com/office/word/2010/wordprocessingShape">
+                    <wps:wsp>
+                      <wps:cNvSpPr/>
+                      <wps:spPr>
+                        <a:xfrm>
+                          <a:off x="0" y="0"/>
+                          <a:ext cx="1013460" cy="914400"/>
+                        </a:xfrm>
+                        <a:prstGeom prst="ellipse">
+                          <a:avLst/>
+                        </a:prstGeom>
+                      </wps:spPr>
+                      <wps:style>
+                        <a:lnRef idx="2">
+                          <a:schemeClr val="accent1">
+                            <a:shade val="15000"/>
+                          </a:schemeClr>
+                        </a:lnRef>
+                        <a:fillRef idx="1">
+                          <a:schemeClr val="accent1"/>
+                        </a:fillRef>
+                        <a:effectRef idx="0">
+                          <a:schemeClr val="accent1"/>
+                        </a:effectRef>
+                        <a:fontRef idx="minor">
+                          <a:schemeClr val="lt1"/>
+                        </a:fontRef>
+                      </wps:style>
+                      <wps:txbx>
+                        <w:txbxContent>
+                          <w:p>
+                            <w:pPr>
+                              <w:jc w:val="center"/>
+                              <w:rPr>
+                                <w:lang w:val="en-US"/>
+                              </w:rPr>
+                            </w:pPr>
+                            <w:r>
+                              <w:rPr>
+                                <w:lang w:val="en-US"/>
+                              </w:rPr>
+                              <w:t>science</w:t>
+                            </w:r>
+                          </w:p>
+                        </w:txbxContent>
+                      </wps:txbx>
+                      <wps:bodyPr rot="0" spcFirstLastPara="0" vertOverflow="overflow" horzOverflow="overflow" vert="horz" wrap="square" lIns="91440" tIns="45720" rIns="91440" bIns="45720" numCol="1" spcCol="0" rtlCol="0" fromWordArt="0" anchor="ctr" anchorCtr="0" forceAA="0" compatLnSpc="1">
+                        <a:prstTxWarp prst="textNoShape">
+                          <a:avLst/>
+                        </a:prstTxWarp>
+                        <a:noAutofit/>
+                      </wps:bodyPr>
+                    </wps:wsp>
+                  </a:graphicData>
+                </a:graphic>
+                <wp14:sizeRelH relativeFrom="margin">
+                  <wp14:pctWidth>0</wp14:pctWidth>
+                </wp14:sizeRelH>
+              </wp:anchor>
+            </w:drawing>
+          </mc:Choice>
+          <mc:Fallback>
+            <w:pict>
+              <v:oval w14:anchorId="0C0F1C26" id="Oval 25" o:spid="_x0000_s1043" style="position:absolute;margin-left:94.2pt;margin-top:167.35pt;width:79.8pt;height:1in;z-index:251683840;visibility:visible;mso-wrap-style:square;mso-width-percent:0;mso-wrap-distance-left:9pt;mso-wrap-distance-top:0;mso-wrap-distance-right:9pt;mso-wrap-distance-bottom:0;mso-position-horizontal:absolute;mso-position-horizontal-relative:text;mso-position-vertical:absolute;mso-position-vertical-relative:text;mso-width-percent:0;mso-width-relative:margin;v-text-anchor:middle" o:gfxdata="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" fillcolor="#156082 [3204]" strokecolor="#030e13 [484]" strokeweight="1pt">
+                <v:stroke joinstyle="miter"/>
+                <v:textbox>
+                  <w:txbxContent>
+                    <w:p>
+                      <w:pPr>
+                        <w:jc w:val="center"/>
+                        <w:rPr>
+                          <w:lang w:val="en-US"/>
+                        </w:rPr>
+                      </w:pPr>
+                      <w:r>
+                        <w:rPr>
+                          <w:lang w:val="en-US"/>
+                        </w:rPr>
+                        <w:t>science</w:t>
+                      </w:r>
+                    </w:p>
+                  </w:txbxContent>
+                </v:textbox>
+              </v:oval>
+            </w:pict>
+          </mc:Fallback>
+        </mc:AlternateContent>
+      </w:r>
+      <w:r>
+        <w:rPr>
+          <w:noProof/>
+        </w:rPr>
+        <mc:AlternateContent>
+          <mc:Choice Requires="wps">
+            <w:drawing>
+              <wp:anchor distT="0" distB="0" distL="114300" distR="114300" simplePos="0" relativeHeight="251708416" behindDoc="0" locked="0" layoutInCell="1" allowOverlap="1" wp14:anchorId="668B71ED" wp14:editId="3899FDD9">
+                <wp:simplePos x="0" y="0"/>
+                <wp:positionH relativeFrom="column">
+                  <wp:posOffset>2933700</wp:posOffset>
+                </wp:positionH>
+                <wp:positionV relativeFrom="paragraph">
+                  <wp:posOffset>3756025</wp:posOffset>
+                </wp:positionV>
+                <wp:extent cx="914400" cy="914400"/>
+                <wp:effectExtent l="0" t="0" r="19050" b="19050"/>
+                <wp:wrapNone/>
+                <wp:docPr id="2116437076" name="Oval 49"/>
+                <wp:cNvGraphicFramePr/>
+                <a:graphic xmlns:a="http://schemas.openxmlformats.org/drawingml/2006/main">
+                  <a:graphicData uri="http://schemas.microsoft.com/office/word/2010/wordprocessingShape">
+                    <wps:wsp>
+                      <wps:cNvSpPr/>
+                      <wps:spPr>
+                        <a:xfrm>
+                          <a:off x="0" y="0"/>
+                          <a:ext cx="914400" cy="914400"/>
+                        </a:xfrm>
+                        <a:prstGeom prst="ellipse">
+                          <a:avLst/>
+                        </a:prstGeom>
+                      </wps:spPr>
+                      <wps:style>
+                        <a:lnRef idx="2">
+                          <a:schemeClr val="accent1">
+                            <a:shade val="15000"/>
+                          </a:schemeClr>
+                        </a:lnRef>
+                        <a:fillRef idx="1">
+                          <a:schemeClr val="accent1"/>
+                        </a:fillRef>
+                        <a:effectRef idx="0">
+                          <a:schemeClr val="accent1"/>
+                        </a:effectRef>
+                        <a:fontRef idx="minor">
+                          <a:schemeClr val="lt1"/>
+                        </a:fontRef>
+                      </wps:style>
+                      <wps:txbx>
+                        <w:txbxContent>
+                          <w:p>
+                            <w:pPr>
+                              <w:jc w:val="center"/>
+                              <w:rPr>
+                                <w:lang w:val="en-US"/>
+                              </w:rPr>
+                            </w:pPr>
+                            <w:r>
+                              <w:rPr>
+                                <w:lang w:val="en-US"/>
+                              </w:rPr>
+                              <w:t>view</w:t>
+                            </w:r>
+                          </w:p>
+                        </w:txbxContent>
+                      </wps:txbx>
+                      <wps:bodyPr rot="0" spcFirstLastPara="0" vertOverflow="overflow" horzOverflow="overflow" vert="horz" wrap="square" lIns="91440" tIns="45720" rIns="91440" bIns="45720" numCol="1" spcCol="0" rtlCol="0" fromWordArt="0" anchor="ctr" anchorCtr="0" forceAA="0" compatLnSpc="1">
+                        <a:prstTxWarp prst="textNoShape">
+                          <a:avLst/>
+                        </a:prstTxWarp>
+                        <a:noAutofit/>
+                      </wps:bodyPr>
+                    </wps:wsp>
+                  </a:graphicData>
+                </a:graphic>
+              </wp:anchor>
+            </w:drawing>
+          </mc:Choice>
+          <mc:Fallback>
+            <w:pict>
+              <v:oval w14:anchorId="668B71ED" id="Oval 49" o:spid="_x0000_s1044" style="position:absolute;margin-left:231pt;margin-top:295.75pt;width:1in;height:1in;z-index:251708416;visibility:visible;mso-wrap-style:square;mso-wrap-distance-left:9pt;mso-wrap-distance-top:0;mso-wrap-distance-right:9pt;mso-wrap-distance-bottom:0;mso-position-horizontal:absolute;mso-position-horizontal-relative:text;mso-position-vertical:absolute;mso-position-vertical-relative:text;v-text-anchor:middle" o:gfxdata="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" fillcolor="#156082 [3204]" strokecolor="#030e13 [484]" strokeweight="1pt">
+                <v:stroke joinstyle="miter"/>
+                <v:textbox>
+                  <w:txbxContent>
+                    <w:p>
+                      <w:pPr>
+                        <w:jc w:val="center"/>
+                        <w:rPr>
+                          <w:lang w:val="en-US"/>
+                        </w:rPr>
+                      </w:pPr>
+                      <w:r>
+                        <w:rPr>
+                          <w:lang w:val="en-US"/>
+                        </w:rPr>
+                        <w:t>view</w:t>
+                      </w:r>
+                    </w:p>
+                  </w:txbxContent>
+                </v:textbox>
+              </v:oval>
+            </w:pict>
+          </mc:Fallback>
+        </mc:AlternateContent>
+      </w:r>
+      <w:r>
+        <w:rPr>
+          <w:noProof/>
+        </w:rPr>
+        <mc:AlternateContent>
+          <mc:Choice Requires="wps">
+            <w:drawing>
+              <wp:anchor distT="0" distB="0" distL="114300" distR="114300" simplePos="0" relativeHeight="251707392" behindDoc="0" locked="0" layoutInCell="1" allowOverlap="1" wp14:anchorId="61C91E68" wp14:editId="22C1485C">
+                <wp:simplePos x="0" y="0"/>
+                <wp:positionH relativeFrom="column">
+                  <wp:posOffset>2918460</wp:posOffset>
+                </wp:positionH>
+                <wp:positionV relativeFrom="paragraph">
+                  <wp:posOffset>235585</wp:posOffset>
+                </wp:positionV>
+                <wp:extent cx="1249680" cy="914400"/>
+                <wp:effectExtent l="0" t="0" r="26670" b="19050"/>
+                <wp:wrapNone/>
+                <wp:docPr id="1131045247" name="Oval 48"/>
+                <wp:cNvGraphicFramePr/>
+                <a:graphic xmlns:a="http://schemas.openxmlformats.org/drawingml/2006/main">
+                  <a:graphicData uri="http://schemas.microsoft.com/office/word/2010/wordprocessingShape">
+                    <wps:wsp>
+                      <wps:cNvSpPr/>
+                      <wps:spPr>
+                        <a:xfrm>
+                          <a:off x="0" y="0"/>
+                          <a:ext cx="1249680" cy="914400"/>
+                        </a:xfrm>
+                        <a:prstGeom prst="ellipse">
+                          <a:avLst/>
+                        </a:prstGeom>
+                      </wps:spPr>
+                      <wps:style>
+                        <a:lnRef idx="2">
+                          <a:schemeClr val="accent1">
+                            <a:shade val="15000"/>
+                          </a:schemeClr>
+                        </a:lnRef>
+                        <a:fillRef idx="1">
+                          <a:schemeClr val="accent1"/>
+                        </a:fillRef>
+                        <a:effectRef idx="0">
+                          <a:schemeClr val="accent1"/>
+                        </a:effectRef>
+                        <a:fontRef idx="minor">
+                          <a:schemeClr val="lt1"/>
+                        </a:fontRef>
+                      </wps:style>
+                      <wps:txbx>
+                        <w:txbxContent>
+                          <w:p>
+                            <w:pPr>
+                              <w:jc w:val="center"/>
+                              <w:rPr>
+                                <w:lang w:val="en-US"/>
+                              </w:rPr>
+                            </w:pPr>
+                            <w:r>
+                              <w:rPr>
+                                <w:lang w:val="en-US"/>
+                              </w:rPr>
+                              <w:t>Add &amp; del</w:t>
+                            </w:r>
+                          </w:p>
+                        </w:txbxContent>
+                      </wps:txbx>
+                      <wps:bodyPr rot="0" spcFirstLastPara="0" vertOverflow="overflow" horzOverflow="overflow" vert="horz" wrap="square" lIns="91440" tIns="45720" rIns="91440" bIns="45720" numCol="1" spcCol="0" rtlCol="0" fromWordArt="0" anchor="ctr" anchorCtr="0" forceAA="0" compatLnSpc="1">
+                        <a:prstTxWarp prst="textNoShape">
+                          <a:avLst/>
+                        </a:prstTxWarp>
+                        <a:noAutofit/>
+                      </wps:bodyPr>
+                    </wps:wsp>
+                  </a:graphicData>
+                </a:graphic>
+                <wp14:sizeRelH relativeFrom="margin">
+                  <wp14:pctWidth>0</wp14:pctWidth>
+                </wp14:sizeRelH>
+              </wp:anchor>
+            </w:drawing>
+          </mc:Choice>
+          <mc:Fallback>
+            <w:pict>
+              <v:oval w14:anchorId="61C91E68" id="Oval 48" o:spid="_x0000_s1045" style="position:absolute;margin-left:229.8pt;margin-top:18.55pt;width:98.4pt;height:1in;z-index:251707392;visibility:visible;mso-wrap-style:square;mso-width-percent:0;mso-wrap-distance-left:9pt;mso-wrap-distance-top:0;mso-wrap-distance-right:9pt;mso-wrap-distance-bottom:0;mso-position-horizontal:absolute;mso-position-horizontal-relative:text;mso-position-vertical:absolute;mso-position-vertical-relative:text;mso-width-percent:0;mso-width-relative:margin;v-text-anchor:middle" o:gfxdata="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" fillcolor="#156082 [3204]" strokecolor="#030e13 [484]" strokeweight="1pt">
+                <v:stroke joinstyle="miter"/>
+                <v:textbox>
+                  <w:txbxContent>
+                    <w:p>
+                      <w:pPr>
+                        <w:jc w:val="center"/>
+                        <w:rPr>
+                          <w:lang w:val="en-US"/>
+                        </w:rPr>
+                      </w:pPr>
+                      <w:r>
+                        <w:rPr>
+                          <w:lang w:val="en-US"/>
+                        </w:rPr>
+                        <w:t>Add &amp; del</w:t>
+                      </w:r>
+                    </w:p>
+                  </w:txbxContent>
+                </v:textbox>
+              </v:oval>
+            </w:pict>
+          </mc:Fallback>
+        </mc:AlternateContent>
+      </w:r>
+      <w:r>
+        <w:rPr>
+          <w:noProof/>
+        </w:rPr>
+        <mc:AlternateContent>
+          <mc:Choice Requires="wps">
+            <w:drawing>
+              <wp:anchor distT="0" distB="0" distL="114300" distR="114300" simplePos="0" relativeHeight="251706368" behindDoc="0" locked="0" layoutInCell="1" allowOverlap="1" wp14:anchorId="5FDC51B7" wp14:editId="0E0E3AD4">
+                <wp:simplePos x="0" y="0"/>
+                <wp:positionH relativeFrom="column">
+                  <wp:posOffset>5067300</wp:posOffset>
+                </wp:positionH>
+                <wp:positionV relativeFrom="paragraph">
+                  <wp:posOffset>220345</wp:posOffset>
+                </wp:positionV>
+                <wp:extent cx="281940" cy="975360"/>
+                <wp:effectExtent l="0" t="0" r="22860" b="34290"/>
+                <wp:wrapNone/>
+                <wp:docPr id="508027940" name="Straight Connector 47"/>
+                <wp:cNvGraphicFramePr/>
+                <a:graphic xmlns:a="http://schemas.openxmlformats.org/drawingml/2006/main">
+                  <a:graphicData uri="http://schemas.microsoft.com/office/word/2010/wordprocessingShape">
+                    <wps:wsp>
+                      <wps:cNvCnPr/>
+                      <wps:spPr>
+                        <a:xfrm flipH="1">
+                          <a:off x="0" y="0"/>
+                          <a:ext cx="281940" cy="975360"/>
+                        </a:xfrm>
+                        <a:prstGeom prst="line">
+                          <a:avLst/>
+                        </a:prstGeom>
+                      </wps:spPr>
+                      <wps:style>
+                        <a:lnRef idx="1">
+                          <a:schemeClr val="accent1"/>
+                        </a:lnRef>
+                        <a:fillRef idx="0">
+                          <a:schemeClr val="accent1"/>
+                        </a:fillRef>
+                        <a:effectRef idx="0">
+                          <a:schemeClr val="accent1"/>
+                        </a:effectRef>
+                        <a:fontRef idx="minor">
+                          <a:schemeClr val="tx1"/>
+                        </a:fontRef>
+                      </wps:style>
+                      <wps:bodyPr/>
+                    </wps:wsp>
+                  </a:graphicData>
+                </a:graphic>
+                <wp14:sizeRelH relativeFrom="margin">
+                  <wp14:pctWidth>0</wp14:pctWidth>
+                </wp14:sizeRelH>
+                <wp14:sizeRelV relativeFrom="margin">
+                  <wp14:pctHeight>0</wp14:pctHeight>
+                </wp14:sizeRelV>
+              </wp:anchor>
+            </w:drawing>
+          </mc:Choice>
+          <mc:Fallback>
+            <w:pict>
+              <v:line w14:anchorId="2DF6A701" id="Straight Connector 47" o:spid="_x0000_s1026" style="position:absolute;flip:x;z-index:251706368;visibility:visible;mso-wrap-style:square;mso-width-percent:0;mso-height-percent:0;mso-wrap-distance-left:9pt;mso-wrap-distance-top:0;mso-wrap-distance-right:9pt;mso-wrap-distance-bottom:0;mso-position-horizontal:absolute;mso-position-horizontal-relative:text;mso-position-vertical:absolute;mso-position-vertical-relative:text;mso-width-percent:0;mso-height-percent:0;mso-width-relative:margin;mso-height-relative:margin" from="399pt,17.35pt" to="421.2pt,94.15pt" o:gfxdata="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" strokecolor="#156082 [3204]" strokeweight=".5pt">
+                <v:stroke joinstyle="miter"/>
+              </v:line>
+            </w:pict>
+          </mc:Fallback>
+        </mc:AlternateContent>
+      </w:r>
+      <w:r>
+        <w:rPr>
+          <w:noProof/>
+        </w:rPr>
+        <mc:AlternateContent>
+          <mc:Choice Requires="wps">
+            <w:drawing>
+              <wp:anchor distT="0" distB="0" distL="114300" distR="114300" simplePos="0" relativeHeight="251705344" behindDoc="0" locked="0" layoutInCell="1" allowOverlap="1" wp14:anchorId="4094DDAC" wp14:editId="4E55F95B">
+                <wp:simplePos x="0" y="0"/>
+                <wp:positionH relativeFrom="column">
+                  <wp:posOffset>1927860</wp:posOffset>
+                </wp:positionH>
+                <wp:positionV relativeFrom="paragraph">
+                  <wp:posOffset>227965</wp:posOffset>
+                </wp:positionV>
+                <wp:extent cx="3048000" cy="891540"/>
+                <wp:effectExtent l="0" t="0" r="19050" b="22860"/>
+                <wp:wrapNone/>
+                <wp:docPr id="581465841" name="Straight Connector 46"/>
+                <wp:cNvGraphicFramePr/>
+                <a:graphic xmlns:a="http://schemas.openxmlformats.org/drawingml/2006/main">
+                  <a:graphicData uri="http://schemas.microsoft.com/office/word/2010/wordprocessingShape">
+                    <wps:wsp>
+                      <wps:cNvCnPr/>
+                      <wps:spPr>
+                        <a:xfrm flipV="1">
+                          <a:off x="0" y="0"/>
+                          <a:ext cx="3048000" cy="891540"/>
+                        </a:xfrm>
+                        <a:prstGeom prst="line">
+                          <a:avLst/>
+                        </a:prstGeom>
+                      </wps:spPr>
+                      <wps:style>
+                        <a:lnRef idx="1">
+                          <a:schemeClr val="accent1"/>
+                        </a:lnRef>
+                        <a:fillRef idx="0">
+                          <a:schemeClr val="accent1"/>
+                        </a:fillRef>
+                        <a:effectRef idx="0">
+                          <a:schemeClr val="accent1"/>
+                        </a:effectRef>
+                        <a:fontRef idx="minor">
+                          <a:schemeClr val="tx1"/>
+                        </a:fontRef>
+                      </wps:style>
+                      <wps:bodyPr/>
+                    </wps:wsp>
+                  </a:graphicData>
+                </a:graphic>
+                <wp14:sizeRelH relativeFrom="margin">
+                  <wp14:pctWidth>0</wp14:pctWidth>
+                </wp14:sizeRelH>
+                <wp14:sizeRelV relativeFrom="margin">
+                  <wp14:pctHeight>0</wp14:pctHeight>
+                </wp14:sizeRelV>
+              </wp:anchor>
+            </w:drawing>
+          </mc:Choice>
+          <mc:Fallback>
+            <w:pict>
+              <v:line w14:anchorId="4179FE13" id="Straight Connector 46" o:spid="_x0000_s1026" style="position:absolute;flip:y;z-index:251705344;visibility:visible;mso-wrap-style:square;mso-width-percent:0;mso-height-percent:0;mso-wrap-distance-left:9pt;mso-wrap-distance-top:0;mso-wrap-distance-right:9pt;mso-wrap-distance-bottom:0;mso-position-horizontal:absolute;mso-position-horizontal-relative:text;mso-position-vertical:absolute;mso-position-vertical-relative:text;mso-width-percent:0;mso-height-percent:0;mso-width-relative:margin;mso-height-relative:margin" from="151.8pt,17.95pt" to="391.8pt,88.15pt" o:gfxdata="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" strokecolor="#156082 [3204]" strokeweight=".5pt">
+                <v:stroke joinstyle="miter"/>
+              </v:line>
+            </w:pict>
+          </mc:Fallback>
+        </mc:AlternateContent>
+      </w:r>
+      <w:r>
+        <w:rPr>
+          <w:noProof/>
+        </w:rPr>
+        <mc:AlternateContent>
+          <mc:Choice Requires="wps">
+            <w:drawing>
+              <wp:anchor distT="0" distB="0" distL="114300" distR="114300" simplePos="0" relativeHeight="251684864" behindDoc="0" locked="0" layoutInCell="1" allowOverlap="1" wp14:anchorId="6B47DDC0" wp14:editId="1B75DD0E">
+                <wp:simplePos x="0" y="0"/>
+                <wp:positionH relativeFrom="column">
+                  <wp:posOffset>2308860</wp:posOffset>
+                </wp:positionH>
+                <wp:positionV relativeFrom="paragraph">
+                  <wp:posOffset>2003425</wp:posOffset>
+                </wp:positionV>
+                <wp:extent cx="1234440" cy="914400"/>
+                <wp:effectExtent l="0" t="0" r="22860" b="19050"/>
+                <wp:wrapNone/>
+                <wp:docPr id="1946309035" name="Oval 26"/>
+                <wp:cNvGraphicFramePr/>
+                <a:graphic xmlns:a="http://schemas.openxmlformats.org/drawingml/2006/main">
+                  <a:graphicData uri="http://schemas.microsoft.com/office/word/2010/wordprocessingShape">
+                    <wps:wsp>
+                      <wps:cNvSpPr/>
+                      <wps:spPr>
+                        <a:xfrm>
+                          <a:off x="0" y="0"/>
+                          <a:ext cx="1234440" cy="914400"/>
+                        </a:xfrm>
+                        <a:prstGeom prst="ellipse">
+                          <a:avLst/>
+                        </a:prstGeom>
+                      </wps:spPr>
+                      <wps:style>
+                        <a:lnRef idx="2">
+                          <a:schemeClr val="accent1">
+                            <a:shade val="15000"/>
+                          </a:schemeClr>
+                        </a:lnRef>
+                        <a:fillRef idx="1">
+                          <a:schemeClr val="accent1"/>
+                        </a:fillRef>
+                        <a:effectRef idx="0">
+                          <a:schemeClr val="accent1"/>
+                        </a:effectRef>
+                        <a:fontRef idx="minor">
+                          <a:schemeClr val="lt1"/>
+                        </a:fontRef>
+                      </wps:style>
+                      <wps:txbx>
+                        <w:txbxContent>
+                          <w:p>
+                            <w:pPr>
+                              <w:jc w:val="center"/>
+                              <w:rPr>
+                                <w:lang w:val="en-US"/>
+                              </w:rPr>
+                            </w:pPr>
+                            <w:r>
+                              <w:rPr>
+                                <w:lang w:val="en-US"/>
+                              </w:rPr>
+                              <w:t>geography</w:t>
+                            </w:r>
+                          </w:p>
+                        </w:txbxContent>
+                      </wps:txbx>
+                      <wps:bodyPr rot="0" spcFirstLastPara="0" vertOverflow="overflow" horzOverflow="overflow" vert="horz" wrap="square" lIns="91440" tIns="45720" rIns="91440" bIns="45720" numCol="1" spcCol="0" rtlCol="0" fromWordArt="0" anchor="ctr" anchorCtr="0" forceAA="0" compatLnSpc="1">
+                        <a:prstTxWarp prst="textNoShape">
+                          <a:avLst/>
+                        </a:prstTxWarp>
+                        <a:noAutofit/>
+                      </wps:bodyPr>
+                    </wps:wsp>
+                  </a:graphicData>
+                </a:graphic>
+                <wp14:sizeRelH relativeFrom="margin">
+                  <wp14:pctWidth>0</wp14:pctWidth>
+                </wp14:sizeRelH>
+              </wp:anchor>
+            </w:drawing>
+          </mc:Choice>
+          <mc:Fallback>
+            <w:pict>
+              <v:oval w14:anchorId="6B47DDC0" id="Oval 26" o:spid="_x0000_s1046" style="position:absolute;margin-left:181.8pt;margin-top:157.75pt;width:97.2pt;height:1in;z-index:251684864;visibility:visible;mso-wrap-style:square;mso-width-percent:0;mso-wrap-distance-left:9pt;mso-wrap-distance-top:0;mso-wrap-distance-right:9pt;mso-wrap-distance-bottom:0;mso-position-horizontal:absolute;mso-position-horizontal-relative:text;mso-position-vertical:absolute;mso-position-vertical-relative:text;mso-width-percent:0;mso-width-relative:margin;v-text-anchor:middle" o:gfxdata="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" fillcolor="#156082 [3204]" strokecolor="#030e13 [484]" strokeweight="1pt">
+                <v:stroke joinstyle="miter"/>
+                <v:textbox>
+                  <w:txbxContent>
+                    <w:p>
+                      <w:pPr>
+                        <w:jc w:val="center"/>
+                        <w:rPr>
+                          <w:lang w:val="en-US"/>
+                        </w:rPr>
+                      </w:pPr>
+                      <w:r>
+                        <w:rPr>
+                          <w:lang w:val="en-US"/>
+                        </w:rPr>
+                        <w:t>geography</w:t>
+                      </w:r>
+                    </w:p>
+                  </w:txbxContent>
+                </v:textbox>
+              </v:oval>
+            </w:pict>
+          </mc:Fallback>
+        </mc:AlternateContent>
+      </w:r>
+      <w:r>
+        <w:rPr>
+          <w:noProof/>
+        </w:rPr>
+        <mc:AlternateContent>
+          <mc:Choice Requires="wps">
+            <w:drawing>
+              <wp:anchor distT="0" distB="0" distL="114300" distR="114300" simplePos="0" relativeHeight="251681792" behindDoc="0" locked="0" layoutInCell="1" allowOverlap="1" wp14:anchorId="0FB773E1" wp14:editId="075DF6AA">
+                <wp:simplePos x="0" y="0"/>
+                <wp:positionH relativeFrom="column">
+                  <wp:posOffset>-708660</wp:posOffset>
+                </wp:positionH>
+                <wp:positionV relativeFrom="paragraph">
+                  <wp:posOffset>1851025</wp:posOffset>
+                </wp:positionV>
+                <wp:extent cx="967740" cy="914400"/>
+                <wp:effectExtent l="0" t="0" r="22860" b="19050"/>
+                <wp:wrapNone/>
+                <wp:docPr id="1785011424" name="Oval 23"/>
+                <wp:cNvGraphicFramePr/>
+                <a:graphic xmlns:a="http://schemas.openxmlformats.org/drawingml/2006/main">
+                  <a:graphicData uri="http://schemas.microsoft.com/office/word/2010/wordprocessingShape">
+                    <wps:wsp>
+                      <wps:cNvSpPr/>
+                      <wps:spPr>
+                        <a:xfrm>
+                          <a:off x="0" y="0"/>
+                          <a:ext cx="967740" cy="914400"/>
+                        </a:xfrm>
+                        <a:prstGeom prst="ellipse">
+                          <a:avLst/>
+                        </a:prstGeom>
+                      </wps:spPr>
+                      <wps:style>
+                        <a:lnRef idx="2">
+                          <a:schemeClr val="accent1">
+                            <a:shade val="15000"/>
+                          </a:schemeClr>
+                        </a:lnRef>
+                        <a:fillRef idx="1">
+                          <a:schemeClr val="accent1"/>
+                        </a:fillRef>
+                        <a:effectRef idx="0">
+                          <a:schemeClr val="accent1"/>
+                        </a:effectRef>
+                        <a:fontRef idx="minor">
+                          <a:schemeClr val="lt1"/>
+                        </a:fontRef>
+                      </wps:style>
+                      <wps:txbx>
+                        <w:txbxContent>
+                          <w:p>
+                            <w:pPr>
+                              <w:jc w:val="center"/>
+                              <w:rPr>
+                                <w:lang w:val="en-US"/>
+                              </w:rPr>
+                            </w:pPr>
+                            <w:r>
+                              <w:rPr>
+                                <w:lang w:val="en-US"/>
+                              </w:rPr>
+                              <w:t>English</w:t>
+                            </w:r>
+                          </w:p>
+                        </w:txbxContent>
+                      </wps:txbx>
+                      <wps:bodyPr rot="0" spcFirstLastPara="0" vertOverflow="overflow" horzOverflow="overflow" vert="horz" wrap="square" lIns="91440" tIns="45720" rIns="91440" bIns="45720" numCol="1" spcCol="0" rtlCol="0" fromWordArt="0" anchor="ctr" anchorCtr="0" forceAA="0" compatLnSpc="1">
+                        <a:prstTxWarp prst="textNoShape">
+                          <a:avLst/>
+                        </a:prstTxWarp>
+                        <a:noAutofit/>
+                      </wps:bodyPr>
+                    </wps:wsp>
+                  </a:graphicData>
+                </a:graphic>
+                <wp14:sizeRelH relativeFrom="margin">
+                  <wp14:pctWidth>0</wp14:pctWidth>
+                </wp14:sizeRelH>
+              </wp:anchor>
+            </w:drawing>
+          </mc:Choice>
+          <mc:Fallback>
+            <w:pict>
+              <v:oval w14:anchorId="0FB773E1" id="Oval 23" o:spid="_x0000_s1047" style="position:absolute;margin-left:-55.8pt;margin-top:145.75pt;width:76.2pt;height:1in;z-index:251681792;visibility:visible;mso-wrap-style:square;mso-width-percent:0;mso-wrap-distance-left:9pt;mso-wrap-distance-top:0;mso-wrap-distance-right:9pt;mso-wrap-distance-bottom:0;mso-position-horizontal:absolute;mso-position-horizontal-relative:text;mso-position-vertical:absolute;mso-position-vertical-relative:text;mso-width-percent:0;mso-width-relative:margin;v-text-anchor:middle" o:gfxdata="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" fillcolor="#156082 [3204]" strokecolor="#030e13 [484]" strokeweight="1pt">
+                <v:stroke joinstyle="miter"/>
+                <v:textbox>
+                  <w:txbxContent>
+                    <w:p>
+                      <w:pPr>
+                        <w:jc w:val="center"/>
+                        <w:rPr>
+                          <w:lang w:val="en-US"/>
+                        </w:rPr>
+                      </w:pPr>
+                      <w:r>
+                        <w:rPr>
+                          <w:lang w:val="en-US"/>
+                        </w:rPr>
+                        <w:t>English</w:t>
+                      </w:r>
+                    </w:p>
+                  </w:txbxContent>
+                </v:textbox>
+              </v:oval>
+            </w:pict>
+          </mc:Fallback>
+        </mc:AlternateContent>
+      </w:r>
+      <w:r>
+        <w:rPr>
+          <w:noProof/>
+        </w:rPr>
+        <mc:AlternateContent>
+          <mc:Choice Requires="wps">
+            <w:drawing>
+              <wp:anchor distT="0" distB="0" distL="114300" distR="114300" simplePos="0" relativeHeight="251700224" behindDoc="0" locked="0" layoutInCell="1" allowOverlap="1" wp14:anchorId="5D5CC861" wp14:editId="4D72A391">
+                <wp:simplePos x="0" y="0"/>
+                <wp:positionH relativeFrom="column">
+                  <wp:posOffset>3810000</wp:posOffset>
+                </wp:positionH>
+                <wp:positionV relativeFrom="paragraph">
+                  <wp:posOffset>6308725</wp:posOffset>
+                </wp:positionV>
+                <wp:extent cx="792480" cy="937260"/>
+                <wp:effectExtent l="0" t="0" r="26670" b="34290"/>
+                <wp:wrapNone/>
+                <wp:docPr id="1891361237" name="Straight Connector 41"/>
+                <wp:cNvGraphicFramePr/>
+                <a:graphic xmlns:a="http://schemas.openxmlformats.org/drawingml/2006/main">
+                  <a:graphicData uri="http://schemas.microsoft.com/office/word/2010/wordprocessingShape">
+                    <wps:wsp>
+                      <wps:cNvCnPr/>
+                      <wps:spPr>
+                        <a:xfrm>
+                          <a:off x="0" y="0"/>
+                          <a:ext cx="792480" cy="937260"/>
+                        </a:xfrm>
+                        <a:prstGeom prst="line">
+                          <a:avLst/>
+                        </a:prstGeom>
+                      </wps:spPr>
+                      <wps:style>
+                        <a:lnRef idx="1">
+                          <a:schemeClr val="accent1"/>
+                        </a:lnRef>
+                        <a:fillRef idx="0">
+                          <a:schemeClr val="accent1"/>
+                        </a:fillRef>
+                        <a:effectRef idx="0">
+                          <a:schemeClr val="accent1"/>
+                        </a:effectRef>
+                        <a:fontRef idx="minor">
+                          <a:schemeClr val="tx1"/>
+                        </a:fontRef>
+                      </wps:style>
+                      <wps:bodyPr/>
+                    </wps:wsp>
+                  </a:graphicData>
+                </a:graphic>
+                <wp14:sizeRelH relativeFrom="margin">
+                  <wp14:pctWidth>0</wp14:pctWidth>
+                </wp14:sizeRelH>
+                <wp14:sizeRelV relativeFrom="margin">
+                  <wp14:pctHeight>0</wp14:pctHeight>
+                </wp14:sizeRelV>
+              </wp:anchor>
+            </w:drawing>
+          </mc:Choice>
+          <mc:Fallback>
+            <w:pict>
+              <v:line w14:anchorId="2994EAEE" id="Straight Connector 41" o:spid="_x0000_s1026" style="position:absolute;z-index:251700224;visibility:visible;mso-wrap-style:square;mso-width-percent:0;mso-height-percent:0;mso-wrap-distance-left:9pt;mso-wrap-distance-top:0;mso-wrap-distance-right:9pt;mso-wrap-distance-bottom:0;mso-position-horizontal:absolute;mso-position-horizontal-relative:text;mso-position-vertical:absolute;mso-position-vertical-relative:text;mso-width-percent:0;mso-height-percent:0;mso-width-relative:margin;mso-height-relative:margin" from="300pt,496.75pt" to="362.4pt,570.55pt" o:gfxdata="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" strokecolor="#156082 [3204]" strokeweight=".5pt">
+                <v:stroke joinstyle="miter"/>
+              </v:line>
+            </w:pict>
+          </mc:Fallback>
+        </mc:AlternateContent>
+      </w:r>
+      <w:r>
+        <w:rPr>
+          <w:noProof/>
+        </w:rPr>
+        <mc:AlternateContent>
+          <mc:Choice Requires="wps">
+            <w:drawing>
+              <wp:anchor distT="0" distB="0" distL="114300" distR="114300" simplePos="0" relativeHeight="251703296" behindDoc="0" locked="0" layoutInCell="1" allowOverlap="1" wp14:anchorId="3BE9E15E" wp14:editId="3169ED17">
+                <wp:simplePos x="0" y="0"/>
+                <wp:positionH relativeFrom="column">
+                  <wp:posOffset>4137660</wp:posOffset>
+                </wp:positionH>
+                <wp:positionV relativeFrom="paragraph">
+                  <wp:posOffset>7116445</wp:posOffset>
+                </wp:positionV>
+                <wp:extent cx="914400" cy="914400"/>
+                <wp:effectExtent l="0" t="0" r="19050" b="19050"/>
+                <wp:wrapNone/>
+                <wp:docPr id="1572211411" name="Oval 44"/>
+                <wp:cNvGraphicFramePr/>
+                <a:graphic xmlns:a="http://schemas.openxmlformats.org/drawingml/2006/main">
+                  <a:graphicData uri="http://schemas.microsoft.com/office/word/2010/wordprocessingShape">
+                    <wps:wsp>
+                      <wps:cNvSpPr/>
+                      <wps:spPr>
+                        <a:xfrm>
+                          <a:off x="0" y="0"/>
+                          <a:ext cx="914400" cy="914400"/>
+                        </a:xfrm>
+                        <a:prstGeom prst="ellipse">
+                          <a:avLst/>
+                        </a:prstGeom>
+                      </wps:spPr>
+                      <wps:style>
+                        <a:lnRef idx="2">
+                          <a:schemeClr val="accent1">
+                            <a:shade val="15000"/>
+                          </a:schemeClr>
+                        </a:lnRef>
+                        <a:fillRef idx="1">
+                          <a:schemeClr val="accent1"/>
+                        </a:fillRef>
+                        <a:effectRef idx="0">
+                          <a:schemeClr val="accent1"/>
+                        </a:effectRef>
+                        <a:fontRef idx="minor">
+                          <a:schemeClr val="lt1"/>
+                        </a:fontRef>
+                      </wps:style>
+                      <wps:txbx>
+                        <w:txbxContent>
+                          <w:p>
+                            <w:pPr>
+                              <w:jc w:val="center"/>
+                              <w:rPr>
+                                <w:lang w:val="en-US"/>
+                              </w:rPr>
+                            </w:pPr>
+                            <w:r>
+                              <w:rPr>
+                                <w:lang w:val="en-US"/>
+                              </w:rPr>
+                              <w:t>share</w:t>
+                            </w:r>
+                          </w:p>
+                        </w:txbxContent>
+                      </wps:txbx>
+                      <wps:bodyPr rot="0" spcFirstLastPara="0" vertOverflow="overflow" horzOverflow="overflow" vert="horz" wrap="square" lIns="91440" tIns="45720" rIns="91440" bIns="45720" numCol="1" spcCol="0" rtlCol="0" fromWordArt="0" anchor="ctr" anchorCtr="0" forceAA="0" compatLnSpc="1">
+                        <a:prstTxWarp prst="textNoShape">
+                          <a:avLst/>
+                        </a:prstTxWarp>
+                        <a:noAutofit/>
+                      </wps:bodyPr>
+                    </wps:wsp>
+                  </a:graphicData>
+                </a:graphic>
+              </wp:anchor>
+            </w:drawing>
+          </mc:Choice>
+          <mc:Fallback>
+            <w:pict>
+              <v:oval w14:anchorId="3BE9E15E" id="Oval 44" o:spid="_x0000_s1048" style="position:absolute;margin-left:325.8pt;margin-top:560.35pt;width:1in;height:1in;z-index:251703296;visibility:visible;mso-wrap-style:square;mso-wrap-distance-left:9pt;mso-wrap-distance-top:0;mso-wrap-distance-right:9pt;mso-wrap-distance-bottom:0;mso-position-horizontal:absolute;mso-position-horizontal-relative:text;mso-position-vertical:absolute;mso-position-vertical-relative:text;v-text-anchor:middle" o:gfxdata="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" fillcolor="#156082 [3204]" strokecolor="#030e13 [484]" strokeweight="1pt">
+                <v:stroke joinstyle="miter"/>
+                <v:textbox>
+                  <w:txbxContent>
+                    <w:p>
+                      <w:pPr>
+                        <w:jc w:val="center"/>
+                        <w:rPr>
+                          <w:lang w:val="en-US"/>
+                        </w:rPr>
+                      </w:pPr>
+                      <w:r>
+                        <w:rPr>
+                          <w:lang w:val="en-US"/>
+                        </w:rPr>
+                        <w:t>share</w:t>
+                      </w:r>
+                    </w:p>
+                  </w:txbxContent>
+                </v:textbox>
+              </v:oval>
+            </w:pict>
+          </mc:Fallback>
+        </mc:AlternateContent>
+      </w:r>
+      <w:r>
+        <w:rPr>
+          <w:noProof/>
+        </w:rPr>
+        <mc:AlternateContent>
+          <mc:Choice Requires="wps">
+            <w:drawing>
+              <wp:anchor distT="0" distB="0" distL="114300" distR="114300" simplePos="0" relativeHeight="251702272" behindDoc="0" locked="0" layoutInCell="1" allowOverlap="1" wp14:anchorId="1140F9D6" wp14:editId="70E34F0D">
+                <wp:simplePos x="0" y="0"/>
+                <wp:positionH relativeFrom="column">
+                  <wp:posOffset>1897380</wp:posOffset>
+                </wp:positionH>
+                <wp:positionV relativeFrom="paragraph">
+                  <wp:posOffset>7055485</wp:posOffset>
+                </wp:positionV>
+                <wp:extent cx="914400" cy="914400"/>
+                <wp:effectExtent l="0" t="0" r="19050" b="19050"/>
+                <wp:wrapNone/>
+                <wp:docPr id="769020994" name="Oval 43"/>
+                <wp:cNvGraphicFramePr/>
+                <a:graphic xmlns:a="http://schemas.openxmlformats.org/drawingml/2006/main">
+                  <a:graphicData uri="http://schemas.microsoft.com/office/word/2010/wordprocessingShape">
+                    <wps:wsp>
+                      <wps:cNvSpPr/>
+                      <wps:spPr>
+                        <a:xfrm>
+                          <a:off x="0" y="0"/>
+                          <a:ext cx="914400" cy="914400"/>
+                        </a:xfrm>
+                        <a:prstGeom prst="ellipse">
+                          <a:avLst/>
+                        </a:prstGeom>
+                      </wps:spPr>
+                      <wps:style>
+                        <a:lnRef idx="2">
+                          <a:schemeClr val="accent1">
+                            <a:shade val="15000"/>
+                          </a:schemeClr>
+                        </a:lnRef>
+                        <a:fillRef idx="1">
+                          <a:schemeClr val="accent1"/>
+                        </a:fillRef>
+                        <a:effectRef idx="0">
+                          <a:schemeClr val="accent1"/>
+                        </a:effectRef>
+                        <a:fontRef idx="minor">
+                          <a:schemeClr val="lt1"/>
+                        </a:fontRef>
+                      </wps:style>
+                      <wps:txbx>
+                        <w:txbxContent>
+                          <w:p>
+                            <w:pPr>
+                              <w:jc w:val="center"/>
+                              <w:rPr>
+                                <w:lang w:val="en-US"/>
+                              </w:rPr>
+                            </w:pPr>
+                            <w:r>
+                              <w:rPr>
+                                <w:lang w:val="en-US"/>
+                              </w:rPr>
+                              <w:t>play</w:t>
+                            </w:r>
+                          </w:p>
+                        </w:txbxContent>
+                      </wps:txbx>
+                      <wps:bodyPr rot="0" spcFirstLastPara="0" vertOverflow="overflow" horzOverflow="overflow" vert="horz" wrap="square" lIns="91440" tIns="45720" rIns="91440" bIns="45720" numCol="1" spcCol="0" rtlCol="0" fromWordArt="0" anchor="ctr" anchorCtr="0" forceAA="0" compatLnSpc="1">
+                        <a:prstTxWarp prst="textNoShape">
+                          <a:avLst/>
+                        </a:prstTxWarp>
+                        <a:noAutofit/>
+                      </wps:bodyPr>
+                    </wps:wsp>
+                  </a:graphicData>
+                </a:graphic>
+              </wp:anchor>
+            </w:drawing>
+          </mc:Choice>
+          <mc:Fallback>
+            <w:pict>
+              <v:oval w14:anchorId="1140F9D6" id="Oval 43" o:spid="_x0000_s1049" style="position:absolute;margin-left:149.4pt;margin-top:555.55pt;width:1in;height:1in;z-index:251702272;visibility:visible;mso-wrap-style:square;mso-wrap-distance-left:9pt;mso-wrap-distance-top:0;mso-wrap-distance-right:9pt;mso-wrap-distance-bottom:0;mso-position-horizontal:absolute;mso-position-horizontal-relative:text;mso-position-vertical:absolute;mso-position-vertical-relative:text;v-text-anchor:middle" o:gfxdata="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" fillcolor="#156082 [3204]" strokecolor="#030e13 [484]" strokeweight="1pt">
+                <v:stroke joinstyle="miter"/>
+                <v:textbox>
+                  <w:txbxContent>
+                    <w:p>
+                      <w:pPr>
+                        <w:jc w:val="center"/>
+                        <w:rPr>
+                          <w:lang w:val="en-US"/>
+                        </w:rPr>
+                      </w:pPr>
+                      <w:r>
+                        <w:rPr>
+                          <w:lang w:val="en-US"/>
+                        </w:rPr>
+                        <w:t>play</w:t>
+                      </w:r>
+                    </w:p>
+                  </w:txbxContent>
+                </v:textbox>
+              </v:oval>
+            </w:pict>
+          </mc:Fallback>
+        </mc:AlternateContent>
+      </w:r>
+      <w:r>
+        <w:rPr>
+          <w:noProof/>
+        </w:rPr>
+        <mc:AlternateContent>
+          <mc:Choice Requires="wps">
+            <w:drawing>
+              <wp:anchor distT="0" distB="0" distL="114300" distR="114300" simplePos="0" relativeHeight="251701248" behindDoc="0" locked="0" layoutInCell="1" allowOverlap="1" wp14:anchorId="1122A6F6" wp14:editId="01D8CF1B">
+                <wp:simplePos x="0" y="0"/>
+                <wp:positionH relativeFrom="page">
+                  <wp:posOffset>2606040</wp:posOffset>
+                </wp:positionH>
+                <wp:positionV relativeFrom="paragraph">
+                  <wp:posOffset>3542665</wp:posOffset>
+                </wp:positionV>
+                <wp:extent cx="4358640" cy="1059180"/>
+                <wp:effectExtent l="0" t="0" r="22860" b="26670"/>
+                <wp:wrapNone/>
+                <wp:docPr id="858011121" name="Straight Connector 42"/>
+                <wp:cNvGraphicFramePr/>
+                <a:graphic xmlns:a="http://schemas.openxmlformats.org/drawingml/2006/main">
+                  <a:graphicData uri="http://schemas.microsoft.com/office/word/2010/wordprocessingShape">
+                    <wps:wsp>
+                      <wps:cNvCnPr/>
+                      <wps:spPr>
+                        <a:xfrm flipV="1">
+                          <a:off x="0" y="0"/>
+                          <a:ext cx="4358640" cy="1059180"/>
+                        </a:xfrm>
+                        <a:prstGeom prst="line">
+                          <a:avLst/>
+                        </a:prstGeom>
+                      </wps:spPr>
+                      <wps:style>
+                        <a:lnRef idx="1">
+                          <a:schemeClr val="accent1"/>
+                        </a:lnRef>
+                        <a:fillRef idx="0">
+                          <a:schemeClr val="accent1"/>
+                        </a:fillRef>
+                        <a:effectRef idx="0">
+                          <a:schemeClr val="accent1"/>
+                        </a:effectRef>
+                        <a:fontRef idx="minor">
+                          <a:schemeClr val="tx1"/>
+                        </a:fontRef>
+                      </wps:style>
+                      <wps:bodyPr/>
+                    </wps:wsp>
+                  </a:graphicData>
+                </a:graphic>
+                <wp14:sizeRelH relativeFrom="margin">
+                  <wp14:pctWidth>0</wp14:pctWidth>
+                </wp14:sizeRelH>
+                <wp14:sizeRelV relativeFrom="margin">
+                  <wp14:pctHeight>0</wp14:pctHeight>
+                </wp14:sizeRelV>
+              </wp:anchor>
+            </w:drawing>
+          </mc:Choice>
+          <mc:Fallback>
+            <w:pict>
+              <v:line w14:anchorId="0F609707" id="Straight Connector 42" o:spid="_x0000_s1026" style="position:absolute;flip:y;z-index:251701248;visibility:visible;mso-wrap-style:square;mso-width-percent:0;mso-height-percent:0;mso-wrap-distance-left:9pt;mso-wrap-distance-top:0;mso-wrap-distance-right:9pt;mso-wrap-distance-bottom:0;mso-position-horizontal:absolute;mso-position-horizontal-relative:page;mso-position-vertical:absolute;mso-position-vertical-relative:text;mso-width-percent:0;mso-height-percent:0;mso-width-relative:margin;mso-height-relative:margin" from="205.2pt,278.95pt" to="548.4pt,362.35pt" o:gfxdata="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" strokecolor="#156082 [3204]" strokeweight=".5pt">
+                <v:stroke joinstyle="miter"/>
+                <w10:wrap anchorx="page"/>
+              </v:line>
+            </w:pict>
+          </mc:Fallback>
+        </mc:AlternateContent>
+      </w:r>
+      <w:r>
+        <w:rPr>
+          <w:noProof/>
+        </w:rPr>
+        <mc:AlternateContent>
+          <mc:Choice Requires="wps">
+            <w:drawing>
+              <wp:anchor distT="0" distB="0" distL="114300" distR="114300" simplePos="0" relativeHeight="251689984" behindDoc="0" locked="0" layoutInCell="1" allowOverlap="1" wp14:anchorId="30CAEC42" wp14:editId="274E9208">
+                <wp:simplePos x="0" y="0"/>
+                <wp:positionH relativeFrom="page">
+                  <wp:align>right</wp:align>
+                </wp:positionH>
+                <wp:positionV relativeFrom="paragraph">
+                  <wp:posOffset>2689225</wp:posOffset>
+                </wp:positionV>
+                <wp:extent cx="914400" cy="914400"/>
+                <wp:effectExtent l="0" t="0" r="19050" b="19050"/>
+                <wp:wrapNone/>
+                <wp:docPr id="191298801" name="Oval 31"/>
+                <wp:cNvGraphicFramePr/>
+                <a:graphic xmlns:a="http://schemas.openxmlformats.org/drawingml/2006/main">
+                  <a:graphicData uri="http://schemas.microsoft.com/office/word/2010/wordprocessingShape">
+                    <wps:wsp>
+                      <wps:cNvSpPr/>
+                      <wps:spPr>
+                        <a:xfrm>
+                          <a:off x="0" y="0"/>
+                          <a:ext cx="914400" cy="914400"/>
+                        </a:xfrm>
+                        <a:prstGeom prst="ellipse">
+                          <a:avLst/>
+                        </a:prstGeom>
+                      </wps:spPr>
+                      <wps:style>
+                        <a:lnRef idx="2">
+                          <a:schemeClr val="accent1">
+                            <a:shade val="15000"/>
+                          </a:schemeClr>
+                        </a:lnRef>
+                        <a:fillRef idx="1">
+                          <a:schemeClr val="accent1"/>
+                        </a:fillRef>
+                        <a:effectRef idx="0">
+                          <a:schemeClr val="accent1"/>
+                        </a:effectRef>
+                        <a:fontRef idx="minor">
+                          <a:schemeClr val="lt1"/>
+                        </a:fontRef>
+                      </wps:style>
+                      <wps:txbx>
+                        <w:txbxContent>
+                          <w:p>
+                            <w:pPr>
+                              <w:jc w:val="center"/>
+                              <w:rPr>
+                                <w:lang w:val="en-US"/>
+                              </w:rPr>
+                            </w:pPr>
+                            <w:r>
+                              <w:rPr>
+                                <w:lang w:val="en-US"/>
+                              </w:rPr>
+                              <w:t>parent</w:t>
+                            </w:r>
+                          </w:p>
+                        </w:txbxContent>
+                      </wps:txbx>
+                      <wps:bodyPr rot="0" spcFirstLastPara="0" vertOverflow="overflow" horzOverflow="overflow" vert="horz" wrap="square" lIns="91440" tIns="45720" rIns="91440" bIns="45720" numCol="1" spcCol="0" rtlCol="0" fromWordArt="0" anchor="ctr" anchorCtr="0" forceAA="0" compatLnSpc="1">
+                        <a:prstTxWarp prst="textNoShape">
+                          <a:avLst/>
+                        </a:prstTxWarp>
+                        <a:noAutofit/>
+                      </wps:bodyPr>
+                    </wps:wsp>
+                  </a:graphicData>
+                </a:graphic>
+              </wp:anchor>
+            </w:drawing>
+          </mc:Choice>
+          <mc:Fallback>
+            <w:pict>
+              <v:oval w14:anchorId="30CAEC42" id="Oval 31" o:spid="_x0000_s1050" style="position:absolute;margin-left:20.8pt;margin-top:211.75pt;width:1in;height:1in;z-index:251689984;visibility:visible;mso-wrap-style:square;mso-wrap-distance-left:9pt;mso-wrap-distance-top:0;mso-wrap-distance-right:9pt;mso-wrap-distance-bottom:0;mso-position-horizontal:right;mso-position-horizontal-relative:page;mso-position-vertical:absolute;mso-position-vertical-relative:text;v-text-anchor:middle" o:gfxdata="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" fillcolor="#156082 [3204]" strokecolor="#030e13 [484]" strokeweight="1pt">
+                <v:stroke joinstyle="miter"/>
+                <v:textbox>
+                  <w:txbxContent>
+                    <w:p>
+                      <w:pPr>
+                        <w:jc w:val="center"/>
+                        <w:rPr>
+                          <w:lang w:val="en-US"/>
+                        </w:rPr>
+                      </w:pPr>
+                      <w:r>
+                        <w:rPr>
+                          <w:lang w:val="en-US"/>
+                        </w:rPr>
+                        <w:t>parent</w:t>
+                      </w:r>
+                    </w:p>
+                  </w:txbxContent>
+                </v:textbox>
+                <w10:wrap anchorx="page"/>
+              </v:oval>
+            </w:pict>
+          </mc:Fallback>
+        </mc:AlternateContent>
+      </w:r>
+      <w:r>
+        <w:rPr>
+          <w:noProof/>
+        </w:rPr>
+        <mc:AlternateContent>
+          <mc:Choice Requires="wps">
+            <w:drawing>
+              <wp:anchor distT="0" distB="0" distL="114300" distR="114300" simplePos="0" relativeHeight="251697152" behindDoc="0" locked="0" layoutInCell="1" allowOverlap="1" wp14:anchorId="7A4F42BA" wp14:editId="328473BA">
+                <wp:simplePos x="0" y="0"/>
+                <wp:positionH relativeFrom="column">
+                  <wp:posOffset>1691640</wp:posOffset>
+                </wp:positionH>
+                <wp:positionV relativeFrom="paragraph">
+                  <wp:posOffset>4716145</wp:posOffset>
+                </wp:positionV>
+                <wp:extent cx="998220" cy="1043940"/>
+                <wp:effectExtent l="0" t="0" r="30480" b="22860"/>
+                <wp:wrapNone/>
+                <wp:docPr id="1600292375" name="Straight Connector 38"/>
+                <wp:cNvGraphicFramePr/>
+                <a:graphic xmlns:a="http://schemas.openxmlformats.org/drawingml/2006/main">
+                  <a:graphicData uri="http://schemas.microsoft.com/office/word/2010/wordprocessingShape">
+                    <wps:wsp>
+                      <wps:cNvCnPr/>
+                      <wps:spPr>
+                        <a:xfrm>
+                          <a:off x="0" y="0"/>
+                          <a:ext cx="998220" cy="1043940"/>
+                        </a:xfrm>
+                        <a:prstGeom prst="line">
+                          <a:avLst/>
+                        </a:prstGeom>
+                      </wps:spPr>
+                      <wps:style>
+                        <a:lnRef idx="1">
+                          <a:schemeClr val="accent1"/>
+                        </a:lnRef>
+                        <a:fillRef idx="0">
+                          <a:schemeClr val="accent1"/>
+                        </a:fillRef>
+                        <a:effectRef idx="0">
+                          <a:schemeClr val="accent1"/>
+                        </a:effectRef>
+                        <a:fontRef idx="minor">
+                          <a:schemeClr val="tx1"/>
+                        </a:fontRef>
+                      </wps:style>
+                      <wps:bodyPr/>
+                    </wps:wsp>
+                  </a:graphicData>
+                </a:graphic>
+                <wp14:sizeRelH relativeFrom="margin">
+                  <wp14:pctWidth>0</wp14:pctWidth>
+                </wp14:sizeRelH>
+                <wp14:sizeRelV relativeFrom="margin">
+                  <wp14:pctHeight>0</wp14:pctHeight>
+                </wp14:sizeRelV>
+              </wp:anchor>
+            </w:drawing>
+          </mc:Choice>
+          <mc:Fallback>
+            <w:pict>
+              <v:line w14:anchorId="286BD953" id="Straight Connector 38" o:spid="_x0000_s1026" style="position:absolute;z-index:251697152;visibility:visible;mso-wrap-style:square;mso-width-percent:0;mso-height-percent:0;mso-wrap-distance-left:9pt;mso-wrap-distance-top:0;mso-wrap-distance-right:9pt;mso-wrap-distance-bottom:0;mso-position-horizontal:absolute;mso-position-horizontal-relative:text;mso-position-vertical:absolute;mso-position-vertical-relative:text;mso-width-percent:0;mso-height-percent:0;mso-width-relative:margin;mso-height-relative:margin" from="133.2pt,371.35pt" to="211.8pt,453.55pt" o:gfxdata="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" strokecolor="#156082 [3204]" strokeweight=".5pt">
+                <v:stroke joinstyle="miter"/>
+              </v:line>
+            </w:pict>
+          </mc:Fallback>
+        </mc:AlternateContent>
+      </w:r>
+      <w:r>
+        <w:rPr>
+          <w:noProof/>
+        </w:rPr>
+        <mc:AlternateContent>
+          <mc:Choice Requires="wps">
+            <w:drawing>
+              <wp:anchor distT="0" distB="0" distL="114300" distR="114300" simplePos="0" relativeHeight="251699200" behindDoc="0" locked="0" layoutInCell="1" allowOverlap="1" wp14:anchorId="1C10CFC5" wp14:editId="159CE500">
+                <wp:simplePos x="0" y="0"/>
+                <wp:positionH relativeFrom="column">
+                  <wp:posOffset>2362200</wp:posOffset>
+                </wp:positionH>
+                <wp:positionV relativeFrom="paragraph">
+                  <wp:posOffset>6278245</wp:posOffset>
+                </wp:positionV>
+                <wp:extent cx="274320" cy="967740"/>
+                <wp:effectExtent l="0" t="0" r="30480" b="22860"/>
+                <wp:wrapNone/>
+                <wp:docPr id="585234683" name="Straight Connector 40"/>
+                <wp:cNvGraphicFramePr/>
+                <a:graphic xmlns:a="http://schemas.openxmlformats.org/drawingml/2006/main">
+                  <a:graphicData uri="http://schemas.microsoft.com/office/word/2010/wordprocessingShape">
+                    <wps:wsp>
+                      <wps:cNvCnPr/>
+                      <wps:spPr>
+                        <a:xfrm flipH="1">
+                          <a:off x="0" y="0"/>
+                          <a:ext cx="274320" cy="967740"/>
+                        </a:xfrm>
+                        <a:prstGeom prst="line">
+                          <a:avLst/>
+                        </a:prstGeom>
+                      </wps:spPr>
+                      <wps:style>
+                        <a:lnRef idx="1">
+                          <a:schemeClr val="accent1"/>
+                        </a:lnRef>
+                        <a:fillRef idx="0">
+                          <a:schemeClr val="accent1"/>
+                        </a:fillRef>
+                        <a:effectRef idx="0">
+                          <a:schemeClr val="accent1"/>
+                        </a:effectRef>
+                        <a:fontRef idx="minor">
+                          <a:schemeClr val="tx1"/>
+                        </a:fontRef>
+                      </wps:style>
+                      <wps:bodyPr/>
+                    </wps:wsp>
+                  </a:graphicData>
+                </a:graphic>
+                <wp14:sizeRelH relativeFrom="margin">
+                  <wp14:pctWidth>0</wp14:pctWidth>
+                </wp14:sizeRelH>
+                <wp14:sizeRelV relativeFrom="margin">
+                  <wp14:pctHeight>0</wp14:pctHeight>
+                </wp14:sizeRelV>
+              </wp:anchor>
+            </w:drawing>
+          </mc:Choice>
+          <mc:Fallback>
+            <w:pict>
+              <v:line w14:anchorId="6370F780" id="Straight Connector 40" o:spid="_x0000_s1026" style="position:absolute;flip:x;z-index:251699200;visibility:visible;mso-wrap-style:square;mso-width-percent:0;mso-height-percent:0;mso-wrap-distance-left:9pt;mso-wrap-distance-top:0;mso-wrap-distance-right:9pt;mso-wrap-distance-bottom:0;mso-position-horizontal:absolute;mso-position-horizontal-relative:text;mso-position-vertical:absolute;mso-position-vertical-relative:text;mso-width-percent:0;mso-height-percent:0;mso-width-relative:margin;mso-height-relative:margin" from="186pt,494.35pt" to="207.6pt,570.55pt" o:gfxdata="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" strokecolor="#156082 [3204]" strokeweight=".5pt">
+                <v:stroke joinstyle="miter"/>
+              </v:line>
+            </w:pict>
+          </mc:Fallback>
+        </mc:AlternateContent>
+      </w:r>
+      <w:r>
+        <w:rPr>
+          <w:noProof/>
+        </w:rPr>
+        <mc:AlternateContent>
+          <mc:Choice Requires="wps">
+            <w:drawing>
+              <wp:anchor distT="0" distB="0" distL="114300" distR="114300" simplePos="0" relativeHeight="251698176" behindDoc="0" locked="0" layoutInCell="1" allowOverlap="1" wp14:anchorId="6F664C33" wp14:editId="4056445A">
+                <wp:simplePos x="0" y="0"/>
+                <wp:positionH relativeFrom="column">
+                  <wp:posOffset>2613660</wp:posOffset>
+                </wp:positionH>
+                <wp:positionV relativeFrom="paragraph">
+                  <wp:posOffset>5676265</wp:posOffset>
+                </wp:positionV>
+                <wp:extent cx="1226820" cy="655320"/>
+                <wp:effectExtent l="0" t="0" r="11430" b="11430"/>
+                <wp:wrapNone/>
+                <wp:docPr id="804110403" name="Rectangle 39"/>
+                <wp:cNvGraphicFramePr/>
+                <a:graphic xmlns:a="http://schemas.openxmlformats.org/drawingml/2006/main">
+                  <a:graphicData uri="http://schemas.microsoft.com/office/word/2010/wordprocessingShape">
+                    <wps:wsp>
+                      <wps:cNvSpPr/>
+                      <wps:spPr>
+                        <a:xfrm>
+                          <a:off x="0" y="0"/>
+                          <a:ext cx="1226820" cy="655320"/>
+                        </a:xfrm>
+                        <a:prstGeom prst="rect">
+                          <a:avLst/>
+                        </a:prstGeom>
+                      </wps:spPr>
+                      <wps:style>
+                        <a:lnRef idx="2">
+                          <a:schemeClr val="accent1">
+                            <a:shade val="15000"/>
+                          </a:schemeClr>
+                        </a:lnRef>
+                        <a:fillRef idx="1">
+                          <a:schemeClr val="accent1"/>
+                        </a:fillRef>
+                        <a:effectRef idx="0">
+                          <a:schemeClr val="accent1"/>
+                        </a:effectRef>
+                        <a:fontRef idx="minor">
+                          <a:schemeClr val="lt1"/>
+                        </a:fontRef>
+                      </wps:style>
+                      <wps:txbx>
+                        <w:txbxContent>
+                          <w:p>
+                            <w:pPr>
+                              <w:jc w:val="center"/>
+                              <w:rPr>
+                                <w:lang w:val="en-US"/>
+                              </w:rPr>
+                            </w:pPr>
+                            <w:r>
+                              <w:rPr>
+                                <w:lang w:val="en-US"/>
+                              </w:rPr>
+                              <w:t>games</w:t>
+                            </w:r>
+                          </w:p>
+                        </w:txbxContent>
+                      </wps:txbx>
+                      <wps:bodyPr rot="0" spcFirstLastPara="0" vertOverflow="overflow" horzOverflow="overflow" vert="horz" wrap="square" lIns="91440" tIns="45720" rIns="91440" bIns="45720" numCol="1" spcCol="0" rtlCol="0" fromWordArt="0" anchor="ctr" anchorCtr="0" forceAA="0" compatLnSpc="1">
+                        <a:prstTxWarp prst="textNoShape">
+                          <a:avLst/>
+                        </a:prstTxWarp>
+                        <a:noAutofit/>
+                      </wps:bodyPr>
+                    </wps:wsp>
+                  </a:graphicData>
+                </a:graphic>
+                <wp14:sizeRelH relativeFrom="margin">
+                  <wp14:pctWidth>0</wp14:pctWidth>
+                </wp14:sizeRelH>
+                <wp14:sizeRelV relativeFrom="margin">
+                  <wp14:pctHeight>0</wp14:pctHeight>
+                </wp14:sizeRelV>
+              </wp:anchor>
+            </w:drawing>
+          </mc:Choice>
+          <mc:Fallback>
+            <w:pict>
+              <v:rect w14:anchorId="6F664C33" id="Rectangle 39" o:spid="_x0000_s1051" style="position:absolute;margin-left:205.8pt;margin-top:446.95pt;width:96.6pt;height:51.6pt;z-index:251698176;visibility:visible;mso-wrap-style:square;mso-width-percent:0;mso-height-percent:0;mso-wrap-distance-left:9pt;mso-wrap-distance-top:0;mso-wrap-distance-right:9pt;mso-wrap-distance-bottom:0;mso-position-horizontal:absolute;mso-position-horizontal-relative:text;mso-position-vertical:absolute;mso-position-vertical-relative:text;mso-width-percent:0;mso-height-percent:0;mso-width-relative:margin;mso-height-relative:margin;v-text-anchor:middle" o:gfxdata="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" fillcolor="#156082 [3204]" strokecolor="#030e13 [484]" strokeweight="1pt">
+                <v:textbox>
+                  <w:txbxContent>
+                    <w:p>
+                      <w:pPr>
+                        <w:jc w:val="center"/>
+                        <w:rPr>
+                          <w:lang w:val="en-US"/>
+                        </w:rPr>
+                      </w:pPr>
+                      <w:r>
+                        <w:rPr>
+                          <w:lang w:val="en-US"/>
+                        </w:rPr>
+                        <w:t>games</w:t>
+                      </w:r>
+                    </w:p>
+                  </w:txbxContent>
+                </v:textbox>
+              </v:rect>
+            </w:pict>
+          </mc:Fallback>
+        </mc:AlternateContent>
+      </w:r>
+      <w:r>
+        <w:rPr>
+          <w:noProof/>
+        </w:rPr>
+        <mc:AlternateContent>
+          <mc:Choice Requires="wps">
+            <w:drawing>
+              <wp:anchor distT="0" distB="0" distL="114300" distR="114300" simplePos="0" relativeHeight="251696128" behindDoc="0" locked="0" layoutInCell="1" allowOverlap="1" wp14:anchorId="595A15E1" wp14:editId="130F391A">
+                <wp:simplePos x="0" y="0"/>
+                <wp:positionH relativeFrom="column">
+                  <wp:posOffset>1417320</wp:posOffset>
+                </wp:positionH>
+                <wp:positionV relativeFrom="paragraph">
+                  <wp:posOffset>235585</wp:posOffset>
+                </wp:positionV>
+                <wp:extent cx="2674620" cy="2545080"/>
+                <wp:effectExtent l="0" t="0" r="30480" b="26670"/>
+                <wp:wrapNone/>
+                <wp:docPr id="2020708553" name="Straight Connector 37"/>
+                <wp:cNvGraphicFramePr/>
+                <a:graphic xmlns:a="http://schemas.openxmlformats.org/drawingml/2006/main">
+                  <a:graphicData uri="http://schemas.microsoft.com/office/word/2010/wordprocessingShape">
+                    <wps:wsp>
+                      <wps:cNvCnPr/>
+                      <wps:spPr>
+                        <a:xfrm flipH="1" flipV="1">
+                          <a:off x="0" y="0"/>
+                          <a:ext cx="2674620" cy="2545080"/>
+                        </a:xfrm>
+                        <a:prstGeom prst="line">
+                          <a:avLst/>
+                        </a:prstGeom>
+                      </wps:spPr>
+                      <wps:style>
+                        <a:lnRef idx="1">
+                          <a:schemeClr val="accent1"/>
+                        </a:lnRef>
+                        <a:fillRef idx="0">
+                          <a:schemeClr val="accent1"/>
+                        </a:fillRef>
+                        <a:effectRef idx="0">
+                          <a:schemeClr val="accent1"/>
+                        </a:effectRef>
+                        <a:fontRef idx="minor">
+                          <a:schemeClr val="tx1"/>
+                        </a:fontRef>
+                      </wps:style>
+                      <wps:bodyPr/>
+                    </wps:wsp>
+                  </a:graphicData>
+                </a:graphic>
+                <wp14:sizeRelH relativeFrom="margin">
+                  <wp14:pctWidth>0</wp14:pctWidth>
+                </wp14:sizeRelH>
+                <wp14:sizeRelV relativeFrom="margin">
+                  <wp14:pctHeight>0</wp14:pctHeight>
+                </wp14:sizeRelV>
+              </wp:anchor>
+            </w:drawing>
+          </mc:Choice>
+          <mc:Fallback>
+            <w:pict>
+              <v:line w14:anchorId="28746CF4" id="Straight Connector 37" o:spid="_x0000_s1026" style="position:absolute;flip:x y;z-index:251696128;visibility:visible;mso-wrap-style:square;mso-width-percent:0;mso-height-percent:0;mso-wrap-distance-left:9pt;mso-wrap-distance-top:0;mso-wrap-distance-right:9pt;mso-wrap-distance-bottom:0;mso-position-horizontal:absolute;mso-position-horizontal-relative:text;mso-position-vertical:absolute;mso-position-vertical-relative:text;mso-width-percent:0;mso-height-percent:0;mso-width-relative:margin;mso-height-relative:margin" from="111.6pt,18.55pt" to="322.2pt,218.95pt" o:gfxdata="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" strokecolor="#156082 [3204]" strokeweight=".5pt">
+                <v:stroke joinstyle="miter"/>
+              </v:line>
+            </w:pict>
+          </mc:Fallback>
+        </mc:AlternateContent>
+      </w:r>
+      <w:r>
+        <w:rPr>
+          <w:noProof/>
+        </w:rPr>
+        <mc:AlternateContent>
+          <mc:Choice Requires="wps">
+            <w:drawing>
+              <wp:anchor distT="0" distB="0" distL="114300" distR="114300" simplePos="0" relativeHeight="251695104" behindDoc="0" locked="0" layoutInCell="1" allowOverlap="1" wp14:anchorId="5D0C2E81" wp14:editId="6D71ECB1">
+                <wp:simplePos x="0" y="0"/>
+                <wp:positionH relativeFrom="column">
+                  <wp:posOffset>685800</wp:posOffset>
+                </wp:positionH>
+                <wp:positionV relativeFrom="paragraph">
+                  <wp:posOffset>3336925</wp:posOffset>
+                </wp:positionV>
+                <wp:extent cx="68580" cy="868680"/>
+                <wp:effectExtent l="0" t="0" r="26670" b="26670"/>
+                <wp:wrapNone/>
+                <wp:docPr id="443362260" name="Straight Connector 36"/>
+                <wp:cNvGraphicFramePr/>
+                <a:graphic xmlns:a="http://schemas.openxmlformats.org/drawingml/2006/main">
+                  <a:graphicData uri="http://schemas.microsoft.com/office/word/2010/wordprocessingShape">
+                    <wps:wsp>
+                      <wps:cNvCnPr/>
+                      <wps:spPr>
+                        <a:xfrm>
+                          <a:off x="0" y="0"/>
+                          <a:ext cx="68580" cy="868680"/>
+                        </a:xfrm>
+                        <a:prstGeom prst="line">
+                          <a:avLst/>
+                        </a:prstGeom>
+                      </wps:spPr>
+                      <wps:style>
+                        <a:lnRef idx="1">
+                          <a:schemeClr val="accent1"/>
+                        </a:lnRef>
+                        <a:fillRef idx="0">
+                          <a:schemeClr val="accent1"/>
+                        </a:fillRef>
+                        <a:effectRef idx="0">
+                          <a:schemeClr val="accent1"/>
+                        </a:effectRef>
+                        <a:fontRef idx="minor">
+                          <a:schemeClr val="tx1"/>
+                        </a:fontRef>
+                      </wps:style>
+                      <wps:bodyPr/>
+                    </wps:wsp>
+                  </a:graphicData>
+                </a:graphic>
+                <wp14:sizeRelH relativeFrom="margin">
+                  <wp14:pctWidth>0</wp14:pctWidth>
+                </wp14:sizeRelH>
+                <wp14:sizeRelV relativeFrom="margin">
+                  <wp14:pctHeight>0</wp14:pctHeight>
+                </wp14:sizeRelV>
+              </wp:anchor>
+            </w:drawing>
+          </mc:Choice>
+          <mc:Fallback>
+            <w:pict>
+              <v:line w14:anchorId="6914E16E" id="Straight Connector 36" o:spid="_x0000_s1026" style="position:absolute;z-index:251695104;visibility:visible;mso-wrap-style:square;mso-width-percent:0;mso-height-percent:0;mso-wrap-distance-left:9pt;mso-wrap-distance-top:0;mso-wrap-distance-right:9pt;mso-wrap-distance-bottom:0;mso-position-horizontal:absolute;mso-position-horizontal-relative:text;mso-position-vertical:absolute;mso-position-vertical-relative:text;mso-width-percent:0;mso-height-percent:0;mso-width-relative:margin;mso-height-relative:margin" from="54pt,262.75pt" to="59.4pt,331.15pt" o:gfxdata="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" strokecolor="#156082 [3204]" strokeweight=".5pt">
+                <v:stroke joinstyle="miter"/>
+              </v:line>
+            </w:pict>
+          </mc:Fallback>
+        </mc:AlternateContent>
+      </w:r>
+      <w:r>
+        <w:rPr>
+          <w:noProof/>
+        </w:rPr>
+        <mc:AlternateContent>
+          <mc:Choice Requires="wps">
+            <w:drawing>
+              <wp:anchor distT="0" distB="0" distL="114300" distR="114300" simplePos="0" relativeHeight="251694080" behindDoc="0" locked="0" layoutInCell="1" allowOverlap="1" wp14:anchorId="5D9EF156" wp14:editId="68B5E9FD">
+                <wp:simplePos x="0" y="0"/>
+                <wp:positionH relativeFrom="column">
+                  <wp:posOffset>1363980</wp:posOffset>
+                </wp:positionH>
+                <wp:positionV relativeFrom="paragraph">
+                  <wp:posOffset>2971165</wp:posOffset>
+                </wp:positionV>
+                <wp:extent cx="396240" cy="1150620"/>
+                <wp:effectExtent l="0" t="0" r="22860" b="30480"/>
+                <wp:wrapNone/>
+                <wp:docPr id="439585406" name="Straight Connector 35"/>
+                <wp:cNvGraphicFramePr/>
+                <a:graphic xmlns:a="http://schemas.openxmlformats.org/drawingml/2006/main">
+                  <a:graphicData uri="http://schemas.microsoft.com/office/word/2010/wordprocessingShape">
+                    <wps:wsp>
+                      <wps:cNvCnPr/>
+                      <wps:spPr>
+                        <a:xfrm flipH="1">
+                          <a:off x="0" y="0"/>
+                          <a:ext cx="396240" cy="1150620"/>
+                        </a:xfrm>
+                        <a:prstGeom prst="line">
+                          <a:avLst/>
+                        </a:prstGeom>
+                      </wps:spPr>
+                      <wps:style>
+                        <a:lnRef idx="1">
+                          <a:schemeClr val="accent1"/>
+                        </a:lnRef>
+                        <a:fillRef idx="0">
+                          <a:schemeClr val="accent1"/>
+                        </a:fillRef>
+                        <a:effectRef idx="0">
+                          <a:schemeClr val="accent1"/>
+                        </a:effectRef>
+                        <a:fontRef idx="minor">
+                          <a:schemeClr val="tx1"/>
+                        </a:fontRef>
+                      </wps:style>
+                      <wps:bodyPr/>
+                    </wps:wsp>
+                  </a:graphicData>
+                </a:graphic>
+                <wp14:sizeRelH relativeFrom="margin">
+                  <wp14:pctWidth>0</wp14:pctWidth>
+                </wp14:sizeRelH>
+                <wp14:sizeRelV relativeFrom="margin">
+                  <wp14:pctHeight>0</wp14:pctHeight>
+                </wp14:sizeRelV>
+              </wp:anchor>
+            </w:drawing>
+          </mc:Choice>
+          <mc:Fallback>
+            <w:pict>
+              <v:line w14:anchorId="70343B76" id="Straight Connector 35" o:spid="_x0000_s1026" style="position:absolute;flip:x;z-index:251694080;visibility:visible;mso-wrap-style:square;mso-width-percent:0;mso-height-percent:0;mso-wrap-distance-left:9pt;mso-wrap-distance-top:0;mso-wrap-distance-right:9pt;mso-wrap-distance-bottom:0;mso-position-horizontal:absolute;mso-position-horizontal-relative:text;mso-position-vertical:absolute;mso-position-vertical-relative:text;mso-width-percent:0;mso-height-percent:0;mso-width-relative:margin;mso-height-relative:margin" from="107.4pt,233.95pt" to="138.6pt,324.55pt" o:gfxdata="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" strokecolor="#156082 [3204]" strokeweight=".5pt">
+                <v:stroke joinstyle="miter"/>
+              </v:line>
+            </w:pict>
+          </mc:Fallback>
+        </mc:AlternateContent>
+      </w:r>
+      <w:r>
+        <w:rPr>
+          <w:noProof/>
+        </w:rPr>
+        <mc:AlternateContent>
+          <mc:Choice Requires="wps">
+            <w:drawing>
+              <wp:anchor distT="0" distB="0" distL="114300" distR="114300" simplePos="0" relativeHeight="251693056" behindDoc="0" locked="0" layoutInCell="1" allowOverlap="1" wp14:anchorId="2BA43522" wp14:editId="4B5E09AB">
+                <wp:simplePos x="0" y="0"/>
+                <wp:positionH relativeFrom="column">
+                  <wp:posOffset>1722120</wp:posOffset>
+                </wp:positionH>
+                <wp:positionV relativeFrom="paragraph">
+                  <wp:posOffset>2834005</wp:posOffset>
+                </wp:positionV>
+                <wp:extent cx="1089660" cy="1325880"/>
+                <wp:effectExtent l="0" t="0" r="34290" b="26670"/>
+                <wp:wrapNone/>
+                <wp:docPr id="598177350" name="Straight Connector 34"/>
+                <wp:cNvGraphicFramePr/>
+                <a:graphic xmlns:a="http://schemas.openxmlformats.org/drawingml/2006/main">
+                  <a:graphicData uri="http://schemas.microsoft.com/office/word/2010/wordprocessingShape">
+                    <wps:wsp>
+                      <wps:cNvCnPr/>
+                      <wps:spPr>
+                        <a:xfrm flipH="1">
+                          <a:off x="0" y="0"/>
+                          <a:ext cx="1089660" cy="1325880"/>
+                        </a:xfrm>
+                        <a:prstGeom prst="line">
+                          <a:avLst/>
+                        </a:prstGeom>
+                      </wps:spPr>
+                      <wps:style>
+                        <a:lnRef idx="1">
+                          <a:schemeClr val="accent1"/>
+                        </a:lnRef>
+                        <a:fillRef idx="0">
+                          <a:schemeClr val="accent1"/>
+                        </a:fillRef>
+                        <a:effectRef idx="0">
+                          <a:schemeClr val="accent1"/>
+                        </a:effectRef>
+                        <a:fontRef idx="minor">
+                          <a:schemeClr val="tx1"/>
+                        </a:fontRef>
+                      </wps:style>
+                      <wps:bodyPr/>
+                    </wps:wsp>
+                  </a:graphicData>
+                </a:graphic>
+                <wp14:sizeRelH relativeFrom="margin">
+                  <wp14:pctWidth>0</wp14:pctWidth>
+                </wp14:sizeRelH>
+                <wp14:sizeRelV relativeFrom="margin">
+                  <wp14:pctHeight>0</wp14:pctHeight>
+                </wp14:sizeRelV>
+              </wp:anchor>
+            </w:drawing>
+          </mc:Choice>
+          <mc:Fallback>
+            <w:pict>
+              <v:line w14:anchorId="3808C447" id="Straight Connector 34" o:spid="_x0000_s1026" style="position:absolute;flip:x;z-index:251693056;visibility:visible;mso-wrap-style:square;mso-width-percent:0;mso-height-percent:0;mso-wrap-distance-left:9pt;mso-wrap-distance-top:0;mso-wrap-distance-right:9pt;mso-wrap-distance-bottom:0;mso-position-horizontal:absolute;mso-position-horizontal-relative:text;mso-position-vertical:absolute;mso-position-vertical-relative:text;mso-width-percent:0;mso-height-percent:0;mso-width-relative:margin;mso-height-relative:margin" from="135.6pt,223.15pt" to="221.4pt,327.55pt" o:gfxdata="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" strokecolor="#156082 [3204]" strokeweight=".5pt">
+                <v:stroke joinstyle="miter"/>
+              </v:line>
+            </w:pict>
+          </mc:Fallback>
+        </mc:AlternateContent>
+      </w:r>
+      <w:r>
+        <w:rPr>
+          <w:noProof/>
+        </w:rPr>
+        <mc:AlternateContent>
+          <mc:Choice Requires="wps">
+            <w:drawing>
+              <wp:anchor distT="0" distB="0" distL="114300" distR="114300" simplePos="0" relativeHeight="251692032" behindDoc="0" locked="0" layoutInCell="1" allowOverlap="1" wp14:anchorId="0E54B26C" wp14:editId="50AEF960">
+                <wp:simplePos x="0" y="0"/>
+                <wp:positionH relativeFrom="column">
+                  <wp:posOffset>-236220</wp:posOffset>
+                </wp:positionH>
+                <wp:positionV relativeFrom="paragraph">
+                  <wp:posOffset>2712085</wp:posOffset>
+                </wp:positionV>
+                <wp:extent cx="670560" cy="1699260"/>
+                <wp:effectExtent l="0" t="0" r="34290" b="34290"/>
+                <wp:wrapNone/>
+                <wp:docPr id="1931763618" name="Straight Connector 33"/>
+                <wp:cNvGraphicFramePr/>
+                <a:graphic xmlns:a="http://schemas.openxmlformats.org/drawingml/2006/main">
+                  <a:graphicData uri="http://schemas.microsoft.com/office/word/2010/wordprocessingShape">
+                    <wps:wsp>
+                      <wps:cNvCnPr/>
+                      <wps:spPr>
+                        <a:xfrm>
+                          <a:off x="0" y="0"/>
+                          <a:ext cx="670560" cy="1699260"/>
+                        </a:xfrm>
+                        <a:prstGeom prst="line">
+                          <a:avLst/>
+                        </a:prstGeom>
+                      </wps:spPr>
+                      <wps:style>
+                        <a:lnRef idx="1">
+                          <a:schemeClr val="accent1"/>
+                        </a:lnRef>
+                        <a:fillRef idx="0">
+                          <a:schemeClr val="accent1"/>
+                        </a:fillRef>
+                        <a:effectRef idx="0">
+                          <a:schemeClr val="accent1"/>
+                        </a:effectRef>
+                        <a:fontRef idx="minor">
+                          <a:schemeClr val="tx1"/>
+                        </a:fontRef>
+                      </wps:style>
+                      <wps:bodyPr/>
+                    </wps:wsp>
+                  </a:graphicData>
+                </a:graphic>
+                <wp14:sizeRelH relativeFrom="margin">
+                  <wp14:pctWidth>0</wp14:pctWidth>
+                </wp14:sizeRelH>
+                <wp14:sizeRelV relativeFrom="margin">
+                  <wp14:pctHeight>0</wp14:pctHeight>
+                </wp14:sizeRelV>
+              </wp:anchor>
+            </w:drawing>
+          </mc:Choice>
+          <mc:Fallback>
+            <w:pict>
+              <v:line w14:anchorId="1B40C3FD" id="Straight Connector 33" o:spid="_x0000_s1026" style="position:absolute;z-index:251692032;visibility:visible;mso-wrap-style:square;mso-width-percent:0;mso-height-percent:0;mso-wrap-distance-left:9pt;mso-wrap-distance-top:0;mso-wrap-distance-right:9pt;mso-wrap-distance-bottom:0;mso-position-horizontal:absolute;mso-position-horizontal-relative:text;mso-position-vertical:absolute;mso-position-vertical-relative:text;mso-width-percent:0;mso-height-percent:0;mso-width-relative:margin;mso-height-relative:margin" from="-18.6pt,213.55pt" to="34.2pt,347.35pt" o:gfxdata="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" strokecolor="#156082 [3204]" strokeweight=".5pt">
+                <v:stroke joinstyle="miter"/>
+              </v:line>
+            </w:pict>
+          </mc:Fallback>
+        </mc:AlternateContent>
+      </w:r>
+      <w:r>
+        <w:rPr>
+          <w:noProof/>
+        </w:rPr>
+        <mc:AlternateContent>
+          <mc:Choice Requires="wps">
+            <w:drawing>
+              <wp:anchor distT="0" distB="0" distL="114300" distR="114300" simplePos="0" relativeHeight="251691008" behindDoc="0" locked="0" layoutInCell="1" allowOverlap="1" wp14:anchorId="7891C82C" wp14:editId="411A9F66">
+                <wp:simplePos x="0" y="0"/>
+                <wp:positionH relativeFrom="column">
+                  <wp:posOffset>289560</wp:posOffset>
+                </wp:positionH>
+                <wp:positionV relativeFrom="paragraph">
+                  <wp:posOffset>4129405</wp:posOffset>
+                </wp:positionV>
+                <wp:extent cx="1470660" cy="640080"/>
+                <wp:effectExtent l="0" t="0" r="15240" b="26670"/>
+                <wp:wrapNone/>
+                <wp:docPr id="2107598249" name="Rectangle 32"/>
+                <wp:cNvGraphicFramePr/>
+                <a:graphic xmlns:a="http://schemas.openxmlformats.org/drawingml/2006/main">
+                  <a:graphicData uri="http://schemas.microsoft.com/office/word/2010/wordprocessingShape">
+                    <wps:wsp>
+                      <wps:cNvSpPr/>
+                      <wps:spPr>
+                        <a:xfrm>
+                          <a:off x="0" y="0"/>
+                          <a:ext cx="1470660" cy="640080"/>
+                        </a:xfrm>
+                        <a:prstGeom prst="rect">
+                          <a:avLst/>
+                        </a:prstGeom>
+                      </wps:spPr>
+                      <wps:style>
+                        <a:lnRef idx="2">
+                          <a:schemeClr val="accent1">
+                            <a:shade val="15000"/>
+                          </a:schemeClr>
+                        </a:lnRef>
+                        <a:fillRef idx="1">
+                          <a:schemeClr val="accent1"/>
+                        </a:fillRef>
+                        <a:effectRef idx="0">
+                          <a:schemeClr val="accent1"/>
+                        </a:effectRef>
+                        <a:fontRef idx="minor">
+                          <a:schemeClr val="lt1"/>
+                        </a:fontRef>
+                      </wps:style>
+                      <wps:txbx>
+                        <w:txbxContent>
+                          <w:p>
+                            <w:pPr>
+                              <w:jc w:val="center"/>
+                              <w:rPr>
+                                <w:lang w:val="en-US"/>
+                              </w:rPr>
+                            </w:pPr>
+                            <w:r>
+                              <w:rPr>
+                                <w:lang w:val="en-US"/>
+                              </w:rPr>
+                              <w:t>done</w:t>
+                            </w:r>
+                          </w:p>
+                        </w:txbxContent>
+                      </wps:txbx>
+                      <wps:bodyPr rot="0" spcFirstLastPara="0" vertOverflow="overflow" horzOverflow="overflow" vert="horz" wrap="square" lIns="91440" tIns="45720" rIns="91440" bIns="45720" numCol="1" spcCol="0" rtlCol="0" fromWordArt="0" anchor="ctr" anchorCtr="0" forceAA="0" compatLnSpc="1">
+                        <a:prstTxWarp prst="textNoShape">
+                          <a:avLst/>
+                        </a:prstTxWarp>
+                        <a:noAutofit/>
+                      </wps:bodyPr>
+                    </wps:wsp>
+                  </a:graphicData>
+                </a:graphic>
+                <wp14:sizeRelH relativeFrom="margin">
+                  <wp14:pctWidth>0</wp14:pctWidth>
+                </wp14:sizeRelH>
+                <wp14:sizeRelV relativeFrom="margin">
+                  <wp14:pctHeight>0</wp14:pctHeight>
+                </wp14:sizeRelV>
+              </wp:anchor>
+            </w:drawing>
+          </mc:Choice>
+          <mc:Fallback>
+            <w:pict>
+              <v:rect w14:anchorId="7891C82C" id="Rectangle 32" o:spid="_x0000_s1052" style="position:absolute;margin-left:22.8pt;margin-top:325.15pt;width:115.8pt;height:50.4pt;z-index:251691008;visibility:visible;mso-wrap-style:square;mso-width-percent:0;mso-height-percent:0;mso-wrap-distance-left:9pt;mso-wrap-distance-top:0;mso-wrap-distance-right:9pt;mso-wrap-distance-bottom:0;mso-position-horizontal:absolute;mso-position-horizontal-relative:text;mso-position-vertical:absolute;mso-position-vertical-relative:text;mso-width-percent:0;mso-height-percent:0;mso-width-relative:margin;mso-height-relative:margin;v-text-anchor:middle" o:gfxdata="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" fillcolor="#156082 [3204]" strokecolor="#030e13 [484]" strokeweight="1pt">
+                <v:textbox>
+                  <w:txbxContent>
+                    <w:p>
+                      <w:pPr>
+                        <w:jc w:val="center"/>
+                        <w:rPr>
+                          <w:lang w:val="en-US"/>
+                        </w:rPr>
+                      </w:pPr>
+                      <w:r>
+                        <w:rPr>
+                          <w:lang w:val="en-US"/>
+                        </w:rPr>
+                        <w:t>done</w:t>
+                      </w:r>
+                    </w:p>
+                  </w:txbxContent>
+                </v:textbox>
+              </v:rect>
+            </w:pict>
+          </mc:Fallback>
+        </mc:AlternateContent>
+      </w:r>
+      <w:r>
+        <w:rPr>
+          <w:noProof/>
+        </w:rPr>
+        <mc:AlternateContent>
+          <mc:Choice Requires="wps">
+            <w:drawing>
+              <wp:anchor distT="0" distB="0" distL="114300" distR="114300" simplePos="0" relativeHeight="251688960" behindDoc="0" locked="0" layoutInCell="1" allowOverlap="1" wp14:anchorId="29BFB6FC" wp14:editId="524D39CD">
+                <wp:simplePos x="0" y="0"/>
+                <wp:positionH relativeFrom="column">
+                  <wp:posOffset>3855720</wp:posOffset>
+                </wp:positionH>
+                <wp:positionV relativeFrom="paragraph">
+                  <wp:posOffset>2689225</wp:posOffset>
+                </wp:positionV>
+                <wp:extent cx="914400" cy="914400"/>
+                <wp:effectExtent l="0" t="0" r="19050" b="19050"/>
+                <wp:wrapNone/>
+                <wp:docPr id="1755212016" name="Oval 30"/>
+                <wp:cNvGraphicFramePr/>
+                <a:graphic xmlns:a="http://schemas.openxmlformats.org/drawingml/2006/main">
+                  <a:graphicData uri="http://schemas.microsoft.com/office/word/2010/wordprocessingShape">
+                    <wps:wsp>
+                      <wps:cNvSpPr/>
+                      <wps:spPr>
+                        <a:xfrm>
+                          <a:off x="0" y="0"/>
+                          <a:ext cx="914400" cy="914400"/>
+                        </a:xfrm>
+                        <a:prstGeom prst="ellipse">
+                          <a:avLst/>
+                        </a:prstGeom>
+                      </wps:spPr>
+                      <wps:style>
+                        <a:lnRef idx="2">
+                          <a:schemeClr val="accent1">
+                            <a:shade val="15000"/>
+                          </a:schemeClr>
+                        </a:lnRef>
+                        <a:fillRef idx="1">
+                          <a:schemeClr val="accent1"/>
+                        </a:fillRef>
+                        <a:effectRef idx="0">
+                          <a:schemeClr val="accent1"/>
+                        </a:effectRef>
+                        <a:fontRef idx="minor">
+                          <a:schemeClr val="lt1"/>
+                        </a:fontRef>
+                      </wps:style>
+                      <wps:txbx>
+                        <w:txbxContent>
+                          <w:p>
+                            <w:pPr>
+                              <w:jc w:val="center"/>
+                              <w:rPr>
+                                <w:lang w:val="en-US"/>
+                              </w:rPr>
+                            </w:pPr>
+                            <w:r>
+                              <w:rPr>
+                                <w:lang w:val="en-US"/>
+                              </w:rPr>
+                              <w:t>child</w:t>
+                            </w:r>
+                          </w:p>
+                        </w:txbxContent>
+                      </wps:txbx>
+                      <wps:bodyPr rot="0" spcFirstLastPara="0" vertOverflow="overflow" horzOverflow="overflow" vert="horz" wrap="square" lIns="91440" tIns="45720" rIns="91440" bIns="45720" numCol="1" spcCol="0" rtlCol="0" fromWordArt="0" anchor="ctr" anchorCtr="0" forceAA="0" compatLnSpc="1">
+                        <a:prstTxWarp prst="textNoShape">
+                          <a:avLst/>
+                        </a:prstTxWarp>
+                        <a:noAutofit/>
+                      </wps:bodyPr>
+                    </wps:wsp>
+                  </a:graphicData>
+                </a:graphic>
+              </wp:anchor>
+            </w:drawing>
+          </mc:Choice>
+          <mc:Fallback>
+            <w:pict>
+              <v:oval w14:anchorId="29BFB6FC" id="Oval 30" o:spid="_x0000_s1053" style="position:absolute;margin-left:303.6pt;margin-top:211.75pt;width:1in;height:1in;z-index:251688960;visibility:visible;mso-wrap-style:square;mso-wrap-distance-left:9pt;mso-wrap-distance-top:0;mso-wrap-distance-right:9pt;mso-wrap-distance-bottom:0;mso-position-horizontal:absolute;mso-position-horizontal-relative:text;mso-position-vertical:absolute;mso-position-vertical-relative:text;v-text-anchor:middle" o:gfxdata="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" fillcolor="#156082 [3204]" strokecolor="#030e13 [484]" strokeweight="1pt">
+                <v:stroke joinstyle="miter"/>
+                <v:textbox>
+                  <w:txbxContent>
+                    <w:p>
+                      <w:pPr>
+                        <w:jc w:val="center"/>
+                        <w:rPr>
+                          <w:lang w:val="en-US"/>
+                        </w:rPr>
+                      </w:pPr>
+                      <w:r>
+                        <w:rPr>
+                          <w:lang w:val="en-US"/>
+                        </w:rPr>
+                        <w:t>child</w:t>
+                      </w:r>
+                    </w:p>
+                  </w:txbxContent>
+                </v:textbox>
+              </v:oval>
+            </w:pict>
+          </mc:Fallback>
+        </mc:AlternateContent>
+      </w:r>
+      <w:r>
+        <w:rPr>
+          <w:noProof/>
+        </w:rPr>
+        <mc:AlternateContent>
+          <mc:Choice Requires="wps">
+            <w:drawing>
+              <wp:anchor distT="0" distB="0" distL="114300" distR="114300" simplePos="0" relativeHeight="251686912" behindDoc="0" locked="0" layoutInCell="1" allowOverlap="1" wp14:anchorId="4B84D5C6" wp14:editId="0462FDC6">
+                <wp:simplePos x="0" y="0"/>
+                <wp:positionH relativeFrom="column">
+                  <wp:posOffset>4297680</wp:posOffset>
+                </wp:positionH>
+                <wp:positionV relativeFrom="paragraph">
+                  <wp:posOffset>1790065</wp:posOffset>
+                </wp:positionV>
+                <wp:extent cx="335280" cy="906780"/>
+                <wp:effectExtent l="0" t="0" r="26670" b="26670"/>
+                <wp:wrapNone/>
+                <wp:docPr id="1595578402" name="Straight Connector 28"/>
+                <wp:cNvGraphicFramePr/>
+                <a:graphic xmlns:a="http://schemas.openxmlformats.org/drawingml/2006/main">
+                  <a:graphicData uri="http://schemas.microsoft.com/office/word/2010/wordprocessingShape">
+                    <wps:wsp>
+                      <wps:cNvCnPr/>
+                      <wps:spPr>
+                        <a:xfrm flipH="1">
+                          <a:off x="0" y="0"/>
+                          <a:ext cx="335280" cy="906780"/>
+                        </a:xfrm>
+                        <a:prstGeom prst="line">
+                          <a:avLst/>
+                        </a:prstGeom>
+                      </wps:spPr>
+                      <wps:style>
+                        <a:lnRef idx="1">
+                          <a:schemeClr val="accent1"/>
+                        </a:lnRef>
+                        <a:fillRef idx="0">
+                          <a:schemeClr val="accent1"/>
+                        </a:fillRef>
+                        <a:effectRef idx="0">
+                          <a:schemeClr val="accent1"/>
+                        </a:effectRef>
+                        <a:fontRef idx="minor">
+                          <a:schemeClr val="tx1"/>
+                        </a:fontRef>
+                      </wps:style>
+                      <wps:bodyPr/>
+                    </wps:wsp>
+                  </a:graphicData>
+                </a:graphic>
+                <wp14:sizeRelH relativeFrom="margin">
+                  <wp14:pctWidth>0</wp14:pctWidth>
+                </wp14:sizeRelH>
+                <wp14:sizeRelV relativeFrom="margin">
+                  <wp14:pctHeight>0</wp14:pctHeight>
+                </wp14:sizeRelV>
+              </wp:anchor>
+            </w:drawing>
+          </mc:Choice>
+          <mc:Fallback>
+            <w:pict>
+              <v:line w14:anchorId="4C208DDB" id="Straight Connector 28" o:spid="_x0000_s1026" style="position:absolute;flip:x;z-index:251686912;visibility:visible;mso-wrap-style:square;mso-width-percent:0;mso-height-percent:0;mso-wrap-distance-left:9pt;mso-wrap-distance-top:0;mso-wrap-distance-right:9pt;mso-wrap-distance-bottom:0;mso-position-horizontal:absolute;mso-position-horizontal-relative:text;mso-position-vertical:absolute;mso-position-vertical-relative:text;mso-width-percent:0;mso-height-percent:0;mso-width-relative:margin;mso-height-relative:margin" from="338.4pt,140.95pt" to="364.8pt,212.35pt" o:gfxdata="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" strokecolor="#156082 [3204]" strokeweight=".5pt">
+                <v:stroke joinstyle="miter"/>
+              </v:line>
+            </w:pict>
+          </mc:Fallback>
+        </mc:AlternateContent>
+      </w:r>
+      <w:r>
+        <w:rPr>
+          <w:noProof/>
+        </w:rPr>
+        <mc:AlternateContent>
+          <mc:Choice Requires="wps">
+            <w:drawing>
+              <wp:anchor distT="0" distB="0" distL="114300" distR="114300" simplePos="0" relativeHeight="251687936" behindDoc="0" locked="0" layoutInCell="1" allowOverlap="1" wp14:anchorId="49AA53C3" wp14:editId="09B64771">
+                <wp:simplePos x="0" y="0"/>
+                <wp:positionH relativeFrom="column">
+                  <wp:posOffset>5631180</wp:posOffset>
+                </wp:positionH>
+                <wp:positionV relativeFrom="paragraph">
+                  <wp:posOffset>1683385</wp:posOffset>
+                </wp:positionV>
+                <wp:extent cx="556260" cy="982980"/>
+                <wp:effectExtent l="0" t="0" r="34290" b="26670"/>
+                <wp:wrapNone/>
+                <wp:docPr id="1608672723" name="Straight Connector 29"/>
+                <wp:cNvGraphicFramePr/>
+                <a:graphic xmlns:a="http://schemas.openxmlformats.org/drawingml/2006/main">
+                  <a:graphicData uri="http://schemas.microsoft.com/office/word/2010/wordprocessingShape">
+                    <wps:wsp>
+                      <wps:cNvCnPr/>
+                      <wps:spPr>
+                        <a:xfrm>
+                          <a:off x="0" y="0"/>
+                          <a:ext cx="556260" cy="982980"/>
+                        </a:xfrm>
+                        <a:prstGeom prst="line">
+                          <a:avLst/>
+                        </a:prstGeom>
+                      </wps:spPr>
+                      <wps:style>
+                        <a:lnRef idx="1">
+                          <a:schemeClr val="accent1"/>
+                        </a:lnRef>
+                        <a:fillRef idx="0">
+                          <a:schemeClr val="accent1"/>
+                        </a:fillRef>
+                        <a:effectRef idx="0">
+                          <a:schemeClr val="accent1"/>
+                        </a:effectRef>
+                        <a:fontRef idx="minor">
+                          <a:schemeClr val="tx1"/>
+                        </a:fontRef>
+                      </wps:style>
+                      <wps:bodyPr/>
+                    </wps:wsp>
+                  </a:graphicData>
+                </a:graphic>
+                <wp14:sizeRelH relativeFrom="margin">
+                  <wp14:pctWidth>0</wp14:pctWidth>
+                </wp14:sizeRelH>
+                <wp14:sizeRelV relativeFrom="margin">
+                  <wp14:pctHeight>0</wp14:pctHeight>
+                </wp14:sizeRelV>
+              </wp:anchor>
+            </w:drawing>
+          </mc:Choice>
+          <mc:Fallback>
+            <w:pict>
+              <v:line w14:anchorId="303A14F3" id="Straight Connector 29" o:spid="_x0000_s1026" style="position:absolute;z-index:251687936;visibility:visible;mso-wrap-style:square;mso-width-percent:0;mso-height-percent:0;mso-wrap-distance-left:9pt;mso-wrap-distance-top:0;mso-wrap-distance-right:9pt;mso-wrap-distance-bottom:0;mso-position-horizontal:absolute;mso-position-horizontal-relative:text;mso-position-vertical:absolute;mso-position-vertical-relative:text;mso-width-percent:0;mso-height-percent:0;mso-width-relative:margin;mso-height-relative:margin" from="443.4pt,132.55pt" to="487.2pt,209.95pt" o:gfxdata="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" strokecolor="#156082 [3204]" strokeweight=".5pt">
+                <v:stroke joinstyle="miter"/>
+              </v:line>
+            </w:pict>
+          </mc:Fallback>
+        </mc:AlternateContent>
+      </w:r>
+      <w:r>
+        <w:rPr>
+          <w:noProof/>
+        </w:rPr>
+        <mc:AlternateContent>
+          <mc:Choice Requires="wps">
+            <w:drawing>
+              <wp:anchor distT="0" distB="0" distL="114300" distR="114300" simplePos="0" relativeHeight="251685888" behindDoc="0" locked="0" layoutInCell="1" allowOverlap="1" wp14:anchorId="56074B6E" wp14:editId="66A7EE6B">
+                <wp:simplePos x="0" y="0"/>
+                <wp:positionH relativeFrom="margin">
+                  <wp:align>right</wp:align>
+                </wp:positionH>
+                <wp:positionV relativeFrom="paragraph">
+                  <wp:posOffset>1180465</wp:posOffset>
+                </wp:positionV>
+                <wp:extent cx="1097280" cy="609600"/>
+                <wp:effectExtent l="0" t="0" r="26670" b="19050"/>
+                <wp:wrapNone/>
+                <wp:docPr id="278508447" name="Rectangle 27"/>
+                <wp:cNvGraphicFramePr/>
+                <a:graphic xmlns:a="http://schemas.openxmlformats.org/drawingml/2006/main">
+                  <a:graphicData uri="http://schemas.microsoft.com/office/word/2010/wordprocessingShape">
+                    <wps:wsp>
+                      <wps:cNvSpPr/>
+                      <wps:spPr>
+                        <a:xfrm>
+                          <a:off x="0" y="0"/>
+                          <a:ext cx="1097280" cy="609600"/>
+                        </a:xfrm>
+                        <a:prstGeom prst="rect">
+                          <a:avLst/>
+                        </a:prstGeom>
+                      </wps:spPr>
+                      <wps:style>
+                        <a:lnRef idx="2">
+                          <a:schemeClr val="accent1">
+                            <a:shade val="15000"/>
+                          </a:schemeClr>
+                        </a:lnRef>
+                        <a:fillRef idx="1">
+                          <a:schemeClr val="accent1"/>
+                        </a:fillRef>
+                        <a:effectRef idx="0">
+                          <a:schemeClr val="accent1"/>
+                        </a:effectRef>
+                        <a:fontRef idx="minor">
+                          <a:schemeClr val="lt1"/>
+                        </a:fontRef>
+                      </wps:style>
+                      <wps:txbx>
+                        <w:txbxContent>
+                          <w:p>
+                            <w:pPr>
+                              <w:jc w:val="center"/>
+                              <w:rPr>
+                                <w:lang w:val="en-US"/>
+                              </w:rPr>
+                            </w:pPr>
+                            <w:r>
+                              <w:rPr>
+                                <w:lang w:val="en-US"/>
+                              </w:rPr>
+                              <w:t>users</w:t>
+                            </w:r>
+                          </w:p>
+                        </w:txbxContent>
+                      </wps:txbx>
+                      <wps:bodyPr rot="0" spcFirstLastPara="0" vertOverflow="overflow" horzOverflow="overflow" vert="horz" wrap="square" lIns="91440" tIns="45720" rIns="91440" bIns="45720" numCol="1" spcCol="0" rtlCol="0" fromWordArt="0" anchor="ctr" anchorCtr="0" forceAA="0" compatLnSpc="1">
+                        <a:prstTxWarp prst="textNoShape">
+                          <a:avLst/>
+                        </a:prstTxWarp>
+                        <a:noAutofit/>
+                      </wps:bodyPr>
+                    </wps:wsp>
+                  </a:graphicData>
+                </a:graphic>
+                <wp14:sizeRelH relativeFrom="margin">
+                  <wp14:pctWidth>0</wp14:pctWidth>
+                </wp14:sizeRelH>
+                <wp14:sizeRelV relativeFrom="margin">
+                  <wp14:pctHeight>0</wp14:pctHeight>
+                </wp14:sizeRelV>
+              </wp:anchor>
+            </w:drawing>
+          </mc:Choice>
+          <mc:Fallback>
+            <w:pict>
+              <v:rect w14:anchorId="56074B6E" id="Rectangle 27" o:spid="_x0000_s1054" style="position:absolute;margin-left:35.2pt;margin-top:92.95pt;width:86.4pt;height:48pt;z-index:251685888;visibility:visible;mso-wrap-style:square;mso-width-percent:0;mso-height-percent:0;mso-wrap-distance-left:9pt;mso-wrap-distance-top:0;mso-wrap-distance-right:9pt;mso-wrap-distance-bottom:0;mso-position-horizontal:right;mso-position-horizontal-relative:margin;mso-position-vertical:absolute;mso-position-vertical-relative:text;mso-width-percent:0;mso-height-percent:0;mso-width-relative:margin;mso-height-relative:margin;v-text-anchor:middle" o:gfxdata="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" fillcolor="#156082 [3204]" strokecolor="#030e13 [484]" strokeweight="1pt">
+                <v:textbox>
+                  <w:txbxContent>
+                    <w:p>
+                      <w:pPr>
+                        <w:jc w:val="center"/>
+                        <w:rPr>
+                          <w:lang w:val="en-US"/>
+                        </w:rPr>
+                      </w:pPr>
+                      <w:r>
+                        <w:rPr>
+                          <w:lang w:val="en-US"/>
+                        </w:rPr>
+                        <w:t>users</w:t>
+                      </w:r>
+                    </w:p>
+                  </w:txbxContent>
+                </v:textbox>
+                <w10:wrap anchorx="margin"/>
+              </v:rect>
+            </w:pict>
+          </mc:Fallback>
+        </mc:AlternateContent>
+      </w:r>
+      <w:r>
+        <w:rPr>
+          <w:noProof/>
+        </w:rPr>
+        <mc:AlternateContent>
+          <mc:Choice Requires="wps">
+            <w:drawing>
+              <wp:anchor distT="0" distB="0" distL="114300" distR="114300" simplePos="0" relativeHeight="251682816" behindDoc="0" locked="0" layoutInCell="1" allowOverlap="1" wp14:anchorId="563618E7" wp14:editId="73DDF30B">
+                <wp:simplePos x="0" y="0"/>
+                <wp:positionH relativeFrom="column">
+                  <wp:posOffset>335280</wp:posOffset>
+                </wp:positionH>
+                <wp:positionV relativeFrom="paragraph">
+                  <wp:posOffset>2635885</wp:posOffset>
+                </wp:positionV>
+                <wp:extent cx="914400" cy="914400"/>
+                <wp:effectExtent l="0" t="0" r="19050" b="19050"/>
+                <wp:wrapNone/>
+                <wp:docPr id="1920350157" name="Oval 24"/>
+                <wp:cNvGraphicFramePr/>
+                <a:graphic xmlns:a="http://schemas.openxmlformats.org/drawingml/2006/main">
+                  <a:graphicData uri="http://schemas.microsoft.com/office/word/2010/wordprocessingShape">
+                    <wps:wsp>
+                      <wps:cNvSpPr/>
+                      <wps:spPr>
+                        <a:xfrm>
+                          <a:off x="0" y="0"/>
+                          <a:ext cx="914400" cy="914400"/>
+                        </a:xfrm>
+                        <a:prstGeom prst="ellipse">
+                          <a:avLst/>
+                        </a:prstGeom>
+                      </wps:spPr>
+                      <wps:style>
+                        <a:lnRef idx="2">
+                          <a:schemeClr val="accent1">
+                            <a:shade val="15000"/>
+                          </a:schemeClr>
+                        </a:lnRef>
+                        <a:fillRef idx="1">
+                          <a:schemeClr val="accent1"/>
+                        </a:fillRef>
+                        <a:effectRef idx="0">
+                          <a:schemeClr val="accent1"/>
+                        </a:effectRef>
+                        <a:fontRef idx="minor">
+                          <a:schemeClr val="lt1"/>
+                        </a:fontRef>
+                      </wps:style>
+                      <wps:txbx>
+                        <w:txbxContent>
+                          <w:p>
+                            <w:pPr>
+                              <w:jc w:val="center"/>
+                              <w:rPr>
+                                <w:lang w:val="en-US"/>
+                              </w:rPr>
+                            </w:pPr>
+                            <w:r>
+                              <w:rPr>
+                                <w:lang w:val="en-US"/>
+                              </w:rPr>
+                              <w:t>math</w:t>
+                            </w:r>
+                          </w:p>
+                        </w:txbxContent>
+                      </wps:txbx>
+                      <wps:bodyPr rot="0" spcFirstLastPara="0" vertOverflow="overflow" horzOverflow="overflow" vert="horz" wrap="square" lIns="91440" tIns="45720" rIns="91440" bIns="45720" numCol="1" spcCol="0" rtlCol="0" fromWordArt="0" anchor="ctr" anchorCtr="0" forceAA="0" compatLnSpc="1">
+                        <a:prstTxWarp prst="textNoShape">
+                          <a:avLst/>
+                        </a:prstTxWarp>
+                        <a:noAutofit/>
+                      </wps:bodyPr>
+                    </wps:wsp>
+                  </a:graphicData>
+                </a:graphic>
+              </wp:anchor>
+            </w:drawing>
+          </mc:Choice>
+          <mc:Fallback>
+            <w:pict>
+              <v:oval w14:anchorId="563618E7" id="Oval 24" o:spid="_x0000_s1055" style="position:absolute;margin-left:26.4pt;margin-top:207.55pt;width:1in;height:1in;z-index:251682816;visibility:visible;mso-wrap-style:square;mso-wrap-distance-left:9pt;mso-wrap-distance-top:0;mso-wrap-distance-right:9pt;mso-wrap-distance-bottom:0;mso-position-horizontal:absolute;mso-position-horizontal-relative:text;mso-position-vertical:absolute;mso-position-vertical-relative:text;v-text-anchor:middle" o:gfxdata="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" fillcolor="#156082 [3204]" strokecolor="#030e13 [484]" strokeweight="1pt">
+                <v:stroke joinstyle="miter"/>
+                <v:textbox>
+                  <w:txbxContent>
+                    <w:p>
+                      <w:pPr>
+                        <w:jc w:val="center"/>
+                        <w:rPr>
+                          <w:lang w:val="en-US"/>
+                        </w:rPr>
+                      </w:pPr>
+                      <w:r>
+                        <w:rPr>
+                          <w:lang w:val="en-US"/>
+                        </w:rPr>
+                        <w:t>math</w:t>
+                      </w:r>
+                    </w:p>
+                  </w:txbxContent>
+                </v:textbox>
+              </v:oval>
+            </w:pict>
+          </mc:Fallback>
+        </mc:AlternateContent>
+      </w:r>
+      <w:r>
+        <w:rPr>
+          <w:noProof/>
+        </w:rPr>
+        <mc:AlternateContent>
+          <mc:Choice Requires="wps">
+            <w:drawing>
+              <wp:anchor distT="0" distB="0" distL="114300" distR="114300" simplePos="0" relativeHeight="251677696" behindDoc="0" locked="0" layoutInCell="1" allowOverlap="1" wp14:anchorId="4A10ECA9" wp14:editId="4C0C201F">
+                <wp:simplePos x="0" y="0"/>
+                <wp:positionH relativeFrom="column">
+                  <wp:posOffset>1965960</wp:posOffset>
+                </wp:positionH>
+                <wp:positionV relativeFrom="paragraph">
+                  <wp:posOffset>1348105</wp:posOffset>
+                </wp:positionV>
+                <wp:extent cx="701040" cy="723900"/>
+                <wp:effectExtent l="0" t="0" r="22860" b="19050"/>
+                <wp:wrapNone/>
+                <wp:docPr id="925233198" name="Straight Connector 19"/>
+                <wp:cNvGraphicFramePr/>
+                <a:graphic xmlns:a="http://schemas.openxmlformats.org/drawingml/2006/main">
+                  <a:graphicData uri="http://schemas.microsoft.com/office/word/2010/wordprocessingShape">
+                    <wps:wsp>
+                      <wps:cNvCnPr/>
+                      <wps:spPr>
+                        <a:xfrm>
+                          <a:off x="0" y="0"/>
+                          <a:ext cx="701040" cy="723900"/>
+                        </a:xfrm>
+                        <a:prstGeom prst="line">
+                          <a:avLst/>
+                        </a:prstGeom>
+                      </wps:spPr>
+                      <wps:style>
+                        <a:lnRef idx="1">
+                          <a:schemeClr val="accent1"/>
+                        </a:lnRef>
+                        <a:fillRef idx="0">
+                          <a:schemeClr val="accent1"/>
+                        </a:fillRef>
+                        <a:effectRef idx="0">
+                          <a:schemeClr val="accent1"/>
+                        </a:effectRef>
+                        <a:fontRef idx="minor">
+                          <a:schemeClr val="tx1"/>
+                        </a:fontRef>
+                      </wps:style>
+                      <wps:bodyPr/>
+                    </wps:wsp>
+                  </a:graphicData>
+                </a:graphic>
+                <wp14:sizeRelH relativeFrom="margin">
+                  <wp14:pctWidth>0</wp14:pctWidth>
+                </wp14:sizeRelH>
+                <wp14:sizeRelV relativeFrom="margin">
+                  <wp14:pctHeight>0</wp14:pctHeight>
+                </wp14:sizeRelV>
+              </wp:anchor>
+            </w:drawing>
+          </mc:Choice>
+          <mc:Fallback>
+            <w:pict>
+              <v:line w14:anchorId="52D5E2BE" id="Straight Connector 19" o:spid="_x0000_s1026" style="position:absolute;z-index:251677696;visibility:visible;mso-wrap-style:square;mso-width-percent:0;mso-height-percent:0;mso-wrap-distance-left:9pt;mso-wrap-distance-top:0;mso-wrap-distance-right:9pt;mso-wrap-distance-bottom:0;mso-position-horizontal:absolute;mso-position-horizontal-relative:text;mso-position-vertical:absolute;mso-position-vertical-relative:text;mso-width-percent:0;mso-height-percent:0;mso-width-relative:margin;mso-height-relative:margin" from="154.8pt,106.15pt" to="210pt,163.15pt" o:gfxdata="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" strokecolor="#156082 [3204]" strokeweight=".5pt">
+                <v:stroke joinstyle="miter"/>
+              </v:line>
+            </w:pict>
+          </mc:Fallback>
+        </mc:AlternateContent>
+      </w:r>
+      <w:r>
+        <w:rPr>
+          <w:noProof/>
+        </w:rPr>
+        <mc:AlternateContent>
+          <mc:Choice Requires="wps">
+            <w:drawing>
+              <wp:anchor distT="0" distB="0" distL="114300" distR="114300" simplePos="0" relativeHeight="251676672" behindDoc="0" locked="0" layoutInCell="1" allowOverlap="1" wp14:anchorId="3C1F3E83" wp14:editId="6064D143">
+                <wp:simplePos x="0" y="0"/>
+                <wp:positionH relativeFrom="column">
+                  <wp:posOffset>800100</wp:posOffset>
+                </wp:positionH>
+                <wp:positionV relativeFrom="paragraph">
+                  <wp:posOffset>1386205</wp:posOffset>
+                </wp:positionV>
+                <wp:extent cx="15240" cy="1249680"/>
+                <wp:effectExtent l="0" t="0" r="22860" b="26670"/>
+                <wp:wrapNone/>
+                <wp:docPr id="1904736480" name="Straight Connector 18"/>
+                <wp:cNvGraphicFramePr/>
+                <a:graphic xmlns:a="http://schemas.openxmlformats.org/drawingml/2006/main">
+                  <a:graphicData uri="http://schemas.microsoft.com/office/word/2010/wordprocessingShape">
+                    <wps:wsp>
+                      <wps:cNvCnPr/>
+                      <wps:spPr>
+                        <a:xfrm>
+                          <a:off x="0" y="0"/>
+                          <a:ext cx="15240" cy="1249680"/>
+                        </a:xfrm>
+                        <a:prstGeom prst="line">
+                          <a:avLst/>
+                        </a:prstGeom>
+                      </wps:spPr>
+                      <wps:style>
+                        <a:lnRef idx="1">
+                          <a:schemeClr val="accent1"/>
+                        </a:lnRef>
+                        <a:fillRef idx="0">
+                          <a:schemeClr val="accent1"/>
+                        </a:fillRef>
+                        <a:effectRef idx="0">
+                          <a:schemeClr val="accent1"/>
+                        </a:effectRef>
+                        <a:fontRef idx="minor">
+                          <a:schemeClr val="tx1"/>
+                        </a:fontRef>
+                      </wps:style>
+                      <wps:bodyPr/>
+                    </wps:wsp>
+                  </a:graphicData>
+                </a:graphic>
+                <wp14:sizeRelH relativeFrom="margin">
+                  <wp14:pctWidth>0</wp14:pctWidth>
+                </wp14:sizeRelH>
+                <wp14:sizeRelV relativeFrom="margin">
+                  <wp14:pctHeight>0</wp14:pctHeight>
+                </wp14:sizeRelV>
+              </wp:anchor>
+            </w:drawing>
+          </mc:Choice>
+          <mc:Fallback>
+            <w:pict>
+              <v:line w14:anchorId="10A21A25" id="Straight Connector 18" o:spid="_x0000_s1026" style="position:absolute;z-index:251676672;visibility:visible;mso-wrap-style:square;mso-width-percent:0;mso-height-percent:0;mso-wrap-distance-left:9pt;mso-wrap-distance-top:0;mso-wrap-distance-right:9pt;mso-wrap-distance-bottom:0;mso-position-horizontal:absolute;mso-position-horizontal-relative:text;mso-position-vertical:absolute;mso-position-vertical-relative:text;mso-width-percent:0;mso-height-percent:0;mso-width-relative:margin;mso-height-relative:margin" from="63pt,109.15pt" to="64.2pt,207.55pt" o:gfxdata="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" strokecolor="#156082 [3204]" strokeweight=".5pt">
+                <v:stroke joinstyle="miter"/>
+              </v:line>
+            </w:pict>
+          </mc:Fallback>
+        </mc:AlternateContent>
+      </w:r>
+      <w:r>
+        <w:rPr>
+          <w:noProof/>
+        </w:rPr>
+        <mc:AlternateContent>
+          <mc:Choice Requires="wps">
+            <w:drawing>
+              <wp:anchor distT="0" distB="0" distL="114300" distR="114300" simplePos="0" relativeHeight="251680768" behindDoc="0" locked="0" layoutInCell="1" allowOverlap="1" wp14:anchorId="231E69F0" wp14:editId="2CDF42C3">
+                <wp:simplePos x="0" y="0"/>
+                <wp:positionH relativeFrom="column">
+                  <wp:posOffset>662940</wp:posOffset>
+                </wp:positionH>
+                <wp:positionV relativeFrom="paragraph">
+                  <wp:posOffset>227965</wp:posOffset>
+                </wp:positionV>
+                <wp:extent cx="777240" cy="998220"/>
+                <wp:effectExtent l="0" t="0" r="22860" b="30480"/>
+                <wp:wrapNone/>
+                <wp:docPr id="1881422166" name="Straight Connector 22"/>
+                <wp:cNvGraphicFramePr/>
+                <a:graphic xmlns:a="http://schemas.openxmlformats.org/drawingml/2006/main">
+                  <a:graphicData uri="http://schemas.microsoft.com/office/word/2010/wordprocessingShape">
+                    <wps:wsp>
+                      <wps:cNvCnPr/>
+                      <wps:spPr>
+                        <a:xfrm>
+                          <a:off x="0" y="0"/>
+                          <a:ext cx="777240" cy="998220"/>
+                        </a:xfrm>
+                        <a:prstGeom prst="line">
+                          <a:avLst/>
+                        </a:prstGeom>
+                      </wps:spPr>
+                      <wps:style>
+                        <a:lnRef idx="1">
+                          <a:schemeClr val="accent1"/>
+                        </a:lnRef>
+                        <a:fillRef idx="0">
+                          <a:schemeClr val="accent1"/>
+                        </a:fillRef>
+                        <a:effectRef idx="0">
+                          <a:schemeClr val="accent1"/>
+                        </a:effectRef>
+                        <a:fontRef idx="minor">
+                          <a:schemeClr val="tx1"/>
+                        </a:fontRef>
+                      </wps:style>
+                      <wps:bodyPr/>
+                    </wps:wsp>
+                  </a:graphicData>
+                </a:graphic>
+                <wp14:sizeRelH relativeFrom="margin">
+                  <wp14:pctWidth>0</wp14:pctWidth>
+                </wp14:sizeRelH>
+                <wp14:sizeRelV relativeFrom="margin">
+                  <wp14:pctHeight>0</wp14:pctHeight>
+                </wp14:sizeRelV>
+              </wp:anchor>
+            </w:drawing>
+          </mc:Choice>
+          <mc:Fallback>
+            <w:pict>
+              <v:line w14:anchorId="56960817" id="Straight Connector 22" o:spid="_x0000_s1026" style="position:absolute;z-index:251680768;visibility:visible;mso-wrap-style:square;mso-width-percent:0;mso-height-percent:0;mso-wrap-distance-left:9pt;mso-wrap-distance-top:0;mso-wrap-distance-right:9pt;mso-wrap-distance-bottom:0;mso-position-horizontal:absolute;mso-position-horizontal-relative:text;mso-position-vertical:absolute;mso-position-vertical-relative:text;mso-width-percent:0;mso-height-percent:0;mso-width-relative:margin;mso-height-relative:margin" from="52.2pt,17.95pt" to="113.4pt,96.55pt" o:gfxdata="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" strokecolor="#156082 [3204]" strokeweight=".5pt">
+                <v:stroke joinstyle="miter"/>
+              </v:line>
+            </w:pict>
+          </mc:Fallback>
+        </mc:AlternateContent>
+      </w:r>
+      <w:r>
+        <w:rPr>
+          <w:noProof/>
+        </w:rPr>
+        <mc:AlternateContent>
+          <mc:Choice Requires="wps">
+            <w:drawing>
+              <wp:anchor distT="0" distB="0" distL="114300" distR="114300" simplePos="0" relativeHeight="251678720" behindDoc="0" locked="0" layoutInCell="1" allowOverlap="1" wp14:anchorId="28DF9F46" wp14:editId="0E65A11C">
+                <wp:simplePos x="0" y="0"/>
+                <wp:positionH relativeFrom="column">
+                  <wp:posOffset>1173480</wp:posOffset>
+                </wp:positionH>
+                <wp:positionV relativeFrom="paragraph">
+                  <wp:posOffset>1172845</wp:posOffset>
+                </wp:positionV>
+                <wp:extent cx="472440" cy="975360"/>
+                <wp:effectExtent l="0" t="0" r="22860" b="34290"/>
+                <wp:wrapNone/>
+                <wp:docPr id="1868051345" name="Straight Connector 20"/>
+                <wp:cNvGraphicFramePr/>
+                <a:graphic xmlns:a="http://schemas.openxmlformats.org/drawingml/2006/main">
+                  <a:graphicData uri="http://schemas.microsoft.com/office/word/2010/wordprocessingShape">
+                    <wps:wsp>
+                      <wps:cNvCnPr/>
+                      <wps:spPr>
+                        <a:xfrm>
+                          <a:off x="0" y="0"/>
+                          <a:ext cx="472440" cy="975360"/>
+                        </a:xfrm>
+                        <a:prstGeom prst="line">
+                          <a:avLst/>
+                        </a:prstGeom>
+                      </wps:spPr>
+                      <wps:style>
+                        <a:lnRef idx="1">
+                          <a:schemeClr val="accent1"/>
+                        </a:lnRef>
+                        <a:fillRef idx="0">
+                          <a:schemeClr val="accent1"/>
+                        </a:fillRef>
+                        <a:effectRef idx="0">
+                          <a:schemeClr val="accent1"/>
+                        </a:effectRef>
+                        <a:fontRef idx="minor">
+                          <a:schemeClr val="tx1"/>
+                        </a:fontRef>
+                      </wps:style>
+                      <wps:bodyPr/>
+                    </wps:wsp>
+                  </a:graphicData>
+                </a:graphic>
+                <wp14:sizeRelH relativeFrom="margin">
+                  <wp14:pctWidth>0</wp14:pctWidth>
+                </wp14:sizeRelH>
+                <wp14:sizeRelV relativeFrom="margin">
+                  <wp14:pctHeight>0</wp14:pctHeight>
+                </wp14:sizeRelV>
+              </wp:anchor>
+            </w:drawing>
+          </mc:Choice>
+          <mc:Fallback>
+            <w:pict>
+              <v:line w14:anchorId="191338C4" id="Straight Connector 20" o:spid="_x0000_s1026" style="position:absolute;z-index:251678720;visibility:visible;mso-wrap-style:square;mso-width-percent:0;mso-height-percent:0;mso-wrap-distance-left:9pt;mso-wrap-distance-top:0;mso-wrap-distance-right:9pt;mso-wrap-distance-bottom:0;mso-position-horizontal:absolute;mso-position-horizontal-relative:text;mso-position-vertical:absolute;mso-position-vertical-relative:text;mso-width-percent:0;mso-height-percent:0;mso-width-relative:margin;mso-height-relative:margin" from="92.4pt,92.35pt" to="129.6pt,169.15pt" o:gfxdata="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" strokecolor="#156082 [3204]" strokeweight=".5pt">
+                <v:stroke joinstyle="miter"/>
+              </v:line>
+            </w:pict>
+          </mc:Fallback>
+        </mc:AlternateContent>
+      </w:r>
+      <w:r>
+        <w:rPr>
+          <w:noProof/>
+        </w:rPr>
+        <mc:AlternateContent>
+          <mc:Choice Requires="wps">
+            <w:drawing>
+              <wp:anchor distT="0" distB="0" distL="114300" distR="114300" simplePos="0" relativeHeight="251675648" behindDoc="0" locked="0" layoutInCell="1" allowOverlap="1" wp14:anchorId="3035C270" wp14:editId="7CC07DC4">
+                <wp:simplePos x="0" y="0"/>
+                <wp:positionH relativeFrom="margin">
+                  <wp:align>left</wp:align>
+                </wp:positionH>
+                <wp:positionV relativeFrom="paragraph">
+                  <wp:posOffset>1294765</wp:posOffset>
+                </wp:positionV>
+                <wp:extent cx="152400" cy="777240"/>
+                <wp:effectExtent l="0" t="0" r="19050" b="22860"/>
+                <wp:wrapNone/>
+                <wp:docPr id="810878532" name="Straight Connector 17"/>
+                <wp:cNvGraphicFramePr/>
+                <a:graphic xmlns:a="http://schemas.openxmlformats.org/drawingml/2006/main">
+                  <a:graphicData uri="http://schemas.microsoft.com/office/word/2010/wordprocessingShape">
+                    <wps:wsp>
+                      <wps:cNvCnPr/>
+                      <wps:spPr>
+                        <a:xfrm flipH="1">
+                          <a:off x="0" y="0"/>
+                          <a:ext cx="152400" cy="777240"/>
+                        </a:xfrm>
+                        <a:prstGeom prst="line">
+                          <a:avLst/>
+                        </a:prstGeom>
+                      </wps:spPr>
+                      <wps:style>
+                        <a:lnRef idx="1">
+                          <a:schemeClr val="accent1"/>
+                        </a:lnRef>
+                        <a:fillRef idx="0">
+                          <a:schemeClr val="accent1"/>
+                        </a:fillRef>
+                        <a:effectRef idx="0">
+                          <a:schemeClr val="accent1"/>
+                        </a:effectRef>
+                        <a:fontRef idx="minor">
+                          <a:schemeClr val="tx1"/>
+                        </a:fontRef>
+                      </wps:style>
+                      <wps:bodyPr/>
+                    </wps:wsp>
+                  </a:graphicData>
+                </a:graphic>
+                <wp14:sizeRelH relativeFrom="margin">
+                  <wp14:pctWidth>0</wp14:pctWidth>
+                </wp14:sizeRelH>
+                <wp14:sizeRelV relativeFrom="margin">
+                  <wp14:pctHeight>0</wp14:pctHeight>
+                </wp14:sizeRelV>
+              </wp:anchor>
+            </w:drawing>
+          </mc:Choice>
+          <mc:Fallback>
+            <w:pict>
+              <v:line w14:anchorId="32D09C15" id="Straight Connector 17" o:spid="_x0000_s1026" style="position:absolute;flip:x;z-index:251675648;visibility:visible;mso-wrap-style:square;mso-width-percent:0;mso-height-percent:0;mso-wrap-distance-left:9pt;mso-wrap-distance-top:0;mso-wrap-distance-right:9pt;mso-wrap-distance-bottom:0;mso-position-horizontal:left;mso-position-horizontal-relative:margin;mso-position-vertical:absolute;mso-position-vertical-relative:text;mso-width-percent:0;mso-height-percent:0;mso-width-relative:margin;mso-height-relative:margin" from="0,101.95pt" to="12pt,163.15pt" o:gfxdata="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" strokecolor="#156082 [3204]" strokeweight=".5pt">
+                <v:stroke joinstyle="miter"/>
+                <w10:wrap anchorx="margin"/>
+              </v:line>
+            </w:pict>
+          </mc:Fallback>
+        </mc:AlternateContent>
+      </w:r>
+      <w:r>
+        <w:rPr>
+          <w:noProof/>
+        </w:rPr>
+        <mc:AlternateContent>
+          <mc:Choice Requires="wps">
+            <w:drawing>
+              <wp:anchor distT="0" distB="0" distL="114300" distR="114300" simplePos="0" relativeHeight="251674624" behindDoc="0" locked="0" layoutInCell="1" allowOverlap="1" wp14:anchorId="22C23756" wp14:editId="3570E961">
+                <wp:simplePos x="0" y="0"/>
+                <wp:positionH relativeFrom="margin">
+                  <wp:posOffset>137160</wp:posOffset>
+                </wp:positionH>
+                <wp:positionV relativeFrom="paragraph">
+                  <wp:posOffset>799465</wp:posOffset>
+                </wp:positionV>
+                <wp:extent cx="1851660" cy="609600"/>
+                <wp:effectExtent l="0" t="0" r="15240" b="19050"/>
+                <wp:wrapNone/>
+                <wp:docPr id="67715249" name="Rectangle 16"/>
+                <wp:cNvGraphicFramePr/>
+                <a:graphic xmlns:a="http://schemas.openxmlformats.org/drawingml/2006/main">
+                  <a:graphicData uri="http://schemas.microsoft.com/office/word/2010/wordprocessingShape">
+                    <wps:wsp>
+                      <wps:cNvSpPr/>
+                      <wps:spPr>
+                        <a:xfrm>
+                          <a:off x="0" y="0"/>
+                          <a:ext cx="1851660" cy="609600"/>
+                        </a:xfrm>
+                        <a:prstGeom prst="rect">
+                          <a:avLst/>
+                        </a:prstGeom>
+                      </wps:spPr>
+                      <wps:style>
+                        <a:lnRef idx="2">
+                          <a:schemeClr val="accent1">
+                            <a:shade val="15000"/>
+                          </a:schemeClr>
+                        </a:lnRef>
+                        <a:fillRef idx="1">
+                          <a:schemeClr val="accent1"/>
+                        </a:fillRef>
+                        <a:effectRef idx="0">
+                          <a:schemeClr val="accent1"/>
+                        </a:effectRef>
+                        <a:fontRef idx="minor">
+                          <a:schemeClr val="lt1"/>
+                        </a:fontRef>
+                      </wps:style>
+                      <wps:txbx>
+                        <w:txbxContent>
+                          <w:p>
+                            <w:pPr>
+                              <w:jc w:val="center"/>
+                              <w:rPr>
+                                <w:lang w:val="en-US"/>
+                              </w:rPr>
+                            </w:pPr>
+                            <w:r>
+                              <w:rPr>
+                                <w:lang w:val="en-US"/>
+                              </w:rPr>
+                              <w:t>List of homework</w:t>
+                            </w:r>
+                          </w:p>
+                        </w:txbxContent>
+                      </wps:txbx>
+                      <wps:bodyPr rot="0" spcFirstLastPara="0" vertOverflow="overflow" horzOverflow="overflow" vert="horz" wrap="square" lIns="91440" tIns="45720" rIns="91440" bIns="45720" numCol="1" spcCol="0" rtlCol="0" fromWordArt="0" anchor="ctr" anchorCtr="0" forceAA="0" compatLnSpc="1">
+                        <a:prstTxWarp prst="textNoShape">
+                          <a:avLst/>
+                        </a:prstTxWarp>
+                        <a:noAutofit/>
+                      </wps:bodyPr>
+                    </wps:wsp>
+                  </a:graphicData>
+                </a:graphic>
+                <wp14:sizeRelH relativeFrom="margin">
+                  <wp14:pctWidth>0</wp14:pctWidth>
+                </wp14:sizeRelH>
+                <wp14:sizeRelV relativeFrom="margin">
+                  <wp14:pctHeight>0</wp14:pctHeight>
+                </wp14:sizeRelV>
+              </wp:anchor>
+            </w:drawing>
+          </mc:Choice>
+          <mc:Fallback>
+            <w:pict>
+              <v:rect w14:anchorId="22C23756" id="Rectangle 16" o:spid="_x0000_s1056" style="position:absolute;margin-left:10.8pt;margin-top:62.95pt;width:145.8pt;height:48pt;z-index:251674624;visibility:visible;mso-wrap-style:square;mso-width-percent:0;mso-height-percent:0;mso-wrap-distance-left:9pt;mso-wrap-distance-top:0;mso-wrap-distance-right:9pt;mso-wrap-distance-bottom:0;mso-position-horizontal:absolute;mso-position-horizontal-relative:margin;mso-position-vertical:absolute;mso-position-vertical-relative:text;mso-width-percent:0;mso-height-percent:0;mso-width-relative:margin;mso-height-relative:margin;v-text-anchor:middle" o:gfxdata="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" fillcolor="#156082 [3204]" strokecolor="#030e13 [484]" strokeweight="1pt">
+                <v:textbox>
+                  <w:txbxContent>
+                    <w:p>
+                      <w:pPr>
+                        <w:jc w:val="center"/>
+                        <w:rPr>
+                          <w:lang w:val="en-US"/>
+                        </w:rPr>
+                      </w:pPr>
+                      <w:r>
+                        <w:rPr>
+                          <w:lang w:val="en-US"/>
+                        </w:rPr>
+                        <w:t>List of homework</w:t>
+                      </w:r>
+                    </w:p>
+                  </w:txbxContent>
+                </v:textbox>
+                <w10:wrap anchorx="margin"/>
+              </v:rect>
+            </w:pict>
+          </mc:Fallback>
+        </mc:AlternateContent>
+      </w:r>
     </w:p>
     <w:sectPr>
       <w:pgSz w:w="11906" w:h="16838"/>
@@ -1692,6 +7644,92 @@
     </w:lvl>
   </w:abstractNum>
   <w:abstractNum w:abstractNumId="4" w15:restartNumberingAfterBreak="0">
+    <w:nsid w:val="357349BB"/>
+    <w:multiLevelType w:val="hybridMultilevel"/>
+    <w:tmpl w:val="A6FC9276"/>
+    <w:lvl w:ilvl="0" w:tplc="1809000F">
+      <w:start w:val="1"/>
+      <w:numFmt w:val="decimal"/>
+      <w:lvlText w:val="%1."/>
+      <w:lvlJc w:val="left"/>
+      <w:pPr>
+        <w:ind w:left="720" w:hanging="360"/>
+      </w:pPr>
+    </w:lvl>
+    <w:lvl w:ilvl="1" w:tplc="18090019" w:tentative="1">
+      <w:start w:val="1"/>
+      <w:numFmt w:val="lowerLetter"/>
+      <w:lvlText w:val="%2."/>
+      <w:lvlJc w:val="left"/>
+      <w:pPr>
+        <w:ind w:left="1440" w:hanging="360"/>
+      </w:pPr>
+    </w:lvl>
+    <w:lvl w:ilvl="2" w:tplc="1809001B" w:tentative="1">
+      <w:start w:val="1"/>
+      <w:numFmt w:val="lowerRoman"/>
+      <w:lvlText w:val="%3."/>
+      <w:lvlJc w:val="right"/>
+      <w:pPr>
+        <w:ind w:left="2160" w:hanging="180"/>
+      </w:pPr>
+    </w:lvl>
+    <w:lvl w:ilvl="3" w:tplc="1809000F" w:tentative="1">
+      <w:start w:val="1"/>
+      <w:numFmt w:val="decimal"/>
+      <w:lvlText w:val="%4."/>
+      <w:lvlJc w:val="left"/>
+      <w:pPr>
+        <w:ind w:left="2880" w:hanging="360"/>
+      </w:pPr>
+    </w:lvl>
+    <w:lvl w:ilvl="4" w:tplc="18090019" w:tentative="1">
+      <w:start w:val="1"/>
+      <w:numFmt w:val="lowerLetter"/>
+      <w:lvlText w:val="%5."/>
+      <w:lvlJc w:val="left"/>
+      <w:pPr>
+        <w:ind w:left="3600" w:hanging="360"/>
+      </w:pPr>
+    </w:lvl>
+    <w:lvl w:ilvl="5" w:tplc="1809001B" w:tentative="1">
+      <w:start w:val="1"/>
+      <w:numFmt w:val="lowerRoman"/>
+      <w:lvlText w:val="%6."/>
+      <w:lvlJc w:val="right"/>
+      <w:pPr>
+        <w:ind w:left="4320" w:hanging="180"/>
+      </w:pPr>
+    </w:lvl>
+    <w:lvl w:ilvl="6" w:tplc="1809000F" w:tentative="1">
+      <w:start w:val="1"/>
+      <w:numFmt w:val="decimal"/>
+      <w:lvlText w:val="%7."/>
+      <w:lvlJc w:val="left"/>
+      <w:pPr>
+        <w:ind w:left="5040" w:hanging="360"/>
+      </w:pPr>
+    </w:lvl>
+    <w:lvl w:ilvl="7" w:tplc="18090019" w:tentative="1">
+      <w:start w:val="1"/>
+      <w:numFmt w:val="lowerLetter"/>
+      <w:lvlText w:val="%8."/>
+      <w:lvlJc w:val="left"/>
+      <w:pPr>
+        <w:ind w:left="5760" w:hanging="360"/>
+      </w:pPr>
+    </w:lvl>
+    <w:lvl w:ilvl="8" w:tplc="1809001B" w:tentative="1">
+      <w:start w:val="1"/>
+      <w:numFmt w:val="lowerRoman"/>
+      <w:lvlText w:val="%9."/>
+      <w:lvlJc w:val="right"/>
+      <w:pPr>
+        <w:ind w:left="6480" w:hanging="180"/>
+      </w:pPr>
+    </w:lvl>
+  </w:abstractNum>
+  <w:abstractNum w:abstractNumId="5" w15:restartNumberingAfterBreak="0">
     <w:nsid w:val="4AEB4FE4"/>
     <w:multiLevelType w:val="multilevel"/>
     <w:tmpl w:val="6906662A"/>
@@ -1840,7 +7878,7 @@
       </w:rPr>
     </w:lvl>
   </w:abstractNum>
-  <w:abstractNum w:abstractNumId="5" w15:restartNumberingAfterBreak="0">
+  <w:abstractNum w:abstractNumId="6" w15:restartNumberingAfterBreak="0">
     <w:nsid w:val="4F5F4651"/>
     <w:multiLevelType w:val="hybridMultilevel"/>
     <w:tmpl w:val="9426DA60"/>
@@ -1957,7 +7995,7 @@
     <w:abstractNumId w:val="1"/>
   </w:num>
   <w:num w:numId="2" w16cid:durableId="1919173931">
-    <w:abstractNumId w:val="4"/>
+    <w:abstractNumId w:val="5"/>
   </w:num>
   <w:num w:numId="3" w16cid:durableId="1843663170">
     <w:abstractNumId w:val="3"/>
@@ -1969,7 +8007,10 @@
     <w:abstractNumId w:val="2"/>
   </w:num>
   <w:num w:numId="6" w16cid:durableId="485898662">
-    <w:abstractNumId w:val="5"/>
+    <w:abstractNumId w:val="6"/>
+  </w:num>
+  <w:num w:numId="7" w16cid:durableId="834803997">
+    <w:abstractNumId w:val="4"/>
   </w:num>
 </w:numbering>
 </file>
@@ -2569,7 +8610,6 @@
   <w:style w:type="character" w:default="1" w:styleId="DefaultParagraphFont">
     <w:name w:val="Default Paragraph Font"/>
     <w:uiPriority w:val="1"/>
-    <w:semiHidden/>
     <w:unhideWhenUsed/>
   </w:style>
   <w:style w:type="table" w:default="1" w:styleId="TableNormal">

--- a/homework_tracker_layout.docx
+++ b/homework_tracker_layout.docx
@@ -512,7 +512,74 @@
           <w:lang w:eastAsia="en-GB"/>
           <w14:ligatures w14:val="none"/>
         </w:rPr>
-        <w:t xml:space="preserve">Frontend (React): </w:t>
+        <w:t>Frontend (</w:t>
+      </w:r>
+      <w:r>
+        <w:rPr>
+          <w:rFonts w:ascii="Calibri" w:eastAsia="Times New Roman" w:hAnsi="Calibri" w:cs="Calibri"/>
+          <w:kern w:val="0"/>
+          <w:lang w:eastAsia="en-GB"/>
+          <w14:ligatures w14:val="none"/>
+        </w:rPr>
+        <w:t>h</w:t>
+      </w:r>
+      <w:r>
+        <w:rPr>
+          <w:rFonts w:ascii="Calibri" w:eastAsia="Times New Roman" w:hAnsi="Calibri" w:cs="Calibri"/>
+          <w:kern w:val="0"/>
+          <w:lang w:eastAsia="en-GB"/>
+          <w14:ligatures w14:val="none"/>
+        </w:rPr>
+        <w:t>t</w:t>
+      </w:r>
+      <w:r>
+        <w:rPr>
+          <w:rFonts w:ascii="Calibri" w:eastAsia="Times New Roman" w:hAnsi="Calibri" w:cs="Calibri"/>
+          <w:kern w:val="0"/>
+          <w:lang w:eastAsia="en-GB"/>
+          <w14:ligatures w14:val="none"/>
+        </w:rPr>
+        <w:t xml:space="preserve">ml, </w:t>
+      </w:r>
+      <w:proofErr w:type="spellStart"/>
+      <w:r>
+        <w:rPr>
+          <w:rFonts w:ascii="Calibri" w:eastAsia="Times New Roman" w:hAnsi="Calibri" w:cs="Calibri"/>
+          <w:kern w:val="0"/>
+          <w:lang w:eastAsia="en-GB"/>
+          <w14:ligatures w14:val="none"/>
+        </w:rPr>
+        <w:t>css</w:t>
+      </w:r>
+      <w:proofErr w:type="spellEnd"/>
+      <w:r>
+        <w:rPr>
+          <w:rFonts w:ascii="Calibri" w:eastAsia="Times New Roman" w:hAnsi="Calibri" w:cs="Calibri"/>
+          <w:kern w:val="0"/>
+          <w:lang w:eastAsia="en-GB"/>
+          <w14:ligatures w14:val="none"/>
+        </w:rPr>
+        <w:t xml:space="preserve"> and </w:t>
+      </w:r>
+      <w:proofErr w:type="spellStart"/>
+      <w:r>
+        <w:rPr>
+          <w:rFonts w:ascii="Calibri" w:eastAsia="Times New Roman" w:hAnsi="Calibri" w:cs="Calibri"/>
+          <w:kern w:val="0"/>
+          <w:lang w:eastAsia="en-GB"/>
+          <w14:ligatures w14:val="none"/>
+        </w:rPr>
+        <w:t>javascript</w:t>
+      </w:r>
+      <w:proofErr w:type="spellEnd"/>
+      <w:r>
+        <w:rPr>
+          <w:rFonts w:ascii="Calibri" w:eastAsia="Times New Roman" w:hAnsi="Calibri" w:cs="Calibri"/>
+          <w:kern w:val="0"/>
+          <w:lang w:eastAsia="en-GB"/>
+          <w14:ligatures w14:val="none"/>
+        </w:rPr>
+        <w:t xml:space="preserve">): </w:t>
       </w:r>
       <w:r>
         <w:rPr>
@@ -1205,16 +1272,14 @@
         <w:rPr>
           <w:rFonts w:ascii="Calibri" w:hAnsi="Calibri" w:cs="Calibri"/>
         </w:rPr>
-        <w:t xml:space="preserve">*As a user I would love a website with an easy navigation btw search and login system. (html, </w:t>
-      </w:r>
-      <w:proofErr w:type="spellStart"/>
-      <w:r>
-        <w:rPr>
-          <w:rFonts w:ascii="Calibri" w:hAnsi="Calibri" w:cs="Calibri"/>
-        </w:rPr>
-        <w:t>css</w:t>
-      </w:r>
-      <w:proofErr w:type="spellEnd"/>
+        <w:t>*As a user I would love a website with an easy navigation btw search and login system. (</w:t>
+      </w:r>
+      <w:r>
+        <w:rPr>
+          <w:rFonts w:ascii="Calibri" w:hAnsi="Calibri" w:cs="Calibri"/>
+        </w:rPr>
+        <w:t>frontend</w:t>
+      </w:r>
       <w:r>
         <w:rPr>
           <w:rFonts w:ascii="Calibri" w:hAnsi="Calibri" w:cs="Calibri"/>
@@ -1253,7 +1318,19 @@
         <w:rPr>
           <w:rFonts w:ascii="Calibri" w:hAnsi="Calibri" w:cs="Calibri"/>
         </w:rPr>
-        <w:t xml:space="preserve"> can click my homework as done and submitted then logging into the server, to ensure my daily tasks are up to date before proceeding. (React)</w:t>
+        <w:t xml:space="preserve"> can click my homework as done and submitted then logging into the server, to ensure my daily tasks are up to date before proceeding. (</w:t>
+      </w:r>
+      <w:r>
+        <w:rPr>
+          <w:rFonts w:ascii="Calibri" w:hAnsi="Calibri" w:cs="Calibri"/>
+        </w:rPr>
+        <w:t>frontend</w:t>
+      </w:r>
+      <w:r>
+        <w:rPr>
+          <w:rFonts w:ascii="Calibri" w:hAnsi="Calibri" w:cs="Calibri"/>
+        </w:rPr>
+        <w:t>)</w:t>
       </w:r>
     </w:p>
     <w:p>
@@ -4051,11 +4128,6 @@
       </w:pPr>
       <w:r>
         <w:t>● Highlight any potential challenges anticipated</w:t>
-      </w:r>
-    </w:p>
-    <w:p>
-      <w:r>
-        <w:t>&gt; working with react</w:t>
       </w:r>
     </w:p>
     <w:p>
@@ -8610,6 +8682,7 @@
   <w:style w:type="character" w:default="1" w:styleId="DefaultParagraphFont">
     <w:name w:val="Default Paragraph Font"/>
     <w:uiPriority w:val="1"/>
+    <w:semiHidden/>
     <w:unhideWhenUsed/>
   </w:style>
   <w:style w:type="table" w:default="1" w:styleId="TableNormal">
